--- a/Documentations/测试阶段/高露/测试用例日志.docx
+++ b/Documentations/测试阶段/高露/测试用例日志.docx
@@ -1,6 +1,6 @@
 
 <file path=word/document.xml><?xml version="1.0" encoding="utf-8"?>
-<w:document xmlns:wpc="http://schemas.microsoft.com/office/word/2010/wordprocessingCanvas" xmlns:mc="http://schemas.openxmlformats.org/markup-compatibility/2006" xmlns:o="urn:schemas-microsoft-com:office:office" xmlns:r="http://schemas.openxmlformats.org/officeDocument/2006/relationships" xmlns:m="http://schemas.openxmlformats.org/officeDocument/2006/math" xmlns:v="urn:schemas-microsoft-com:vml" xmlns:wp14="http://schemas.microsoft.com/office/word/2010/wordprocessingDrawing" xmlns:wp="http://schemas.openxmlformats.org/drawingml/2006/wordprocessingDrawing" xmlns:w10="urn:schemas-microsoft-com:office:word" xmlns:w="http://schemas.openxmlformats.org/wordprocessingml/2006/main" xmlns:w14="http://schemas.microsoft.com/office/word/2010/wordml" xmlns:w15="http://schemas.microsoft.com/office/word/2012/wordml" xmlns:wpg="http://schemas.microsoft.com/office/word/2010/wordprocessingGroup" xmlns:wpi="http://schemas.microsoft.com/office/word/2010/wordprocessingInk" xmlns:wne="http://schemas.microsoft.com/office/word/2006/wordml" xmlns:wps="http://schemas.microsoft.com/office/word/2010/wordprocessingShape" mc:Ignorable="w14 w15 wp14">
+<w:document xmlns:wpc="http://schemas.microsoft.com/office/word/2010/wordprocessingCanvas" xmlns:mo="http://schemas.microsoft.com/office/mac/office/2008/main" xmlns:mc="http://schemas.openxmlformats.org/markup-compatibility/2006" xmlns:mv="urn:schemas-microsoft-com:mac:vml" xmlns:o="urn:schemas-microsoft-com:office:office" xmlns:r="http://schemas.openxmlformats.org/officeDocument/2006/relationships" xmlns:m="http://schemas.openxmlformats.org/officeDocument/2006/math" xmlns:v="urn:schemas-microsoft-com:vml" xmlns:wp14="http://schemas.microsoft.com/office/word/2010/wordprocessingDrawing" xmlns:wp="http://schemas.openxmlformats.org/drawingml/2006/wordprocessingDrawing" xmlns:w10="urn:schemas-microsoft-com:office:word" xmlns:w="http://schemas.openxmlformats.org/wordprocessingml/2006/main" xmlns:w14="http://schemas.microsoft.com/office/word/2010/wordml" xmlns:w15="http://schemas.microsoft.com/office/word/2012/wordml" xmlns:wpg="http://schemas.microsoft.com/office/word/2010/wordprocessingGroup" xmlns:wpi="http://schemas.microsoft.com/office/word/2010/wordprocessingInk" xmlns:wne="http://schemas.microsoft.com/office/word/2006/wordml" xmlns:wps="http://schemas.microsoft.com/office/word/2010/wordprocessingShape" mc:Ignorable="w14 w15 wp14">
   <w:body>
     <w:tbl>
       <w:tblPr>
@@ -9,21 +9,22 @@
         <w:tblLook w:val="04A0" w:firstRow="1" w:lastRow="0" w:firstColumn="1" w:lastColumn="0" w:noHBand="0" w:noVBand="1"/>
       </w:tblPr>
       <w:tblGrid>
-        <w:gridCol w:w="1382"/>
-        <w:gridCol w:w="1382"/>
-        <w:gridCol w:w="1383"/>
-        <w:gridCol w:w="1383"/>
-        <w:gridCol w:w="1383"/>
-        <w:gridCol w:w="1383"/>
+        <w:gridCol w:w="1202"/>
+        <w:gridCol w:w="1119"/>
+        <w:gridCol w:w="2339"/>
+        <w:gridCol w:w="1338"/>
+        <w:gridCol w:w="1120"/>
+        <w:gridCol w:w="1188"/>
       </w:tblGrid>
       <w:tr>
         <w:trPr>
           <w:cnfStyle w:val="100000000000" w:firstRow="1" w:lastRow="0" w:firstColumn="0" w:lastColumn="0" w:oddVBand="0" w:evenVBand="0" w:oddHBand="0" w:evenHBand="0" w:firstRowFirstColumn="0" w:firstRowLastColumn="0" w:lastRowFirstColumn="0" w:lastRowLastColumn="0"/>
+          <w:trHeight w:val="364"/>
         </w:trPr>
         <w:tc>
           <w:tcPr>
             <w:cnfStyle w:val="001000000100" w:firstRow="0" w:lastRow="0" w:firstColumn="1" w:lastColumn="0" w:oddVBand="0" w:evenVBand="0" w:oddHBand="0" w:evenHBand="0" w:firstRowFirstColumn="1" w:firstRowLastColumn="0" w:lastRowFirstColumn="0" w:lastRowLastColumn="0"/>
-            <w:tcW w:w="1382" w:type="dxa"/>
+            <w:tcW w:w="1202" w:type="dxa"/>
           </w:tcPr>
           <w:p>
             <w:r>
@@ -42,7 +43,7 @@
         </w:tc>
         <w:tc>
           <w:tcPr>
-            <w:tcW w:w="1382" w:type="dxa"/>
+            <w:tcW w:w="1119" w:type="dxa"/>
           </w:tcPr>
           <w:p>
             <w:pPr>
@@ -58,7 +59,7 @@
         </w:tc>
         <w:tc>
           <w:tcPr>
-            <w:tcW w:w="1383" w:type="dxa"/>
+            <w:tcW w:w="2339" w:type="dxa"/>
           </w:tcPr>
           <w:p>
             <w:pPr>
@@ -74,7 +75,7 @@
         </w:tc>
         <w:tc>
           <w:tcPr>
-            <w:tcW w:w="1383" w:type="dxa"/>
+            <w:tcW w:w="1338" w:type="dxa"/>
           </w:tcPr>
           <w:p>
             <w:pPr>
@@ -90,7 +91,7 @@
         </w:tc>
         <w:tc>
           <w:tcPr>
-            <w:tcW w:w="1383" w:type="dxa"/>
+            <w:tcW w:w="1120" w:type="dxa"/>
           </w:tcPr>
           <w:p>
             <w:pPr>
@@ -106,7 +107,7 @@
         </w:tc>
         <w:tc>
           <w:tcPr>
-            <w:tcW w:w="1383" w:type="dxa"/>
+            <w:tcW w:w="1188" w:type="dxa"/>
           </w:tcPr>
           <w:p>
             <w:pPr>
@@ -123,6 +124,386 @@
                 <w:rFonts w:hint="eastAsia"/>
               </w:rPr>
               <w:t>ID</w:t>
+            </w:r>
+          </w:p>
+        </w:tc>
+      </w:tr>
+      <w:tr>
+        <w:trPr>
+          <w:cnfStyle w:val="000000100000" w:firstRow="0" w:lastRow="0" w:firstColumn="0" w:lastColumn="0" w:oddVBand="0" w:evenVBand="0" w:oddHBand="1" w:evenHBand="0" w:firstRowFirstColumn="0" w:firstRowLastColumn="0" w:lastRowFirstColumn="0" w:lastRowLastColumn="0"/>
+          <w:trHeight w:val="983"/>
+        </w:trPr>
+        <w:tc>
+          <w:tcPr>
+            <w:cnfStyle w:val="001000000000" w:firstRow="0" w:lastRow="0" w:firstColumn="1" w:lastColumn="0" w:oddVBand="0" w:evenVBand="0" w:oddHBand="0" w:evenHBand="0" w:firstRowFirstColumn="0" w:firstRowLastColumn="0" w:lastRowFirstColumn="0" w:lastRowLastColumn="0"/>
+            <w:tcW w:w="1202" w:type="dxa"/>
+          </w:tcPr>
+          <w:p>
+            <w:r>
+              <w:t>T</w:t>
+            </w:r>
+            <w:r>
+              <w:t>us1-1</w:t>
+            </w:r>
+          </w:p>
+        </w:tc>
+        <w:tc>
+          <w:tcPr>
+            <w:tcW w:w="1119" w:type="dxa"/>
+          </w:tcPr>
+          <w:p>
+            <w:pPr>
+              <w:cnfStyle w:val="000000100000" w:firstRow="0" w:lastRow="0" w:firstColumn="0" w:lastColumn="0" w:oddVBand="0" w:evenVBand="0" w:oddHBand="1" w:evenHBand="0" w:firstRowFirstColumn="0" w:firstRowLastColumn="0" w:lastRowFirstColumn="0" w:lastRowLastColumn="0"/>
+              <w:rPr>
+                <w:rFonts w:hint="eastAsia"/>
+              </w:rPr>
+            </w:pPr>
+            <w:r>
+              <w:t>功能</w:t>
+            </w:r>
+          </w:p>
+        </w:tc>
+        <w:tc>
+          <w:tcPr>
+            <w:tcW w:w="2339" w:type="dxa"/>
+          </w:tcPr>
+          <w:p>
+            <w:pPr>
+              <w:cnfStyle w:val="000000100000" w:firstRow="0" w:lastRow="0" w:firstColumn="0" w:lastColumn="0" w:oddVBand="0" w:evenVBand="0" w:oddHBand="1" w:evenHBand="0" w:firstRowFirstColumn="0" w:firstRowLastColumn="0" w:lastRowFirstColumn="0" w:lastRowLastColumn="0"/>
+              <w:rPr>
+                <w:rFonts w:hint="eastAsia"/>
+              </w:rPr>
+            </w:pPr>
+            <w:r>
+              <w:t>点击添加账户</w:t>
+            </w:r>
+          </w:p>
+        </w:tc>
+        <w:tc>
+          <w:tcPr>
+            <w:tcW w:w="1338" w:type="dxa"/>
+          </w:tcPr>
+          <w:p>
+            <w:pPr>
+              <w:cnfStyle w:val="000000100000" w:firstRow="0" w:lastRow="0" w:firstColumn="0" w:lastColumn="0" w:oddVBand="0" w:evenVBand="0" w:oddHBand="1" w:evenHBand="0" w:firstRowFirstColumn="0" w:firstRowLastColumn="0" w:lastRowFirstColumn="0" w:lastRowLastColumn="0"/>
+              <w:rPr>
+                <w:rFonts w:hint="eastAsia"/>
+              </w:rPr>
+            </w:pPr>
+            <w:r>
+              <w:t>系统显示空白</w:t>
+            </w:r>
+            <w:r>
+              <w:rPr>
+                <w:rFonts w:hint="eastAsia"/>
+              </w:rPr>
+              <w:t>账户信息</w:t>
+            </w:r>
+            <w:r>
+              <w:t>表格</w:t>
+            </w:r>
+          </w:p>
+        </w:tc>
+        <w:tc>
+          <w:tcPr>
+            <w:tcW w:w="1120" w:type="dxa"/>
+          </w:tcPr>
+          <w:p>
+            <w:pPr>
+              <w:cnfStyle w:val="000000100000" w:firstRow="0" w:lastRow="0" w:firstColumn="0" w:lastColumn="0" w:oddVBand="0" w:evenVBand="0" w:oddHBand="1" w:evenHBand="0" w:firstRowFirstColumn="0" w:firstRowLastColumn="0" w:lastRowFirstColumn="0" w:lastRowLastColumn="0"/>
+              <w:rPr>
+                <w:rFonts w:hint="eastAsia"/>
+              </w:rPr>
+            </w:pPr>
+            <w:r>
+              <w:t>成功</w:t>
+            </w:r>
+          </w:p>
+        </w:tc>
+        <w:tc>
+          <w:tcPr>
+            <w:tcW w:w="1188" w:type="dxa"/>
+          </w:tcPr>
+          <w:p>
+            <w:pPr>
+              <w:cnfStyle w:val="000000100000" w:firstRow="0" w:lastRow="0" w:firstColumn="0" w:lastColumn="0" w:oddVBand="0" w:evenVBand="0" w:oddHBand="1" w:evenHBand="0" w:firstRowFirstColumn="0" w:firstRowLastColumn="0" w:lastRowFirstColumn="0" w:lastRowLastColumn="0"/>
+            </w:pPr>
+            <w:r>
+              <w:t>UC16</w:t>
+            </w:r>
+          </w:p>
+        </w:tc>
+      </w:tr>
+      <w:tr>
+        <w:trPr>
+          <w:trHeight w:val="656"/>
+        </w:trPr>
+        <w:tc>
+          <w:tcPr>
+            <w:cnfStyle w:val="001000000000" w:firstRow="0" w:lastRow="0" w:firstColumn="1" w:lastColumn="0" w:oddVBand="0" w:evenVBand="0" w:oddHBand="0" w:evenHBand="0" w:firstRowFirstColumn="0" w:firstRowLastColumn="0" w:lastRowFirstColumn="0" w:lastRowLastColumn="0"/>
+            <w:tcW w:w="1202" w:type="dxa"/>
+          </w:tcPr>
+          <w:p>
+            <w:r>
+              <w:t>TUS1-2</w:t>
+            </w:r>
+          </w:p>
+        </w:tc>
+        <w:tc>
+          <w:tcPr>
+            <w:tcW w:w="1119" w:type="dxa"/>
+          </w:tcPr>
+          <w:p>
+            <w:pPr>
+              <w:cnfStyle w:val="000000000000" w:firstRow="0" w:lastRow="0" w:firstColumn="0" w:lastColumn="0" w:oddVBand="0" w:evenVBand="0" w:oddHBand="0" w:evenHBand="0" w:firstRowFirstColumn="0" w:firstRowLastColumn="0" w:lastRowFirstColumn="0" w:lastRowLastColumn="0"/>
+              <w:rPr>
+                <w:rFonts w:hint="eastAsia"/>
+              </w:rPr>
+            </w:pPr>
+            <w:r>
+              <w:t>功能</w:t>
+            </w:r>
+          </w:p>
+        </w:tc>
+        <w:tc>
+          <w:tcPr>
+            <w:tcW w:w="2339" w:type="dxa"/>
+          </w:tcPr>
+          <w:p>
+            <w:pPr>
+              <w:cnfStyle w:val="000000000000" w:firstRow="0" w:lastRow="0" w:firstColumn="0" w:lastColumn="0" w:oddVBand="0" w:evenVBand="0" w:oddHBand="0" w:evenHBand="0" w:firstRowFirstColumn="0" w:firstRowLastColumn="0" w:lastRowFirstColumn="0" w:lastRowLastColumn="0"/>
+              <w:rPr>
+                <w:rFonts w:hint="eastAsia"/>
+              </w:rPr>
+            </w:pPr>
+            <w:r>
+              <w:t>点击取消</w:t>
+            </w:r>
+          </w:p>
+        </w:tc>
+        <w:tc>
+          <w:tcPr>
+            <w:tcW w:w="1338" w:type="dxa"/>
+          </w:tcPr>
+          <w:p>
+            <w:pPr>
+              <w:cnfStyle w:val="000000000000" w:firstRow="0" w:lastRow="0" w:firstColumn="0" w:lastColumn="0" w:oddVBand="0" w:evenVBand="0" w:oddHBand="0" w:evenHBand="0" w:firstRowFirstColumn="0" w:firstRowLastColumn="0" w:lastRowFirstColumn="0" w:lastRowLastColumn="0"/>
+              <w:rPr>
+                <w:rFonts w:hint="eastAsia"/>
+              </w:rPr>
+            </w:pPr>
+            <w:r>
+              <w:t>系统返回账户管理界面</w:t>
+            </w:r>
+          </w:p>
+        </w:tc>
+        <w:tc>
+          <w:tcPr>
+            <w:tcW w:w="1120" w:type="dxa"/>
+          </w:tcPr>
+          <w:p>
+            <w:pPr>
+              <w:cnfStyle w:val="000000000000" w:firstRow="0" w:lastRow="0" w:firstColumn="0" w:lastColumn="0" w:oddVBand="0" w:evenVBand="0" w:oddHBand="0" w:evenHBand="0" w:firstRowFirstColumn="0" w:firstRowLastColumn="0" w:lastRowFirstColumn="0" w:lastRowLastColumn="0"/>
+              <w:rPr>
+                <w:rFonts w:hint="eastAsia"/>
+              </w:rPr>
+            </w:pPr>
+            <w:r>
+              <w:t>成功</w:t>
+            </w:r>
+          </w:p>
+        </w:tc>
+        <w:tc>
+          <w:tcPr>
+            <w:tcW w:w="1188" w:type="dxa"/>
+          </w:tcPr>
+          <w:p>
+            <w:pPr>
+              <w:cnfStyle w:val="000000000000" w:firstRow="0" w:lastRow="0" w:firstColumn="0" w:lastColumn="0" w:oddVBand="0" w:evenVBand="0" w:oddHBand="0" w:evenHBand="0" w:firstRowFirstColumn="0" w:firstRowLastColumn="0" w:lastRowFirstColumn="0" w:lastRowLastColumn="0"/>
+            </w:pPr>
+            <w:r>
+              <w:t>UC16</w:t>
+            </w:r>
+          </w:p>
+        </w:tc>
+      </w:tr>
+      <w:tr>
+        <w:trPr>
+          <w:cnfStyle w:val="000000100000" w:firstRow="0" w:lastRow="0" w:firstColumn="0" w:lastColumn="0" w:oddVBand="0" w:evenVBand="0" w:oddHBand="1" w:evenHBand="0" w:firstRowFirstColumn="0" w:firstRowLastColumn="0" w:lastRowFirstColumn="0" w:lastRowLastColumn="0"/>
+          <w:trHeight w:val="964"/>
+        </w:trPr>
+        <w:tc>
+          <w:tcPr>
+            <w:cnfStyle w:val="001000000000" w:firstRow="0" w:lastRow="0" w:firstColumn="1" w:lastColumn="0" w:oddVBand="0" w:evenVBand="0" w:oddHBand="0" w:evenHBand="0" w:firstRowFirstColumn="0" w:firstRowLastColumn="0" w:lastRowFirstColumn="0" w:lastRowLastColumn="0"/>
+            <w:tcW w:w="1202" w:type="dxa"/>
+          </w:tcPr>
+          <w:p>
+            <w:r>
+              <w:t>TUS1-3</w:t>
+            </w:r>
+          </w:p>
+        </w:tc>
+        <w:tc>
+          <w:tcPr>
+            <w:tcW w:w="1119" w:type="dxa"/>
+          </w:tcPr>
+          <w:p>
+            <w:pPr>
+              <w:cnfStyle w:val="000000100000" w:firstRow="0" w:lastRow="0" w:firstColumn="0" w:lastColumn="0" w:oddVBand="0" w:evenVBand="0" w:oddHBand="1" w:evenHBand="0" w:firstRowFirstColumn="0" w:firstRowLastColumn="0" w:lastRowFirstColumn="0" w:lastRowLastColumn="0"/>
+            </w:pPr>
+            <w:r>
+              <w:t>功能</w:t>
+            </w:r>
+          </w:p>
+        </w:tc>
+        <w:tc>
+          <w:tcPr>
+            <w:tcW w:w="2339" w:type="dxa"/>
+          </w:tcPr>
+          <w:p>
+            <w:pPr>
+              <w:cnfStyle w:val="000000100000" w:firstRow="0" w:lastRow="0" w:firstColumn="0" w:lastColumn="0" w:oddVBand="0" w:evenVBand="0" w:oddHBand="1" w:evenHBand="0" w:firstRowFirstColumn="0" w:firstRowLastColumn="0" w:lastRowFirstColumn="0" w:lastRowLastColumn="0"/>
+              <w:rPr>
+                <w:rFonts w:hint="eastAsia"/>
+              </w:rPr>
+            </w:pPr>
+            <w:r>
+              <w:rPr>
+                <w:rFonts w:hint="eastAsia"/>
+              </w:rPr>
+              <w:t>点击</w:t>
+            </w:r>
+            <w:r>
+              <w:t>修改账户</w:t>
+            </w:r>
+          </w:p>
+        </w:tc>
+        <w:tc>
+          <w:tcPr>
+            <w:tcW w:w="1338" w:type="dxa"/>
+          </w:tcPr>
+          <w:p>
+            <w:pPr>
+              <w:cnfStyle w:val="000000100000" w:firstRow="0" w:lastRow="0" w:firstColumn="0" w:lastColumn="0" w:oddVBand="0" w:evenVBand="0" w:oddHBand="1" w:evenHBand="0" w:firstRowFirstColumn="0" w:firstRowLastColumn="0" w:lastRowFirstColumn="0" w:lastRowLastColumn="0"/>
+              <w:rPr>
+                <w:rFonts w:hint="eastAsia"/>
+              </w:rPr>
+            </w:pPr>
+            <w:r>
+              <w:t>账户信息处于可修改状态</w:t>
+            </w:r>
+          </w:p>
+        </w:tc>
+        <w:tc>
+          <w:tcPr>
+            <w:tcW w:w="1120" w:type="dxa"/>
+          </w:tcPr>
+          <w:p>
+            <w:pPr>
+              <w:cnfStyle w:val="000000100000" w:firstRow="0" w:lastRow="0" w:firstColumn="0" w:lastColumn="0" w:oddVBand="0" w:evenVBand="0" w:oddHBand="1" w:evenHBand="0" w:firstRowFirstColumn="0" w:firstRowLastColumn="0" w:lastRowFirstColumn="0" w:lastRowLastColumn="0"/>
+            </w:pPr>
+            <w:r>
+              <w:t>成功</w:t>
+            </w:r>
+          </w:p>
+        </w:tc>
+        <w:tc>
+          <w:tcPr>
+            <w:tcW w:w="1188" w:type="dxa"/>
+          </w:tcPr>
+          <w:p>
+            <w:pPr>
+              <w:cnfStyle w:val="000000100000" w:firstRow="0" w:lastRow="0" w:firstColumn="0" w:lastColumn="0" w:oddVBand="0" w:evenVBand="0" w:oddHBand="1" w:evenHBand="0" w:firstRowFirstColumn="0" w:firstRowLastColumn="0" w:lastRowFirstColumn="0" w:lastRowLastColumn="0"/>
+            </w:pPr>
+            <w:r>
+              <w:t>UC16</w:t>
+            </w:r>
+          </w:p>
+        </w:tc>
+      </w:tr>
+      <w:tr>
+        <w:trPr>
+          <w:trHeight w:val="657"/>
+        </w:trPr>
+        <w:tc>
+          <w:tcPr>
+            <w:cnfStyle w:val="001000000000" w:firstRow="0" w:lastRow="0" w:firstColumn="1" w:lastColumn="0" w:oddVBand="0" w:evenVBand="0" w:oddHBand="0" w:evenHBand="0" w:firstRowFirstColumn="0" w:firstRowLastColumn="0" w:lastRowFirstColumn="0" w:lastRowLastColumn="0"/>
+            <w:tcW w:w="1202" w:type="dxa"/>
+          </w:tcPr>
+          <w:p>
+            <w:r>
+              <w:t>TUS1-4</w:t>
+            </w:r>
+          </w:p>
+        </w:tc>
+        <w:tc>
+          <w:tcPr>
+            <w:tcW w:w="1119" w:type="dxa"/>
+          </w:tcPr>
+          <w:p>
+            <w:pPr>
+              <w:cnfStyle w:val="000000000000" w:firstRow="0" w:lastRow="0" w:firstColumn="0" w:lastColumn="0" w:oddVBand="0" w:evenVBand="0" w:oddHBand="0" w:evenHBand="0" w:firstRowFirstColumn="0" w:firstRowLastColumn="0" w:lastRowFirstColumn="0" w:lastRowLastColumn="0"/>
+            </w:pPr>
+            <w:r>
+              <w:t>功能</w:t>
+            </w:r>
+          </w:p>
+        </w:tc>
+        <w:tc>
+          <w:tcPr>
+            <w:tcW w:w="2339" w:type="dxa"/>
+          </w:tcPr>
+          <w:p>
+            <w:pPr>
+              <w:cnfStyle w:val="000000000000" w:firstRow="0" w:lastRow="0" w:firstColumn="0" w:lastColumn="0" w:oddVBand="0" w:evenVBand="0" w:oddHBand="0" w:evenHBand="0" w:firstRowFirstColumn="0" w:firstRowLastColumn="0" w:lastRowFirstColumn="0" w:lastRowLastColumn="0"/>
+              <w:rPr>
+                <w:rFonts w:hint="eastAsia"/>
+              </w:rPr>
+            </w:pPr>
+            <w:r>
+              <w:t>点击删除</w:t>
+            </w:r>
+          </w:p>
+        </w:tc>
+        <w:tc>
+          <w:tcPr>
+            <w:tcW w:w="1338" w:type="dxa"/>
+          </w:tcPr>
+          <w:p>
+            <w:pPr>
+              <w:cnfStyle w:val="000000000000" w:firstRow="0" w:lastRow="0" w:firstColumn="0" w:lastColumn="0" w:oddVBand="0" w:evenVBand="0" w:oddHBand="0" w:evenHBand="0" w:firstRowFirstColumn="0" w:firstRowLastColumn="0" w:lastRowFirstColumn="0" w:lastRowLastColumn="0"/>
+              <w:rPr>
+                <w:rFonts w:hint="eastAsia"/>
+              </w:rPr>
+            </w:pPr>
+            <w:r>
+              <w:t>系统提示删除成功</w:t>
+            </w:r>
+          </w:p>
+        </w:tc>
+        <w:tc>
+          <w:tcPr>
+            <w:tcW w:w="1120" w:type="dxa"/>
+          </w:tcPr>
+          <w:p>
+            <w:pPr>
+              <w:cnfStyle w:val="000000000000" w:firstRow="0" w:lastRow="0" w:firstColumn="0" w:lastColumn="0" w:oddVBand="0" w:evenVBand="0" w:oddHBand="0" w:evenHBand="0" w:firstRowFirstColumn="0" w:firstRowLastColumn="0" w:lastRowFirstColumn="0" w:lastRowLastColumn="0"/>
+            </w:pPr>
+            <w:r>
+              <w:t>成功</w:t>
+            </w:r>
+          </w:p>
+        </w:tc>
+        <w:tc>
+          <w:tcPr>
+            <w:tcW w:w="1188" w:type="dxa"/>
+          </w:tcPr>
+          <w:p>
+            <w:pPr>
+              <w:cnfStyle w:val="000000000000" w:firstRow="0" w:lastRow="0" w:firstColumn="0" w:lastColumn="0" w:oddVBand="0" w:evenVBand="0" w:oddHBand="0" w:evenHBand="0" w:firstRowFirstColumn="0" w:firstRowLastColumn="0" w:lastRowFirstColumn="0" w:lastRowLastColumn="0"/>
+            </w:pPr>
+            <w:r>
+              <w:t>UC16</w:t>
             </w:r>
           </w:p>
         </w:tc>
@@ -134,58 +515,85 @@
         <w:tc>
           <w:tcPr>
             <w:cnfStyle w:val="001000000000" w:firstRow="0" w:lastRow="0" w:firstColumn="1" w:lastColumn="0" w:oddVBand="0" w:evenVBand="0" w:oddHBand="0" w:evenHBand="0" w:firstRowFirstColumn="0" w:firstRowLastColumn="0" w:lastRowFirstColumn="0" w:lastRowLastColumn="0"/>
-            <w:tcW w:w="1382" w:type="dxa"/>
-          </w:tcPr>
-          <w:p/>
-        </w:tc>
-        <w:tc>
-          <w:tcPr>
-            <w:tcW w:w="1382" w:type="dxa"/>
-          </w:tcPr>
-          <w:p>
-            <w:pPr>
-              <w:cnfStyle w:val="000000100000" w:firstRow="0" w:lastRow="0" w:firstColumn="0" w:lastColumn="0" w:oddVBand="0" w:evenVBand="0" w:oddHBand="1" w:evenHBand="0" w:firstRowFirstColumn="0" w:firstRowLastColumn="0" w:lastRowFirstColumn="0" w:lastRowLastColumn="0"/>
-            </w:pPr>
-          </w:p>
-        </w:tc>
-        <w:tc>
-          <w:tcPr>
-            <w:tcW w:w="1383" w:type="dxa"/>
-          </w:tcPr>
-          <w:p>
-            <w:pPr>
-              <w:cnfStyle w:val="000000100000" w:firstRow="0" w:lastRow="0" w:firstColumn="0" w:lastColumn="0" w:oddVBand="0" w:evenVBand="0" w:oddHBand="1" w:evenHBand="0" w:firstRowFirstColumn="0" w:firstRowLastColumn="0" w:lastRowFirstColumn="0" w:lastRowLastColumn="0"/>
-            </w:pPr>
-          </w:p>
-        </w:tc>
-        <w:tc>
-          <w:tcPr>
-            <w:tcW w:w="1383" w:type="dxa"/>
-          </w:tcPr>
-          <w:p>
-            <w:pPr>
-              <w:cnfStyle w:val="000000100000" w:firstRow="0" w:lastRow="0" w:firstColumn="0" w:lastColumn="0" w:oddVBand="0" w:evenVBand="0" w:oddHBand="1" w:evenHBand="0" w:firstRowFirstColumn="0" w:firstRowLastColumn="0" w:lastRowFirstColumn="0" w:lastRowLastColumn="0"/>
-            </w:pPr>
-          </w:p>
-        </w:tc>
-        <w:tc>
-          <w:tcPr>
-            <w:tcW w:w="1383" w:type="dxa"/>
-          </w:tcPr>
-          <w:p>
-            <w:pPr>
-              <w:cnfStyle w:val="000000100000" w:firstRow="0" w:lastRow="0" w:firstColumn="0" w:lastColumn="0" w:oddVBand="0" w:evenVBand="0" w:oddHBand="1" w:evenHBand="0" w:firstRowFirstColumn="0" w:firstRowLastColumn="0" w:lastRowFirstColumn="0" w:lastRowLastColumn="0"/>
-            </w:pPr>
-          </w:p>
-        </w:tc>
-        <w:tc>
-          <w:tcPr>
-            <w:tcW w:w="1383" w:type="dxa"/>
-          </w:tcPr>
-          <w:p>
-            <w:pPr>
-              <w:cnfStyle w:val="000000100000" w:firstRow="0" w:lastRow="0" w:firstColumn="0" w:lastColumn="0" w:oddVBand="0" w:evenVBand="0" w:oddHBand="1" w:evenHBand="0" w:firstRowFirstColumn="0" w:firstRowLastColumn="0" w:lastRowFirstColumn="0" w:lastRowLastColumn="0"/>
-            </w:pPr>
+            <w:tcW w:w="1202" w:type="dxa"/>
+          </w:tcPr>
+          <w:p>
+            <w:r>
+              <w:t>TUS1-5</w:t>
+            </w:r>
+          </w:p>
+        </w:tc>
+        <w:tc>
+          <w:tcPr>
+            <w:tcW w:w="1119" w:type="dxa"/>
+          </w:tcPr>
+          <w:p>
+            <w:pPr>
+              <w:cnfStyle w:val="000000100000" w:firstRow="0" w:lastRow="0" w:firstColumn="0" w:lastColumn="0" w:oddVBand="0" w:evenVBand="0" w:oddHBand="1" w:evenHBand="0" w:firstRowFirstColumn="0" w:firstRowLastColumn="0" w:lastRowFirstColumn="0" w:lastRowLastColumn="0"/>
+            </w:pPr>
+            <w:r>
+              <w:t>功能</w:t>
+            </w:r>
+          </w:p>
+        </w:tc>
+        <w:tc>
+          <w:tcPr>
+            <w:tcW w:w="2339" w:type="dxa"/>
+          </w:tcPr>
+          <w:p>
+            <w:pPr>
+              <w:cnfStyle w:val="000000100000" w:firstRow="0" w:lastRow="0" w:firstColumn="0" w:lastColumn="0" w:oddVBand="0" w:evenVBand="0" w:oddHBand="1" w:evenHBand="0" w:firstRowFirstColumn="0" w:firstRowLastColumn="0" w:lastRowFirstColumn="0" w:lastRowLastColumn="0"/>
+              <w:rPr>
+                <w:rFonts w:hint="eastAsia"/>
+              </w:rPr>
+            </w:pPr>
+            <w:r>
+              <w:t>点击保存</w:t>
+            </w:r>
+          </w:p>
+        </w:tc>
+        <w:tc>
+          <w:tcPr>
+            <w:tcW w:w="1338" w:type="dxa"/>
+          </w:tcPr>
+          <w:p>
+            <w:pPr>
+              <w:cnfStyle w:val="000000100000" w:firstRow="0" w:lastRow="0" w:firstColumn="0" w:lastColumn="0" w:oddVBand="0" w:evenVBand="0" w:oddHBand="1" w:evenHBand="0" w:firstRowFirstColumn="0" w:firstRowLastColumn="0" w:lastRowFirstColumn="0" w:lastRowLastColumn="0"/>
+              <w:rPr>
+                <w:rFonts w:hint="eastAsia"/>
+              </w:rPr>
+            </w:pPr>
+            <w:r>
+              <w:t>系统提示更新成功</w:t>
+            </w:r>
+            <w:bookmarkStart w:id="0" w:name="_GoBack"/>
+            <w:bookmarkEnd w:id="0"/>
+          </w:p>
+        </w:tc>
+        <w:tc>
+          <w:tcPr>
+            <w:tcW w:w="1120" w:type="dxa"/>
+          </w:tcPr>
+          <w:p>
+            <w:pPr>
+              <w:cnfStyle w:val="000000100000" w:firstRow="0" w:lastRow="0" w:firstColumn="0" w:lastColumn="0" w:oddVBand="0" w:evenVBand="0" w:oddHBand="1" w:evenHBand="0" w:firstRowFirstColumn="0" w:firstRowLastColumn="0" w:lastRowFirstColumn="0" w:lastRowLastColumn="0"/>
+            </w:pPr>
+            <w:r>
+              <w:t>成功</w:t>
+            </w:r>
+          </w:p>
+        </w:tc>
+        <w:tc>
+          <w:tcPr>
+            <w:tcW w:w="1188" w:type="dxa"/>
+          </w:tcPr>
+          <w:p>
+            <w:pPr>
+              <w:cnfStyle w:val="000000100000" w:firstRow="0" w:lastRow="0" w:firstColumn="0" w:lastColumn="0" w:oddVBand="0" w:evenVBand="0" w:oddHBand="1" w:evenHBand="0" w:firstRowFirstColumn="0" w:firstRowLastColumn="0" w:lastRowFirstColumn="0" w:lastRowLastColumn="0"/>
+            </w:pPr>
+            <w:r>
+              <w:t>UC16</w:t>
+            </w:r>
           </w:p>
         </w:tc>
       </w:tr>
@@ -193,58 +601,110 @@
         <w:tc>
           <w:tcPr>
             <w:cnfStyle w:val="001000000000" w:firstRow="0" w:lastRow="0" w:firstColumn="1" w:lastColumn="0" w:oddVBand="0" w:evenVBand="0" w:oddHBand="0" w:evenHBand="0" w:firstRowFirstColumn="0" w:firstRowLastColumn="0" w:lastRowFirstColumn="0" w:lastRowLastColumn="0"/>
-            <w:tcW w:w="1382" w:type="dxa"/>
-          </w:tcPr>
-          <w:p/>
-        </w:tc>
-        <w:tc>
-          <w:tcPr>
-            <w:tcW w:w="1382" w:type="dxa"/>
-          </w:tcPr>
-          <w:p>
-            <w:pPr>
-              <w:cnfStyle w:val="000000000000" w:firstRow="0" w:lastRow="0" w:firstColumn="0" w:lastColumn="0" w:oddVBand="0" w:evenVBand="0" w:oddHBand="0" w:evenHBand="0" w:firstRowFirstColumn="0" w:firstRowLastColumn="0" w:lastRowFirstColumn="0" w:lastRowLastColumn="0"/>
-            </w:pPr>
-          </w:p>
-        </w:tc>
-        <w:tc>
-          <w:tcPr>
-            <w:tcW w:w="1383" w:type="dxa"/>
-          </w:tcPr>
-          <w:p>
-            <w:pPr>
-              <w:cnfStyle w:val="000000000000" w:firstRow="0" w:lastRow="0" w:firstColumn="0" w:lastColumn="0" w:oddVBand="0" w:evenVBand="0" w:oddHBand="0" w:evenHBand="0" w:firstRowFirstColumn="0" w:firstRowLastColumn="0" w:lastRowFirstColumn="0" w:lastRowLastColumn="0"/>
-            </w:pPr>
-          </w:p>
-        </w:tc>
-        <w:tc>
-          <w:tcPr>
-            <w:tcW w:w="1383" w:type="dxa"/>
-          </w:tcPr>
-          <w:p>
-            <w:pPr>
-              <w:cnfStyle w:val="000000000000" w:firstRow="0" w:lastRow="0" w:firstColumn="0" w:lastColumn="0" w:oddVBand="0" w:evenVBand="0" w:oddHBand="0" w:evenHBand="0" w:firstRowFirstColumn="0" w:firstRowLastColumn="0" w:lastRowFirstColumn="0" w:lastRowLastColumn="0"/>
-            </w:pPr>
-          </w:p>
-        </w:tc>
-        <w:tc>
-          <w:tcPr>
-            <w:tcW w:w="1383" w:type="dxa"/>
-          </w:tcPr>
-          <w:p>
-            <w:pPr>
-              <w:cnfStyle w:val="000000000000" w:firstRow="0" w:lastRow="0" w:firstColumn="0" w:lastColumn="0" w:oddVBand="0" w:evenVBand="0" w:oddHBand="0" w:evenHBand="0" w:firstRowFirstColumn="0" w:firstRowLastColumn="0" w:lastRowFirstColumn="0" w:lastRowLastColumn="0"/>
-            </w:pPr>
-          </w:p>
-        </w:tc>
-        <w:tc>
-          <w:tcPr>
-            <w:tcW w:w="1383" w:type="dxa"/>
-          </w:tcPr>
-          <w:p>
-            <w:pPr>
-              <w:cnfStyle w:val="000000000000" w:firstRow="0" w:lastRow="0" w:firstColumn="0" w:lastColumn="0" w:oddVBand="0" w:evenVBand="0" w:oddHBand="0" w:evenHBand="0" w:firstRowFirstColumn="0" w:firstRowLastColumn="0" w:lastRowFirstColumn="0" w:lastRowLastColumn="0"/>
-            </w:pPr>
+            <w:tcW w:w="1202" w:type="dxa"/>
+          </w:tcPr>
+          <w:p>
+            <w:r>
+              <w:t>tus2-1</w:t>
+            </w:r>
+          </w:p>
+        </w:tc>
+        <w:tc>
+          <w:tcPr>
+            <w:tcW w:w="1119" w:type="dxa"/>
+          </w:tcPr>
+          <w:p>
+            <w:pPr>
+              <w:cnfStyle w:val="000000000000" w:firstRow="0" w:lastRow="0" w:firstColumn="0" w:lastColumn="0" w:oddVBand="0" w:evenVBand="0" w:oddHBand="0" w:evenHBand="0" w:firstRowFirstColumn="0" w:firstRowLastColumn="0" w:lastRowFirstColumn="0" w:lastRowLastColumn="0"/>
+              <w:rPr>
+                <w:rFonts w:hint="eastAsia"/>
+              </w:rPr>
+            </w:pPr>
+            <w:r>
+              <w:rPr>
+                <w:rFonts w:hint="eastAsia"/>
+              </w:rPr>
+              <w:t>功能</w:t>
+            </w:r>
+          </w:p>
+        </w:tc>
+        <w:tc>
+          <w:tcPr>
+            <w:tcW w:w="2339" w:type="dxa"/>
+          </w:tcPr>
+          <w:p>
+            <w:pPr>
+              <w:cnfStyle w:val="000000000000" w:firstRow="0" w:lastRow="0" w:firstColumn="0" w:lastColumn="0" w:oddVBand="0" w:evenVBand="0" w:oddHBand="0" w:evenHBand="0" w:firstRowFirstColumn="0" w:firstRowLastColumn="0" w:lastRowFirstColumn="0" w:lastRowLastColumn="0"/>
+            </w:pPr>
+            <w:r>
+              <w:t>输入账户名（</w:t>
+            </w:r>
+            <w:r>
+              <w:t>1234567890000000</w:t>
+            </w:r>
+            <w:r>
+              <w:t>）以及</w:t>
+            </w:r>
+            <w:r>
+              <w:rPr>
+                <w:rFonts w:hint="eastAsia"/>
+              </w:rPr>
+              <w:t>余额</w:t>
+            </w:r>
+            <w:r>
+              <w:t>（</w:t>
+            </w:r>
+            <w:r>
+              <w:t>100000</w:t>
+            </w:r>
+            <w:r>
+              <w:t>）</w:t>
+            </w:r>
+          </w:p>
+        </w:tc>
+        <w:tc>
+          <w:tcPr>
+            <w:tcW w:w="1338" w:type="dxa"/>
+          </w:tcPr>
+          <w:p>
+            <w:pPr>
+              <w:cnfStyle w:val="000000000000" w:firstRow="0" w:lastRow="0" w:firstColumn="0" w:lastColumn="0" w:oddVBand="0" w:evenVBand="0" w:oddHBand="0" w:evenHBand="0" w:firstRowFirstColumn="0" w:firstRowLastColumn="0" w:lastRowFirstColumn="0" w:lastRowLastColumn="0"/>
+              <w:rPr>
+                <w:rFonts w:hint="eastAsia"/>
+              </w:rPr>
+            </w:pPr>
+            <w:r>
+              <w:t>系统提示添加成功</w:t>
+            </w:r>
+          </w:p>
+        </w:tc>
+        <w:tc>
+          <w:tcPr>
+            <w:tcW w:w="1120" w:type="dxa"/>
+          </w:tcPr>
+          <w:p>
+            <w:pPr>
+              <w:cnfStyle w:val="000000000000" w:firstRow="0" w:lastRow="0" w:firstColumn="0" w:lastColumn="0" w:oddVBand="0" w:evenVBand="0" w:oddHBand="0" w:evenHBand="0" w:firstRowFirstColumn="0" w:firstRowLastColumn="0" w:lastRowFirstColumn="0" w:lastRowLastColumn="0"/>
+              <w:rPr>
+                <w:rFonts w:hint="eastAsia"/>
+              </w:rPr>
+            </w:pPr>
+            <w:r>
+              <w:t>成功</w:t>
+            </w:r>
+          </w:p>
+        </w:tc>
+        <w:tc>
+          <w:tcPr>
+            <w:tcW w:w="1188" w:type="dxa"/>
+          </w:tcPr>
+          <w:p>
+            <w:pPr>
+              <w:cnfStyle w:val="000000000000" w:firstRow="0" w:lastRow="0" w:firstColumn="0" w:lastColumn="0" w:oddVBand="0" w:evenVBand="0" w:oddHBand="0" w:evenHBand="0" w:firstRowFirstColumn="0" w:firstRowLastColumn="0" w:lastRowFirstColumn="0" w:lastRowLastColumn="0"/>
+            </w:pPr>
+            <w:r>
+              <w:t>UC16</w:t>
+            </w:r>
           </w:p>
         </w:tc>
       </w:tr>
@@ -255,66 +715,388 @@
         <w:tc>
           <w:tcPr>
             <w:cnfStyle w:val="001000000000" w:firstRow="0" w:lastRow="0" w:firstColumn="1" w:lastColumn="0" w:oddVBand="0" w:evenVBand="0" w:oddHBand="0" w:evenHBand="0" w:firstRowFirstColumn="0" w:firstRowLastColumn="0" w:lastRowFirstColumn="0" w:lastRowLastColumn="0"/>
-            <w:tcW w:w="1382" w:type="dxa"/>
-          </w:tcPr>
-          <w:p/>
-        </w:tc>
-        <w:tc>
-          <w:tcPr>
-            <w:tcW w:w="1382" w:type="dxa"/>
-          </w:tcPr>
-          <w:p>
-            <w:pPr>
-              <w:cnfStyle w:val="000000100000" w:firstRow="0" w:lastRow="0" w:firstColumn="0" w:lastColumn="0" w:oddVBand="0" w:evenVBand="0" w:oddHBand="1" w:evenHBand="0" w:firstRowFirstColumn="0" w:firstRowLastColumn="0" w:lastRowFirstColumn="0" w:lastRowLastColumn="0"/>
-            </w:pPr>
-          </w:p>
-        </w:tc>
-        <w:tc>
-          <w:tcPr>
-            <w:tcW w:w="1383" w:type="dxa"/>
-          </w:tcPr>
-          <w:p>
-            <w:pPr>
-              <w:cnfStyle w:val="000000100000" w:firstRow="0" w:lastRow="0" w:firstColumn="0" w:lastColumn="0" w:oddVBand="0" w:evenVBand="0" w:oddHBand="1" w:evenHBand="0" w:firstRowFirstColumn="0" w:firstRowLastColumn="0" w:lastRowFirstColumn="0" w:lastRowLastColumn="0"/>
-            </w:pPr>
-          </w:p>
-        </w:tc>
-        <w:tc>
-          <w:tcPr>
-            <w:tcW w:w="1383" w:type="dxa"/>
-          </w:tcPr>
-          <w:p>
-            <w:pPr>
-              <w:cnfStyle w:val="000000100000" w:firstRow="0" w:lastRow="0" w:firstColumn="0" w:lastColumn="0" w:oddVBand="0" w:evenVBand="0" w:oddHBand="1" w:evenHBand="0" w:firstRowFirstColumn="0" w:firstRowLastColumn="0" w:lastRowFirstColumn="0" w:lastRowLastColumn="0"/>
-            </w:pPr>
-          </w:p>
-        </w:tc>
-        <w:tc>
-          <w:tcPr>
-            <w:tcW w:w="1383" w:type="dxa"/>
-          </w:tcPr>
-          <w:p>
-            <w:pPr>
-              <w:cnfStyle w:val="000000100000" w:firstRow="0" w:lastRow="0" w:firstColumn="0" w:lastColumn="0" w:oddVBand="0" w:evenVBand="0" w:oddHBand="1" w:evenHBand="0" w:firstRowFirstColumn="0" w:firstRowLastColumn="0" w:lastRowFirstColumn="0" w:lastRowLastColumn="0"/>
-            </w:pPr>
-          </w:p>
-        </w:tc>
-        <w:tc>
-          <w:tcPr>
-            <w:tcW w:w="1383" w:type="dxa"/>
-          </w:tcPr>
-          <w:p>
-            <w:pPr>
-              <w:cnfStyle w:val="000000100000" w:firstRow="0" w:lastRow="0" w:firstColumn="0" w:lastColumn="0" w:oddVBand="0" w:evenVBand="0" w:oddHBand="1" w:evenHBand="0" w:firstRowFirstColumn="0" w:firstRowLastColumn="0" w:lastRowFirstColumn="0" w:lastRowLastColumn="0"/>
-            </w:pPr>
+            <w:tcW w:w="1202" w:type="dxa"/>
+          </w:tcPr>
+          <w:p>
+            <w:r>
+              <w:t>tus2-2</w:t>
+            </w:r>
+          </w:p>
+        </w:tc>
+        <w:tc>
+          <w:tcPr>
+            <w:tcW w:w="1119" w:type="dxa"/>
+          </w:tcPr>
+          <w:p>
+            <w:pPr>
+              <w:cnfStyle w:val="000000100000" w:firstRow="0" w:lastRow="0" w:firstColumn="0" w:lastColumn="0" w:oddVBand="0" w:evenVBand="0" w:oddHBand="1" w:evenHBand="0" w:firstRowFirstColumn="0" w:firstRowLastColumn="0" w:lastRowFirstColumn="0" w:lastRowLastColumn="0"/>
+              <w:rPr>
+                <w:rFonts w:hint="eastAsia"/>
+              </w:rPr>
+            </w:pPr>
+            <w:r>
+              <w:t>功能</w:t>
+            </w:r>
+          </w:p>
+        </w:tc>
+        <w:tc>
+          <w:tcPr>
+            <w:tcW w:w="2339" w:type="dxa"/>
+          </w:tcPr>
+          <w:p>
+            <w:pPr>
+              <w:cnfStyle w:val="000000100000" w:firstRow="0" w:lastRow="0" w:firstColumn="0" w:lastColumn="0" w:oddVBand="0" w:evenVBand="0" w:oddHBand="1" w:evenHBand="0" w:firstRowFirstColumn="0" w:firstRowLastColumn="0" w:lastRowFirstColumn="0" w:lastRowLastColumn="0"/>
+              <w:rPr>
+                <w:rFonts w:hint="eastAsia"/>
+              </w:rPr>
+            </w:pPr>
+            <w:r>
+              <w:t>输入账户名（</w:t>
+            </w:r>
+            <w:r>
+              <w:t>1234567890000000</w:t>
+            </w:r>
+            <w:r>
+              <w:t>）余额不输入</w:t>
+            </w:r>
+          </w:p>
+        </w:tc>
+        <w:tc>
+          <w:tcPr>
+            <w:tcW w:w="1338" w:type="dxa"/>
+          </w:tcPr>
+          <w:p>
+            <w:pPr>
+              <w:cnfStyle w:val="000000100000" w:firstRow="0" w:lastRow="0" w:firstColumn="0" w:lastColumn="0" w:oddVBand="0" w:evenVBand="0" w:oddHBand="1" w:evenHBand="0" w:firstRowFirstColumn="0" w:firstRowLastColumn="0" w:lastRowFirstColumn="0" w:lastRowLastColumn="0"/>
+              <w:rPr>
+                <w:rFonts w:hint="eastAsia"/>
+              </w:rPr>
+            </w:pPr>
+            <w:r>
+              <w:t>系统提示信息输入不完整</w:t>
+            </w:r>
+          </w:p>
+        </w:tc>
+        <w:tc>
+          <w:tcPr>
+            <w:tcW w:w="1120" w:type="dxa"/>
+          </w:tcPr>
+          <w:p>
+            <w:pPr>
+              <w:cnfStyle w:val="000000100000" w:firstRow="0" w:lastRow="0" w:firstColumn="0" w:lastColumn="0" w:oddVBand="0" w:evenVBand="0" w:oddHBand="1" w:evenHBand="0" w:firstRowFirstColumn="0" w:firstRowLastColumn="0" w:lastRowFirstColumn="0" w:lastRowLastColumn="0"/>
+              <w:rPr>
+                <w:rFonts w:hint="eastAsia"/>
+              </w:rPr>
+            </w:pPr>
+            <w:r>
+              <w:t>成功</w:t>
+            </w:r>
+          </w:p>
+        </w:tc>
+        <w:tc>
+          <w:tcPr>
+            <w:tcW w:w="1188" w:type="dxa"/>
+          </w:tcPr>
+          <w:p>
+            <w:pPr>
+              <w:cnfStyle w:val="000000100000" w:firstRow="0" w:lastRow="0" w:firstColumn="0" w:lastColumn="0" w:oddVBand="0" w:evenVBand="0" w:oddHBand="1" w:evenHBand="0" w:firstRowFirstColumn="0" w:firstRowLastColumn="0" w:lastRowFirstColumn="0" w:lastRowLastColumn="0"/>
+            </w:pPr>
+            <w:r>
+              <w:t>UC16</w:t>
+            </w:r>
+          </w:p>
+        </w:tc>
+      </w:tr>
+      <w:tr>
+        <w:tc>
+          <w:tcPr>
+            <w:cnfStyle w:val="001000000000" w:firstRow="0" w:lastRow="0" w:firstColumn="1" w:lastColumn="0" w:oddVBand="0" w:evenVBand="0" w:oddHBand="0" w:evenHBand="0" w:firstRowFirstColumn="0" w:firstRowLastColumn="0" w:lastRowFirstColumn="0" w:lastRowLastColumn="0"/>
+            <w:tcW w:w="1202" w:type="dxa"/>
+          </w:tcPr>
+          <w:p>
+            <w:r>
+              <w:t>TUS2-3</w:t>
+            </w:r>
+          </w:p>
+        </w:tc>
+        <w:tc>
+          <w:tcPr>
+            <w:tcW w:w="1119" w:type="dxa"/>
+          </w:tcPr>
+          <w:p>
+            <w:pPr>
+              <w:cnfStyle w:val="000000000000" w:firstRow="0" w:lastRow="0" w:firstColumn="0" w:lastColumn="0" w:oddVBand="0" w:evenVBand="0" w:oddHBand="0" w:evenHBand="0" w:firstRowFirstColumn="0" w:firstRowLastColumn="0" w:lastRowFirstColumn="0" w:lastRowLastColumn="0"/>
+              <w:rPr>
+                <w:rFonts w:hint="eastAsia"/>
+              </w:rPr>
+            </w:pPr>
+            <w:r>
+              <w:t>功能</w:t>
+            </w:r>
+          </w:p>
+        </w:tc>
+        <w:tc>
+          <w:tcPr>
+            <w:tcW w:w="2339" w:type="dxa"/>
+          </w:tcPr>
+          <w:p>
+            <w:pPr>
+              <w:cnfStyle w:val="000000000000" w:firstRow="0" w:lastRow="0" w:firstColumn="0" w:lastColumn="0" w:oddVBand="0" w:evenVBand="0" w:oddHBand="0" w:evenHBand="0" w:firstRowFirstColumn="0" w:firstRowLastColumn="0" w:lastRowFirstColumn="0" w:lastRowLastColumn="0"/>
+            </w:pPr>
+            <w:r>
+              <w:t>输入账户名（</w:t>
+            </w:r>
+            <w:r>
+              <w:t>1234567890123456</w:t>
+            </w:r>
+            <w:r>
+              <w:t>）</w:t>
+            </w:r>
+          </w:p>
+        </w:tc>
+        <w:tc>
+          <w:tcPr>
+            <w:tcW w:w="1338" w:type="dxa"/>
+          </w:tcPr>
+          <w:p>
+            <w:pPr>
+              <w:cnfStyle w:val="000000000000" w:firstRow="0" w:lastRow="0" w:firstColumn="0" w:lastColumn="0" w:oddVBand="0" w:evenVBand="0" w:oddHBand="0" w:evenHBand="0" w:firstRowFirstColumn="0" w:firstRowLastColumn="0" w:lastRowFirstColumn="0" w:lastRowLastColumn="0"/>
+              <w:rPr>
+                <w:rFonts w:hint="eastAsia"/>
+              </w:rPr>
+            </w:pPr>
+            <w:r>
+              <w:t>系统提示账户已存在</w:t>
+            </w:r>
+          </w:p>
+        </w:tc>
+        <w:tc>
+          <w:tcPr>
+            <w:tcW w:w="1120" w:type="dxa"/>
+          </w:tcPr>
+          <w:p>
+            <w:pPr>
+              <w:cnfStyle w:val="000000000000" w:firstRow="0" w:lastRow="0" w:firstColumn="0" w:lastColumn="0" w:oddVBand="0" w:evenVBand="0" w:oddHBand="0" w:evenHBand="0" w:firstRowFirstColumn="0" w:firstRowLastColumn="0" w:lastRowFirstColumn="0" w:lastRowLastColumn="0"/>
+              <w:rPr>
+                <w:rFonts w:hint="eastAsia"/>
+              </w:rPr>
+            </w:pPr>
+            <w:r>
+              <w:t>成功</w:t>
+            </w:r>
+          </w:p>
+        </w:tc>
+        <w:tc>
+          <w:tcPr>
+            <w:tcW w:w="1188" w:type="dxa"/>
+          </w:tcPr>
+          <w:p>
+            <w:pPr>
+              <w:cnfStyle w:val="000000000000" w:firstRow="0" w:lastRow="0" w:firstColumn="0" w:lastColumn="0" w:oddVBand="0" w:evenVBand="0" w:oddHBand="0" w:evenHBand="0" w:firstRowFirstColumn="0" w:firstRowLastColumn="0" w:lastRowFirstColumn="0" w:lastRowLastColumn="0"/>
+            </w:pPr>
+            <w:r>
+              <w:t>UC16</w:t>
+            </w:r>
+          </w:p>
+        </w:tc>
+      </w:tr>
+      <w:tr>
+        <w:trPr>
+          <w:cnfStyle w:val="000000100000" w:firstRow="0" w:lastRow="0" w:firstColumn="0" w:lastColumn="0" w:oddVBand="0" w:evenVBand="0" w:oddHBand="1" w:evenHBand="0" w:firstRowFirstColumn="0" w:firstRowLastColumn="0" w:lastRowFirstColumn="0" w:lastRowLastColumn="0"/>
+        </w:trPr>
+        <w:tc>
+          <w:tcPr>
+            <w:cnfStyle w:val="001000000000" w:firstRow="0" w:lastRow="0" w:firstColumn="1" w:lastColumn="0" w:oddVBand="0" w:evenVBand="0" w:oddHBand="0" w:evenHBand="0" w:firstRowFirstColumn="0" w:firstRowLastColumn="0" w:lastRowFirstColumn="0" w:lastRowLastColumn="0"/>
+            <w:tcW w:w="1202" w:type="dxa"/>
+          </w:tcPr>
+          <w:p>
+            <w:r>
+              <w:t>TUS3-1</w:t>
+            </w:r>
+          </w:p>
+        </w:tc>
+        <w:tc>
+          <w:tcPr>
+            <w:tcW w:w="1119" w:type="dxa"/>
+          </w:tcPr>
+          <w:p>
+            <w:pPr>
+              <w:cnfStyle w:val="000000100000" w:firstRow="0" w:lastRow="0" w:firstColumn="0" w:lastColumn="0" w:oddVBand="0" w:evenVBand="0" w:oddHBand="1" w:evenHBand="0" w:firstRowFirstColumn="0" w:firstRowLastColumn="0" w:lastRowFirstColumn="0" w:lastRowLastColumn="0"/>
+              <w:rPr>
+                <w:rFonts w:hint="eastAsia"/>
+              </w:rPr>
+            </w:pPr>
+            <w:r>
+              <w:rPr>
+                <w:rFonts w:hint="eastAsia"/>
+              </w:rPr>
+              <w:t>功能</w:t>
+            </w:r>
+          </w:p>
+        </w:tc>
+        <w:tc>
+          <w:tcPr>
+            <w:tcW w:w="2339" w:type="dxa"/>
+          </w:tcPr>
+          <w:p>
+            <w:pPr>
+              <w:cnfStyle w:val="000000100000" w:firstRow="0" w:lastRow="0" w:firstColumn="0" w:lastColumn="0" w:oddVBand="0" w:evenVBand="0" w:oddHBand="1" w:evenHBand="0" w:firstRowFirstColumn="0" w:firstRowLastColumn="0" w:lastRowFirstColumn="0" w:lastRowLastColumn="0"/>
+            </w:pPr>
+            <w:r>
+              <w:t>输入搜索的账户名（</w:t>
+            </w:r>
+            <w:r>
+              <w:t>1234567890123456</w:t>
+            </w:r>
+            <w:r>
+              <w:t>）</w:t>
+            </w:r>
+          </w:p>
+        </w:tc>
+        <w:tc>
+          <w:tcPr>
+            <w:tcW w:w="1338" w:type="dxa"/>
+          </w:tcPr>
+          <w:p>
+            <w:pPr>
+              <w:cnfStyle w:val="000000100000" w:firstRow="0" w:lastRow="0" w:firstColumn="0" w:lastColumn="0" w:oddVBand="0" w:evenVBand="0" w:oddHBand="1" w:evenHBand="0" w:firstRowFirstColumn="0" w:firstRowLastColumn="0" w:lastRowFirstColumn="0" w:lastRowLastColumn="0"/>
+            </w:pPr>
+            <w:r>
+              <w:t>显示账户名以及对应余额（</w:t>
+            </w:r>
+            <w:r>
+              <w:t>999.</w:t>
+            </w:r>
+            <w:r>
+              <w:t>。。）</w:t>
+            </w:r>
+          </w:p>
+        </w:tc>
+        <w:tc>
+          <w:tcPr>
+            <w:tcW w:w="1120" w:type="dxa"/>
+          </w:tcPr>
+          <w:p>
+            <w:pPr>
+              <w:cnfStyle w:val="000000100000" w:firstRow="0" w:lastRow="0" w:firstColumn="0" w:lastColumn="0" w:oddVBand="0" w:evenVBand="0" w:oddHBand="1" w:evenHBand="0" w:firstRowFirstColumn="0" w:firstRowLastColumn="0" w:lastRowFirstColumn="0" w:lastRowLastColumn="0"/>
+              <w:rPr>
+                <w:rFonts w:hint="eastAsia"/>
+              </w:rPr>
+            </w:pPr>
+            <w:r>
+              <w:t>成功</w:t>
+            </w:r>
+          </w:p>
+        </w:tc>
+        <w:tc>
+          <w:tcPr>
+            <w:tcW w:w="1188" w:type="dxa"/>
+          </w:tcPr>
+          <w:p>
+            <w:pPr>
+              <w:cnfStyle w:val="000000100000" w:firstRow="0" w:lastRow="0" w:firstColumn="0" w:lastColumn="0" w:oddVBand="0" w:evenVBand="0" w:oddHBand="1" w:evenHBand="0" w:firstRowFirstColumn="0" w:firstRowLastColumn="0" w:lastRowFirstColumn="0" w:lastRowLastColumn="0"/>
+            </w:pPr>
+            <w:r>
+              <w:t>UC16</w:t>
+            </w:r>
+          </w:p>
+        </w:tc>
+      </w:tr>
+      <w:tr>
+        <w:tc>
+          <w:tcPr>
+            <w:cnfStyle w:val="001000000000" w:firstRow="0" w:lastRow="0" w:firstColumn="1" w:lastColumn="0" w:oddVBand="0" w:evenVBand="0" w:oddHBand="0" w:evenHBand="0" w:firstRowFirstColumn="0" w:firstRowLastColumn="0" w:lastRowFirstColumn="0" w:lastRowLastColumn="0"/>
+            <w:tcW w:w="1202" w:type="dxa"/>
+          </w:tcPr>
+          <w:p>
+            <w:r>
+              <w:t>TUS3-2</w:t>
+            </w:r>
+          </w:p>
+        </w:tc>
+        <w:tc>
+          <w:tcPr>
+            <w:tcW w:w="1119" w:type="dxa"/>
+          </w:tcPr>
+          <w:p>
+            <w:pPr>
+              <w:cnfStyle w:val="000000000000" w:firstRow="0" w:lastRow="0" w:firstColumn="0" w:lastColumn="0" w:oddVBand="0" w:evenVBand="0" w:oddHBand="0" w:evenHBand="0" w:firstRowFirstColumn="0" w:firstRowLastColumn="0" w:lastRowFirstColumn="0" w:lastRowLastColumn="0"/>
+              <w:rPr>
+                <w:rFonts w:hint="eastAsia"/>
+              </w:rPr>
+            </w:pPr>
+            <w:r>
+              <w:t>功能</w:t>
+            </w:r>
+          </w:p>
+        </w:tc>
+        <w:tc>
+          <w:tcPr>
+            <w:tcW w:w="2339" w:type="dxa"/>
+          </w:tcPr>
+          <w:p>
+            <w:pPr>
+              <w:cnfStyle w:val="000000000000" w:firstRow="0" w:lastRow="0" w:firstColumn="0" w:lastColumn="0" w:oddVBand="0" w:evenVBand="0" w:oddHBand="0" w:evenHBand="0" w:firstRowFirstColumn="0" w:firstRowLastColumn="0" w:lastRowFirstColumn="0" w:lastRowLastColumn="0"/>
+            </w:pPr>
+            <w:r>
+              <w:t>输入不存在的账户名（</w:t>
+            </w:r>
+            <w:r>
+              <w:t>1234567890000000</w:t>
+            </w:r>
+            <w:r>
+              <w:t>）</w:t>
+            </w:r>
+          </w:p>
+        </w:tc>
+        <w:tc>
+          <w:tcPr>
+            <w:tcW w:w="1338" w:type="dxa"/>
+          </w:tcPr>
+          <w:p>
+            <w:pPr>
+              <w:cnfStyle w:val="000000000000" w:firstRow="0" w:lastRow="0" w:firstColumn="0" w:lastColumn="0" w:oddVBand="0" w:evenVBand="0" w:oddHBand="0" w:evenHBand="0" w:firstRowFirstColumn="0" w:firstRowLastColumn="0" w:lastRowFirstColumn="0" w:lastRowLastColumn="0"/>
+              <w:rPr>
+                <w:rFonts w:hint="eastAsia"/>
+              </w:rPr>
+            </w:pPr>
+            <w:r>
+              <w:t>显示账户不存在</w:t>
+            </w:r>
+          </w:p>
+        </w:tc>
+        <w:tc>
+          <w:tcPr>
+            <w:tcW w:w="1120" w:type="dxa"/>
+          </w:tcPr>
+          <w:p>
+            <w:pPr>
+              <w:cnfStyle w:val="000000000000" w:firstRow="0" w:lastRow="0" w:firstColumn="0" w:lastColumn="0" w:oddVBand="0" w:evenVBand="0" w:oddHBand="0" w:evenHBand="0" w:firstRowFirstColumn="0" w:firstRowLastColumn="0" w:lastRowFirstColumn="0" w:lastRowLastColumn="0"/>
+              <w:rPr>
+                <w:rFonts w:hint="eastAsia"/>
+              </w:rPr>
+            </w:pPr>
+            <w:r>
+              <w:t>成功</w:t>
+            </w:r>
+          </w:p>
+        </w:tc>
+        <w:tc>
+          <w:tcPr>
+            <w:tcW w:w="1188" w:type="dxa"/>
+          </w:tcPr>
+          <w:p>
+            <w:pPr>
+              <w:cnfStyle w:val="000000000000" w:firstRow="0" w:lastRow="0" w:firstColumn="0" w:lastColumn="0" w:oddVBand="0" w:evenVBand="0" w:oddHBand="0" w:evenHBand="0" w:firstRowFirstColumn="0" w:firstRowLastColumn="0" w:lastRowFirstColumn="0" w:lastRowLastColumn="0"/>
+            </w:pPr>
+            <w:r>
+              <w:t>UC16</w:t>
+            </w:r>
           </w:p>
         </w:tc>
       </w:tr>
     </w:tbl>
-    <w:p>
-      <w:bookmarkStart w:id="0" w:name="_GoBack"/>
-      <w:bookmarkEnd w:id="0"/>
-    </w:p>
+    <w:p/>
     <w:sectPr>
       <w:pgSz w:w="11906" w:h="16838"/>
       <w:pgMar w:top="1440" w:right="1800" w:bottom="1440" w:left="1800" w:header="851" w:footer="992" w:gutter="0"/>
@@ -339,7 +1121,7 @@
     </w:rPrDefault>
     <w:pPrDefault/>
   </w:docDefaults>
-  <w:latentStyles w:defLockedState="0" w:defUIPriority="99" w:defSemiHidden="0" w:defUnhideWhenUsed="0" w:defQFormat="0" w:count="371">
+  <w:latentStyles w:defLockedState="0" w:defUIPriority="99" w:defSemiHidden="0" w:defUnhideWhenUsed="0" w:defQFormat="0" w:count="380">
     <w:lsdException w:name="Normal" w:uiPriority="0" w:qFormat="1"/>
     <w:lsdException w:name="heading 1" w:uiPriority="9" w:qFormat="1"/>
     <w:lsdException w:name="heading 2" w:semiHidden="1" w:uiPriority="9" w:unhideWhenUsed="1" w:qFormat="1"/>
@@ -753,6 +1535,7 @@
     <w:uiPriority w:val="39"/>
     <w:rsid w:val="00354CB6"/>
     <w:tblPr>
+      <w:tblInd w:w="0" w:type="dxa"/>
       <w:tblBorders>
         <w:top w:val="single" w:sz="4" w:space="0" w:color="auto"/>
         <w:left w:val="single" w:sz="4" w:space="0" w:color="auto"/>
@@ -761,6 +1544,12 @@
         <w:insideH w:val="single" w:sz="4" w:space="0" w:color="auto"/>
         <w:insideV w:val="single" w:sz="4" w:space="0" w:color="auto"/>
       </w:tblBorders>
+      <w:tblCellMar>
+        <w:top w:w="0" w:type="dxa"/>
+        <w:left w:w="108" w:type="dxa"/>
+        <w:bottom w:w="0" w:type="dxa"/>
+        <w:right w:w="108" w:type="dxa"/>
+      </w:tblCellMar>
     </w:tblPr>
   </w:style>
   <w:style w:type="table" w:styleId="3">
@@ -771,6 +1560,13 @@
     <w:tblPr>
       <w:tblStyleRowBandSize w:val="1"/>
       <w:tblStyleColBandSize w:val="1"/>
+      <w:tblInd w:w="0" w:type="dxa"/>
+      <w:tblCellMar>
+        <w:top w:w="0" w:type="dxa"/>
+        <w:left w:w="108" w:type="dxa"/>
+        <w:bottom w:w="0" w:type="dxa"/>
+        <w:right w:w="108" w:type="dxa"/>
+      </w:tblCellMar>
     </w:tblPr>
     <w:tblStylePr w:type="firstRow">
       <w:rPr>

--- a/Documentations/测试阶段/高露/测试用例日志.docx
+++ b/Documentations/测试阶段/高露/测试用例日志.docx
@@ -154,9 +154,6 @@
           <w:p>
             <w:pPr>
               <w:cnfStyle w:val="000000100000" w:firstRow="0" w:lastRow="0" w:firstColumn="0" w:lastColumn="0" w:oddVBand="0" w:evenVBand="0" w:oddHBand="1" w:evenHBand="0" w:firstRowFirstColumn="0" w:firstRowLastColumn="0" w:lastRowFirstColumn="0" w:lastRowLastColumn="0"/>
-              <w:rPr>
-                <w:rFonts w:hint="eastAsia"/>
-              </w:rPr>
             </w:pPr>
             <w:r>
               <w:t>功能</w:t>
@@ -170,9 +167,6 @@
           <w:p>
             <w:pPr>
               <w:cnfStyle w:val="000000100000" w:firstRow="0" w:lastRow="0" w:firstColumn="0" w:lastColumn="0" w:oddVBand="0" w:evenVBand="0" w:oddHBand="1" w:evenHBand="0" w:firstRowFirstColumn="0" w:firstRowLastColumn="0" w:lastRowFirstColumn="0" w:lastRowLastColumn="0"/>
-              <w:rPr>
-                <w:rFonts w:hint="eastAsia"/>
-              </w:rPr>
             </w:pPr>
             <w:r>
               <w:t>点击添加账户</w:t>
@@ -186,9 +180,6 @@
           <w:p>
             <w:pPr>
               <w:cnfStyle w:val="000000100000" w:firstRow="0" w:lastRow="0" w:firstColumn="0" w:lastColumn="0" w:oddVBand="0" w:evenVBand="0" w:oddHBand="1" w:evenHBand="0" w:firstRowFirstColumn="0" w:firstRowLastColumn="0" w:lastRowFirstColumn="0" w:lastRowLastColumn="0"/>
-              <w:rPr>
-                <w:rFonts w:hint="eastAsia"/>
-              </w:rPr>
             </w:pPr>
             <w:r>
               <w:t>系统显示空白</w:t>
@@ -211,9 +202,6 @@
           <w:p>
             <w:pPr>
               <w:cnfStyle w:val="000000100000" w:firstRow="0" w:lastRow="0" w:firstColumn="0" w:lastColumn="0" w:oddVBand="0" w:evenVBand="0" w:oddHBand="1" w:evenHBand="0" w:firstRowFirstColumn="0" w:firstRowLastColumn="0" w:lastRowFirstColumn="0" w:lastRowLastColumn="0"/>
-              <w:rPr>
-                <w:rFonts w:hint="eastAsia"/>
-              </w:rPr>
             </w:pPr>
             <w:r>
               <w:t>成功</w:t>
@@ -256,9 +244,6 @@
           <w:p>
             <w:pPr>
               <w:cnfStyle w:val="000000000000" w:firstRow="0" w:lastRow="0" w:firstColumn="0" w:lastColumn="0" w:oddVBand="0" w:evenVBand="0" w:oddHBand="0" w:evenHBand="0" w:firstRowFirstColumn="0" w:firstRowLastColumn="0" w:lastRowFirstColumn="0" w:lastRowLastColumn="0"/>
-              <w:rPr>
-                <w:rFonts w:hint="eastAsia"/>
-              </w:rPr>
             </w:pPr>
             <w:r>
               <w:t>功能</w:t>
@@ -272,9 +257,6 @@
           <w:p>
             <w:pPr>
               <w:cnfStyle w:val="000000000000" w:firstRow="0" w:lastRow="0" w:firstColumn="0" w:lastColumn="0" w:oddVBand="0" w:evenVBand="0" w:oddHBand="0" w:evenHBand="0" w:firstRowFirstColumn="0" w:firstRowLastColumn="0" w:lastRowFirstColumn="0" w:lastRowLastColumn="0"/>
-              <w:rPr>
-                <w:rFonts w:hint="eastAsia"/>
-              </w:rPr>
             </w:pPr>
             <w:r>
               <w:t>点击取消</w:t>
@@ -288,9 +270,6 @@
           <w:p>
             <w:pPr>
               <w:cnfStyle w:val="000000000000" w:firstRow="0" w:lastRow="0" w:firstColumn="0" w:lastColumn="0" w:oddVBand="0" w:evenVBand="0" w:oddHBand="0" w:evenHBand="0" w:firstRowFirstColumn="0" w:firstRowLastColumn="0" w:lastRowFirstColumn="0" w:lastRowLastColumn="0"/>
-              <w:rPr>
-                <w:rFonts w:hint="eastAsia"/>
-              </w:rPr>
             </w:pPr>
             <w:r>
               <w:t>系统返回账户管理界面</w:t>
@@ -304,9 +283,6 @@
           <w:p>
             <w:pPr>
               <w:cnfStyle w:val="000000000000" w:firstRow="0" w:lastRow="0" w:firstColumn="0" w:lastColumn="0" w:oddVBand="0" w:evenVBand="0" w:oddHBand="0" w:evenHBand="0" w:firstRowFirstColumn="0" w:firstRowLastColumn="0" w:lastRowFirstColumn="0" w:lastRowLastColumn="0"/>
-              <w:rPr>
-                <w:rFonts w:hint="eastAsia"/>
-              </w:rPr>
             </w:pPr>
             <w:r>
               <w:t>成功</w:t>
@@ -363,9 +339,6 @@
           <w:p>
             <w:pPr>
               <w:cnfStyle w:val="000000100000" w:firstRow="0" w:lastRow="0" w:firstColumn="0" w:lastColumn="0" w:oddVBand="0" w:evenVBand="0" w:oddHBand="1" w:evenHBand="0" w:firstRowFirstColumn="0" w:firstRowLastColumn="0" w:lastRowFirstColumn="0" w:lastRowLastColumn="0"/>
-              <w:rPr>
-                <w:rFonts w:hint="eastAsia"/>
-              </w:rPr>
             </w:pPr>
             <w:r>
               <w:rPr>
@@ -385,9 +358,6 @@
           <w:p>
             <w:pPr>
               <w:cnfStyle w:val="000000100000" w:firstRow="0" w:lastRow="0" w:firstColumn="0" w:lastColumn="0" w:oddVBand="0" w:evenVBand="0" w:oddHBand="1" w:evenHBand="0" w:firstRowFirstColumn="0" w:firstRowLastColumn="0" w:lastRowFirstColumn="0" w:lastRowLastColumn="0"/>
-              <w:rPr>
-                <w:rFonts w:hint="eastAsia"/>
-              </w:rPr>
             </w:pPr>
             <w:r>
               <w:t>账户信息处于可修改状态</w:t>
@@ -456,9 +426,6 @@
           <w:p>
             <w:pPr>
               <w:cnfStyle w:val="000000000000" w:firstRow="0" w:lastRow="0" w:firstColumn="0" w:lastColumn="0" w:oddVBand="0" w:evenVBand="0" w:oddHBand="0" w:evenHBand="0" w:firstRowFirstColumn="0" w:firstRowLastColumn="0" w:lastRowFirstColumn="0" w:lastRowLastColumn="0"/>
-              <w:rPr>
-                <w:rFonts w:hint="eastAsia"/>
-              </w:rPr>
             </w:pPr>
             <w:r>
               <w:t>点击删除</w:t>
@@ -472,9 +439,6 @@
           <w:p>
             <w:pPr>
               <w:cnfStyle w:val="000000000000" w:firstRow="0" w:lastRow="0" w:firstColumn="0" w:lastColumn="0" w:oddVBand="0" w:evenVBand="0" w:oddHBand="0" w:evenHBand="0" w:firstRowFirstColumn="0" w:firstRowLastColumn="0" w:lastRowFirstColumn="0" w:lastRowLastColumn="0"/>
-              <w:rPr>
-                <w:rFonts w:hint="eastAsia"/>
-              </w:rPr>
             </w:pPr>
             <w:r>
               <w:t>系统提示删除成功</w:t>
@@ -543,9 +507,6 @@
           <w:p>
             <w:pPr>
               <w:cnfStyle w:val="000000100000" w:firstRow="0" w:lastRow="0" w:firstColumn="0" w:lastColumn="0" w:oddVBand="0" w:evenVBand="0" w:oddHBand="1" w:evenHBand="0" w:firstRowFirstColumn="0" w:firstRowLastColumn="0" w:lastRowFirstColumn="0" w:lastRowLastColumn="0"/>
-              <w:rPr>
-                <w:rFonts w:hint="eastAsia"/>
-              </w:rPr>
             </w:pPr>
             <w:r>
               <w:t>点击保存</w:t>
@@ -559,15 +520,10 @@
           <w:p>
             <w:pPr>
               <w:cnfStyle w:val="000000100000" w:firstRow="0" w:lastRow="0" w:firstColumn="0" w:lastColumn="0" w:oddVBand="0" w:evenVBand="0" w:oddHBand="1" w:evenHBand="0" w:firstRowFirstColumn="0" w:firstRowLastColumn="0" w:lastRowFirstColumn="0" w:lastRowLastColumn="0"/>
-              <w:rPr>
-                <w:rFonts w:hint="eastAsia"/>
-              </w:rPr>
             </w:pPr>
             <w:r>
               <w:t>系统提示更新成功</w:t>
             </w:r>
-            <w:bookmarkStart w:id="0" w:name="_GoBack"/>
-            <w:bookmarkEnd w:id="0"/>
           </w:p>
         </w:tc>
         <w:tc>
@@ -616,9 +572,6 @@
           <w:p>
             <w:pPr>
               <w:cnfStyle w:val="000000000000" w:firstRow="0" w:lastRow="0" w:firstColumn="0" w:lastColumn="0" w:oddVBand="0" w:evenVBand="0" w:oddHBand="0" w:evenHBand="0" w:firstRowFirstColumn="0" w:firstRowLastColumn="0" w:lastRowFirstColumn="0" w:lastRowLastColumn="0"/>
-              <w:rPr>
-                <w:rFonts w:hint="eastAsia"/>
-              </w:rPr>
             </w:pPr>
             <w:r>
               <w:rPr>
@@ -637,13 +590,13 @@
               <w:cnfStyle w:val="000000000000" w:firstRow="0" w:lastRow="0" w:firstColumn="0" w:lastColumn="0" w:oddVBand="0" w:evenVBand="0" w:oddHBand="0" w:evenHBand="0" w:firstRowFirstColumn="0" w:firstRowLastColumn="0" w:lastRowFirstColumn="0" w:lastRowLastColumn="0"/>
             </w:pPr>
             <w:r>
-              <w:t>输入账户名（</w:t>
+              <w:t>输入账户名</w:t>
             </w:r>
             <w:r>
               <w:t>1234567890000000</w:t>
             </w:r>
             <w:r>
-              <w:t>）以及</w:t>
+              <w:t>以及</w:t>
             </w:r>
             <w:r>
               <w:rPr>
@@ -652,14 +605,8 @@
               <w:t>余额</w:t>
             </w:r>
             <w:r>
-              <w:t>（</w:t>
-            </w:r>
-            <w:r>
               <w:t>100000</w:t>
             </w:r>
-            <w:r>
-              <w:t>）</w:t>
-            </w:r>
           </w:p>
         </w:tc>
         <w:tc>
@@ -669,9 +616,6 @@
           <w:p>
             <w:pPr>
               <w:cnfStyle w:val="000000000000" w:firstRow="0" w:lastRow="0" w:firstColumn="0" w:lastColumn="0" w:oddVBand="0" w:evenVBand="0" w:oddHBand="0" w:evenHBand="0" w:firstRowFirstColumn="0" w:firstRowLastColumn="0" w:lastRowFirstColumn="0" w:lastRowLastColumn="0"/>
-              <w:rPr>
-                <w:rFonts w:hint="eastAsia"/>
-              </w:rPr>
             </w:pPr>
             <w:r>
               <w:t>系统提示添加成功</w:t>
@@ -685,9 +629,6 @@
           <w:p>
             <w:pPr>
               <w:cnfStyle w:val="000000000000" w:firstRow="0" w:lastRow="0" w:firstColumn="0" w:lastColumn="0" w:oddVBand="0" w:evenVBand="0" w:oddHBand="0" w:evenHBand="0" w:firstRowFirstColumn="0" w:firstRowLastColumn="0" w:lastRowFirstColumn="0" w:lastRowLastColumn="0"/>
-              <w:rPr>
-                <w:rFonts w:hint="eastAsia"/>
-              </w:rPr>
             </w:pPr>
             <w:r>
               <w:t>成功</w:t>
@@ -730,9 +671,6 @@
           <w:p>
             <w:pPr>
               <w:cnfStyle w:val="000000100000" w:firstRow="0" w:lastRow="0" w:firstColumn="0" w:lastColumn="0" w:oddVBand="0" w:evenVBand="0" w:oddHBand="1" w:evenHBand="0" w:firstRowFirstColumn="0" w:firstRowLastColumn="0" w:lastRowFirstColumn="0" w:lastRowLastColumn="0"/>
-              <w:rPr>
-                <w:rFonts w:hint="eastAsia"/>
-              </w:rPr>
             </w:pPr>
             <w:r>
               <w:t>功能</w:t>
@@ -746,18 +684,15 @@
           <w:p>
             <w:pPr>
               <w:cnfStyle w:val="000000100000" w:firstRow="0" w:lastRow="0" w:firstColumn="0" w:lastColumn="0" w:oddVBand="0" w:evenVBand="0" w:oddHBand="1" w:evenHBand="0" w:firstRowFirstColumn="0" w:firstRowLastColumn="0" w:lastRowFirstColumn="0" w:lastRowLastColumn="0"/>
-              <w:rPr>
-                <w:rFonts w:hint="eastAsia"/>
-              </w:rPr>
-            </w:pPr>
-            <w:r>
-              <w:t>输入账户名（</w:t>
+            </w:pPr>
+            <w:r>
+              <w:t>输入账户名</w:t>
             </w:r>
             <w:r>
               <w:t>1234567890000000</w:t>
             </w:r>
             <w:r>
-              <w:t>）余额不输入</w:t>
+              <w:t>余额不输入</w:t>
             </w:r>
           </w:p>
         </w:tc>
@@ -768,9 +703,6 @@
           <w:p>
             <w:pPr>
               <w:cnfStyle w:val="000000100000" w:firstRow="0" w:lastRow="0" w:firstColumn="0" w:lastColumn="0" w:oddVBand="0" w:evenVBand="0" w:oddHBand="1" w:evenHBand="0" w:firstRowFirstColumn="0" w:firstRowLastColumn="0" w:lastRowFirstColumn="0" w:lastRowLastColumn="0"/>
-              <w:rPr>
-                <w:rFonts w:hint="eastAsia"/>
-              </w:rPr>
             </w:pPr>
             <w:r>
               <w:t>系统提示信息输入不完整</w:t>
@@ -784,9 +716,6 @@
           <w:p>
             <w:pPr>
               <w:cnfStyle w:val="000000100000" w:firstRow="0" w:lastRow="0" w:firstColumn="0" w:lastColumn="0" w:oddVBand="0" w:evenVBand="0" w:oddHBand="1" w:evenHBand="0" w:firstRowFirstColumn="0" w:firstRowLastColumn="0" w:lastRowFirstColumn="0" w:lastRowLastColumn="0"/>
-              <w:rPr>
-                <w:rFonts w:hint="eastAsia"/>
-              </w:rPr>
             </w:pPr>
             <w:r>
               <w:t>成功</w:t>
@@ -826,9 +755,6 @@
           <w:p>
             <w:pPr>
               <w:cnfStyle w:val="000000000000" w:firstRow="0" w:lastRow="0" w:firstColumn="0" w:lastColumn="0" w:oddVBand="0" w:evenVBand="0" w:oddHBand="0" w:evenHBand="0" w:firstRowFirstColumn="0" w:firstRowLastColumn="0" w:lastRowFirstColumn="0" w:lastRowLastColumn="0"/>
-              <w:rPr>
-                <w:rFonts w:hint="eastAsia"/>
-              </w:rPr>
             </w:pPr>
             <w:r>
               <w:t>功能</w:t>
@@ -844,14 +770,11 @@
               <w:cnfStyle w:val="000000000000" w:firstRow="0" w:lastRow="0" w:firstColumn="0" w:lastColumn="0" w:oddVBand="0" w:evenVBand="0" w:oddHBand="0" w:evenHBand="0" w:firstRowFirstColumn="0" w:firstRowLastColumn="0" w:lastRowFirstColumn="0" w:lastRowLastColumn="0"/>
             </w:pPr>
             <w:r>
-              <w:t>输入账户名（</w:t>
+              <w:t>输入账户名</w:t>
             </w:r>
             <w:r>
               <w:t>1234567890123456</w:t>
             </w:r>
-            <w:r>
-              <w:t>）</w:t>
-            </w:r>
           </w:p>
         </w:tc>
         <w:tc>
@@ -861,9 +784,6 @@
           <w:p>
             <w:pPr>
               <w:cnfStyle w:val="000000000000" w:firstRow="0" w:lastRow="0" w:firstColumn="0" w:lastColumn="0" w:oddVBand="0" w:evenVBand="0" w:oddHBand="0" w:evenHBand="0" w:firstRowFirstColumn="0" w:firstRowLastColumn="0" w:lastRowFirstColumn="0" w:lastRowLastColumn="0"/>
-              <w:rPr>
-                <w:rFonts w:hint="eastAsia"/>
-              </w:rPr>
             </w:pPr>
             <w:r>
               <w:t>系统提示账户已存在</w:t>
@@ -877,9 +797,6 @@
           <w:p>
             <w:pPr>
               <w:cnfStyle w:val="000000000000" w:firstRow="0" w:lastRow="0" w:firstColumn="0" w:lastColumn="0" w:oddVBand="0" w:evenVBand="0" w:oddHBand="0" w:evenHBand="0" w:firstRowFirstColumn="0" w:firstRowLastColumn="0" w:lastRowFirstColumn="0" w:lastRowLastColumn="0"/>
-              <w:rPr>
-                <w:rFonts w:hint="eastAsia"/>
-              </w:rPr>
             </w:pPr>
             <w:r>
               <w:t>成功</w:t>
@@ -922,9 +839,6 @@
           <w:p>
             <w:pPr>
               <w:cnfStyle w:val="000000100000" w:firstRow="0" w:lastRow="0" w:firstColumn="0" w:lastColumn="0" w:oddVBand="0" w:evenVBand="0" w:oddHBand="1" w:evenHBand="0" w:firstRowFirstColumn="0" w:firstRowLastColumn="0" w:lastRowFirstColumn="0" w:lastRowLastColumn="0"/>
-              <w:rPr>
-                <w:rFonts w:hint="eastAsia"/>
-              </w:rPr>
             </w:pPr>
             <w:r>
               <w:rPr>
@@ -943,14 +857,11 @@
               <w:cnfStyle w:val="000000100000" w:firstRow="0" w:lastRow="0" w:firstColumn="0" w:lastColumn="0" w:oddVBand="0" w:evenVBand="0" w:oddHBand="1" w:evenHBand="0" w:firstRowFirstColumn="0" w:firstRowLastColumn="0" w:lastRowFirstColumn="0" w:lastRowLastColumn="0"/>
             </w:pPr>
             <w:r>
-              <w:t>输入搜索的账户名（</w:t>
+              <w:t>输入搜索的账户名</w:t>
             </w:r>
             <w:r>
               <w:t>1234567890123456</w:t>
             </w:r>
-            <w:r>
-              <w:t>）</w:t>
-            </w:r>
           </w:p>
         </w:tc>
         <w:tc>
@@ -979,9 +890,6 @@
           <w:p>
             <w:pPr>
               <w:cnfStyle w:val="000000100000" w:firstRow="0" w:lastRow="0" w:firstColumn="0" w:lastColumn="0" w:oddVBand="0" w:evenVBand="0" w:oddHBand="1" w:evenHBand="0" w:firstRowFirstColumn="0" w:firstRowLastColumn="0" w:lastRowFirstColumn="0" w:lastRowLastColumn="0"/>
-              <w:rPr>
-                <w:rFonts w:hint="eastAsia"/>
-              </w:rPr>
             </w:pPr>
             <w:r>
               <w:t>成功</w:t>
@@ -1021,9 +929,6 @@
           <w:p>
             <w:pPr>
               <w:cnfStyle w:val="000000000000" w:firstRow="0" w:lastRow="0" w:firstColumn="0" w:lastColumn="0" w:oddVBand="0" w:evenVBand="0" w:oddHBand="0" w:evenHBand="0" w:firstRowFirstColumn="0" w:firstRowLastColumn="0" w:lastRowFirstColumn="0" w:lastRowLastColumn="0"/>
-              <w:rPr>
-                <w:rFonts w:hint="eastAsia"/>
-              </w:rPr>
             </w:pPr>
             <w:r>
               <w:t>功能</w:t>
@@ -1039,13 +944,12 @@
               <w:cnfStyle w:val="000000000000" w:firstRow="0" w:lastRow="0" w:firstColumn="0" w:lastColumn="0" w:oddVBand="0" w:evenVBand="0" w:oddHBand="0" w:evenHBand="0" w:firstRowFirstColumn="0" w:firstRowLastColumn="0" w:lastRowFirstColumn="0" w:lastRowLastColumn="0"/>
             </w:pPr>
             <w:r>
-              <w:t>输入不存在的账户名（</w:t>
-            </w:r>
-            <w:r>
-              <w:t>1234567890000000</w:t>
-            </w:r>
-            <w:r>
-              <w:t>）</w:t>
+              <w:t>输入不存在的账户名</w:t>
+            </w:r>
+            <w:bookmarkStart w:id="0" w:name="_GoBack"/>
+            <w:bookmarkEnd w:id="0"/>
+            <w:r>
+              <w:t>1234567890000001</w:t>
             </w:r>
           </w:p>
         </w:tc>
@@ -1056,9 +960,6 @@
           <w:p>
             <w:pPr>
               <w:cnfStyle w:val="000000000000" w:firstRow="0" w:lastRow="0" w:firstColumn="0" w:lastColumn="0" w:oddVBand="0" w:evenVBand="0" w:oddHBand="0" w:evenHBand="0" w:firstRowFirstColumn="0" w:firstRowLastColumn="0" w:lastRowFirstColumn="0" w:lastRowLastColumn="0"/>
-              <w:rPr>
-                <w:rFonts w:hint="eastAsia"/>
-              </w:rPr>
             </w:pPr>
             <w:r>
               <w:t>显示账户不存在</w:t>
@@ -1072,9 +973,6 @@
           <w:p>
             <w:pPr>
               <w:cnfStyle w:val="000000000000" w:firstRow="0" w:lastRow="0" w:firstColumn="0" w:lastColumn="0" w:oddVBand="0" w:evenVBand="0" w:oddHBand="0" w:evenHBand="0" w:firstRowFirstColumn="0" w:firstRowLastColumn="0" w:lastRowFirstColumn="0" w:lastRowLastColumn="0"/>
-              <w:rPr>
-                <w:rFonts w:hint="eastAsia"/>
-              </w:rPr>
             </w:pPr>
             <w:r>
               <w:t>成功</w:t>

--- a/Documentations/测试阶段/高露/测试用例日志.docx
+++ b/Documentations/测试阶段/高露/测试用例日志.docx
@@ -14,12 +14,13 @@
         <w:gridCol w:w="2339"/>
         <w:gridCol w:w="1338"/>
         <w:gridCol w:w="1120"/>
-        <w:gridCol w:w="1188"/>
+        <w:gridCol w:w="1104"/>
+        <w:gridCol w:w="84"/>
       </w:tblGrid>
       <w:tr>
         <w:trPr>
           <w:cnfStyle w:val="100000000000" w:firstRow="1" w:lastRow="0" w:firstColumn="0" w:lastColumn="0" w:oddVBand="0" w:evenVBand="0" w:oddHBand="0" w:evenHBand="0" w:firstRowFirstColumn="0" w:firstRowLastColumn="0" w:lastRowFirstColumn="0" w:lastRowLastColumn="0"/>
-          <w:trHeight w:val="364"/>
+          <w:trHeight w:val="657"/>
         </w:trPr>
         <w:tc>
           <w:tcPr>
@@ -108,6 +109,7 @@
         <w:tc>
           <w:tcPr>
             <w:tcW w:w="1188" w:type="dxa"/>
+            <w:gridSpan w:val="2"/>
           </w:tcPr>
           <w:p>
             <w:pPr>
@@ -131,7 +133,7 @@
       <w:tr>
         <w:trPr>
           <w:cnfStyle w:val="000000100000" w:firstRow="0" w:lastRow="0" w:firstColumn="0" w:lastColumn="0" w:oddVBand="0" w:evenVBand="0" w:oddHBand="1" w:evenHBand="0" w:firstRowFirstColumn="0" w:firstRowLastColumn="0" w:lastRowFirstColumn="0" w:lastRowLastColumn="0"/>
-          <w:trHeight w:val="983"/>
+          <w:trHeight w:val="364"/>
         </w:trPr>
         <w:tc>
           <w:tcPr>
@@ -140,10 +142,7 @@
           </w:tcPr>
           <w:p>
             <w:r>
-              <w:t>T</w:t>
-            </w:r>
-            <w:r>
-              <w:t>us1-1</w:t>
+              <w:t>TUS1-1</w:t>
             </w:r>
           </w:p>
         </w:tc>
@@ -154,9 +153,15 @@
           <w:p>
             <w:pPr>
               <w:cnfStyle w:val="000000100000" w:firstRow="0" w:lastRow="0" w:firstColumn="0" w:lastColumn="0" w:oddVBand="0" w:evenVBand="0" w:oddHBand="1" w:evenHBand="0" w:firstRowFirstColumn="0" w:firstRowLastColumn="0" w:lastRowFirstColumn="0" w:lastRowLastColumn="0"/>
-            </w:pPr>
-            <w:r>
-              <w:t>功能</w:t>
+              <w:rPr>
+                <w:rFonts w:hint="eastAsia"/>
+              </w:rPr>
+            </w:pPr>
+            <w:r>
+              <w:rPr>
+                <w:rFonts w:hint="eastAsia"/>
+              </w:rPr>
+              <w:t>非功能</w:t>
             </w:r>
           </w:p>
         </w:tc>
@@ -167,9 +172,12 @@
           <w:p>
             <w:pPr>
               <w:cnfStyle w:val="000000100000" w:firstRow="0" w:lastRow="0" w:firstColumn="0" w:lastColumn="0" w:oddVBand="0" w:evenVBand="0" w:oddHBand="1" w:evenHBand="0" w:firstRowFirstColumn="0" w:firstRowLastColumn="0" w:lastRowFirstColumn="0" w:lastRowLastColumn="0"/>
-            </w:pPr>
-            <w:r>
-              <w:t>点击添加账户</w:t>
+              <w:rPr>
+                <w:rFonts w:hint="eastAsia"/>
+              </w:rPr>
+            </w:pPr>
+            <w:r>
+              <w:t>点击收款</w:t>
             </w:r>
           </w:p>
         </w:tc>
@@ -180,18 +188,15 @@
           <w:p>
             <w:pPr>
               <w:cnfStyle w:val="000000100000" w:firstRow="0" w:lastRow="0" w:firstColumn="0" w:lastColumn="0" w:oddVBand="0" w:evenVBand="0" w:oddHBand="1" w:evenHBand="0" w:firstRowFirstColumn="0" w:firstRowLastColumn="0" w:lastRowFirstColumn="0" w:lastRowLastColumn="0"/>
-            </w:pPr>
-            <w:r>
-              <w:t>系统显示空白</w:t>
-            </w:r>
-            <w:r>
-              <w:rPr>
-                <w:rFonts w:hint="eastAsia"/>
-              </w:rPr>
-              <w:t>账户信息</w:t>
-            </w:r>
-            <w:r>
-              <w:t>表格</w:t>
+              <w:rPr>
+                <w:rFonts w:hint="eastAsia"/>
+              </w:rPr>
+            </w:pPr>
+            <w:r>
+              <w:rPr>
+                <w:rFonts w:hint="eastAsia"/>
+              </w:rPr>
+              <w:t>系统显示空白收款单，生成收款日期</w:t>
             </w:r>
           </w:p>
         </w:tc>
@@ -202,6 +207,9 @@
           <w:p>
             <w:pPr>
               <w:cnfStyle w:val="000000100000" w:firstRow="0" w:lastRow="0" w:firstColumn="0" w:lastColumn="0" w:oddVBand="0" w:evenVBand="0" w:oddHBand="1" w:evenHBand="0" w:firstRowFirstColumn="0" w:firstRowLastColumn="0" w:lastRowFirstColumn="0" w:lastRowLastColumn="0"/>
+              <w:rPr>
+                <w:rFonts w:hint="eastAsia"/>
+              </w:rPr>
             </w:pPr>
             <w:r>
               <w:t>成功</w:t>
@@ -211,20 +219,21 @@
         <w:tc>
           <w:tcPr>
             <w:tcW w:w="1188" w:type="dxa"/>
-          </w:tcPr>
-          <w:p>
-            <w:pPr>
-              <w:cnfStyle w:val="000000100000" w:firstRow="0" w:lastRow="0" w:firstColumn="0" w:lastColumn="0" w:oddVBand="0" w:evenVBand="0" w:oddHBand="1" w:evenHBand="0" w:firstRowFirstColumn="0" w:firstRowLastColumn="0" w:lastRowFirstColumn="0" w:lastRowLastColumn="0"/>
-            </w:pPr>
-            <w:r>
-              <w:t>UC16</w:t>
+            <w:gridSpan w:val="2"/>
+          </w:tcPr>
+          <w:p>
+            <w:pPr>
+              <w:cnfStyle w:val="000000100000" w:firstRow="0" w:lastRow="0" w:firstColumn="0" w:lastColumn="0" w:oddVBand="0" w:evenVBand="0" w:oddHBand="1" w:evenHBand="0" w:firstRowFirstColumn="0" w:firstRowLastColumn="0" w:lastRowFirstColumn="0" w:lastRowLastColumn="0"/>
+            </w:pPr>
+            <w:r>
+              <w:t>UC4</w:t>
             </w:r>
           </w:p>
         </w:tc>
       </w:tr>
       <w:tr>
         <w:trPr>
-          <w:trHeight w:val="656"/>
+          <w:trHeight w:val="364"/>
         </w:trPr>
         <w:tc>
           <w:tcPr>
@@ -233,7 +242,10 @@
           </w:tcPr>
           <w:p>
             <w:r>
-              <w:t>TUS1-2</w:t>
+              <w:t>TUS</w:t>
+            </w:r>
+            <w:r>
+              <w:t>2-1</w:t>
             </w:r>
           </w:p>
         </w:tc>
@@ -244,8 +256,14 @@
           <w:p>
             <w:pPr>
               <w:cnfStyle w:val="000000000000" w:firstRow="0" w:lastRow="0" w:firstColumn="0" w:lastColumn="0" w:oddVBand="0" w:evenVBand="0" w:oddHBand="0" w:evenHBand="0" w:firstRowFirstColumn="0" w:firstRowLastColumn="0" w:lastRowFirstColumn="0" w:lastRowLastColumn="0"/>
-            </w:pPr>
-            <w:r>
+              <w:rPr>
+                <w:rFonts w:hint="eastAsia"/>
+              </w:rPr>
+            </w:pPr>
+            <w:r>
+              <w:rPr>
+                <w:rFonts w:hint="eastAsia"/>
+              </w:rPr>
               <w:t>功能</w:t>
             </w:r>
           </w:p>
@@ -257,9 +275,63 @@
           <w:p>
             <w:pPr>
               <w:cnfStyle w:val="000000000000" w:firstRow="0" w:lastRow="0" w:firstColumn="0" w:lastColumn="0" w:oddVBand="0" w:evenVBand="0" w:oddHBand="0" w:evenHBand="0" w:firstRowFirstColumn="0" w:firstRowLastColumn="0" w:lastRowFirstColumn="0" w:lastRowLastColumn="0"/>
-            </w:pPr>
-            <w:r>
-              <w:t>点击取消</w:t>
+              <w:rPr>
+                <w:rFonts w:hint="eastAsia"/>
+              </w:rPr>
+            </w:pPr>
+            <w:r>
+              <w:rPr>
+                <w:rFonts w:hint="eastAsia"/>
+              </w:rPr>
+              <w:t>输入</w:t>
+            </w:r>
+            <w:r>
+              <w:t>快递员</w:t>
+            </w:r>
+            <w:r>
+              <w:rPr>
+                <w:rFonts w:hint="eastAsia"/>
+              </w:rPr>
+              <w:t>工号</w:t>
+            </w:r>
+            <w:r>
+              <w:t>0101010001</w:t>
+            </w:r>
+            <w:r>
+              <w:t>，</w:t>
+            </w:r>
+            <w:r>
+              <w:rPr>
+                <w:rFonts w:hint="eastAsia"/>
+              </w:rPr>
+              <w:t>收款金额</w:t>
+            </w:r>
+            <w:r>
+              <w:t>100</w:t>
+            </w:r>
+            <w:r>
+              <w:t>，</w:t>
+            </w:r>
+            <w:r>
+              <w:rPr>
+                <w:rFonts w:hint="eastAsia"/>
+              </w:rPr>
+              <w:t>添加</w:t>
+            </w:r>
+            <w:r>
+              <w:t>快递编号</w:t>
+            </w:r>
+            <w:r>
+              <w:t>1234567890</w:t>
+            </w:r>
+            <w:r>
+              <w:t>，</w:t>
+            </w:r>
+            <w:r>
+              <w:rPr>
+                <w:rFonts w:hint="eastAsia"/>
+              </w:rPr>
+              <w:t>点击保存</w:t>
             </w:r>
           </w:p>
         </w:tc>
@@ -270,9 +342,18 @@
           <w:p>
             <w:pPr>
               <w:cnfStyle w:val="000000000000" w:firstRow="0" w:lastRow="0" w:firstColumn="0" w:lastColumn="0" w:oddVBand="0" w:evenVBand="0" w:oddHBand="0" w:evenHBand="0" w:firstRowFirstColumn="0" w:firstRowLastColumn="0" w:lastRowFirstColumn="0" w:lastRowLastColumn="0"/>
-            </w:pPr>
-            <w:r>
-              <w:t>系统返回账户管理界面</w:t>
+              <w:rPr>
+                <w:rFonts w:hint="eastAsia"/>
+              </w:rPr>
+            </w:pPr>
+            <w:r>
+              <w:rPr>
+                <w:rFonts w:hint="eastAsia"/>
+              </w:rPr>
+              <w:t>系统显示</w:t>
+            </w:r>
+            <w:r>
+              <w:t>保存成功</w:t>
             </w:r>
           </w:p>
         </w:tc>
@@ -283,6 +364,9 @@
           <w:p>
             <w:pPr>
               <w:cnfStyle w:val="000000000000" w:firstRow="0" w:lastRow="0" w:firstColumn="0" w:lastColumn="0" w:oddVBand="0" w:evenVBand="0" w:oddHBand="0" w:evenHBand="0" w:firstRowFirstColumn="0" w:firstRowLastColumn="0" w:lastRowFirstColumn="0" w:lastRowLastColumn="0"/>
+              <w:rPr>
+                <w:rFonts w:hint="eastAsia"/>
+              </w:rPr>
             </w:pPr>
             <w:r>
               <w:t>成功</w:t>
@@ -292,13 +376,14 @@
         <w:tc>
           <w:tcPr>
             <w:tcW w:w="1188" w:type="dxa"/>
-          </w:tcPr>
-          <w:p>
-            <w:pPr>
-              <w:cnfStyle w:val="000000000000" w:firstRow="0" w:lastRow="0" w:firstColumn="0" w:lastColumn="0" w:oddVBand="0" w:evenVBand="0" w:oddHBand="0" w:evenHBand="0" w:firstRowFirstColumn="0" w:firstRowLastColumn="0" w:lastRowFirstColumn="0" w:lastRowLastColumn="0"/>
-            </w:pPr>
-            <w:r>
-              <w:t>UC16</w:t>
+            <w:gridSpan w:val="2"/>
+          </w:tcPr>
+          <w:p>
+            <w:pPr>
+              <w:cnfStyle w:val="000000000000" w:firstRow="0" w:lastRow="0" w:firstColumn="0" w:lastColumn="0" w:oddVBand="0" w:evenVBand="0" w:oddHBand="0" w:evenHBand="0" w:firstRowFirstColumn="0" w:firstRowLastColumn="0" w:lastRowFirstColumn="0" w:lastRowLastColumn="0"/>
+            </w:pPr>
+            <w:r>
+              <w:t>UC4</w:t>
             </w:r>
           </w:p>
         </w:tc>
@@ -306,7 +391,7 @@
       <w:tr>
         <w:trPr>
           <w:cnfStyle w:val="000000100000" w:firstRow="0" w:lastRow="0" w:firstColumn="0" w:lastColumn="0" w:oddVBand="0" w:evenVBand="0" w:oddHBand="1" w:evenHBand="0" w:firstRowFirstColumn="0" w:firstRowLastColumn="0" w:lastRowFirstColumn="0" w:lastRowLastColumn="0"/>
-          <w:trHeight w:val="964"/>
+          <w:trHeight w:val="364"/>
         </w:trPr>
         <w:tc>
           <w:tcPr>
@@ -315,7 +400,7 @@
           </w:tcPr>
           <w:p>
             <w:r>
-              <w:t>TUS1-3</w:t>
+              <w:t>TUS2-2</w:t>
             </w:r>
           </w:p>
         </w:tc>
@@ -326,8 +411,14 @@
           <w:p>
             <w:pPr>
               <w:cnfStyle w:val="000000100000" w:firstRow="0" w:lastRow="0" w:firstColumn="0" w:lastColumn="0" w:oddVBand="0" w:evenVBand="0" w:oddHBand="1" w:evenHBand="0" w:firstRowFirstColumn="0" w:firstRowLastColumn="0" w:lastRowFirstColumn="0" w:lastRowLastColumn="0"/>
-            </w:pPr>
-            <w:r>
+              <w:rPr>
+                <w:rFonts w:hint="eastAsia"/>
+              </w:rPr>
+            </w:pPr>
+            <w:r>
+              <w:rPr>
+                <w:rFonts w:hint="eastAsia"/>
+              </w:rPr>
               <w:t>功能</w:t>
             </w:r>
           </w:p>
@@ -344,10 +435,55 @@
               <w:rPr>
                 <w:rFonts w:hint="eastAsia"/>
               </w:rPr>
-              <w:t>点击</w:t>
-            </w:r>
-            <w:r>
-              <w:t>修改账户</w:t>
+              <w:t>输入</w:t>
+            </w:r>
+            <w:r>
+              <w:t>快递员</w:t>
+            </w:r>
+            <w:r>
+              <w:rPr>
+                <w:rFonts w:hint="eastAsia"/>
+              </w:rPr>
+              <w:t>工号</w:t>
+            </w:r>
+            <w:r>
+              <w:t>0101010001</w:t>
+            </w:r>
+            <w:r>
+              <w:t>，</w:t>
+            </w:r>
+            <w:r>
+              <w:rPr>
+                <w:rFonts w:hint="eastAsia"/>
+              </w:rPr>
+              <w:t>收款金额</w:t>
+            </w:r>
+            <w:r>
+              <w:t>不填写</w:t>
+            </w:r>
+            <w:r>
+              <w:t>，</w:t>
+            </w:r>
+            <w:r>
+              <w:rPr>
+                <w:rFonts w:hint="eastAsia"/>
+              </w:rPr>
+              <w:t>添加</w:t>
+            </w:r>
+            <w:r>
+              <w:t>快递编号</w:t>
+            </w:r>
+            <w:r>
+              <w:t>1234567890</w:t>
+            </w:r>
+            <w:r>
+              <w:t>，</w:t>
+            </w:r>
+            <w:r>
+              <w:rPr>
+                <w:rFonts w:hint="eastAsia"/>
+              </w:rPr>
+              <w:t>点击保存</w:t>
             </w:r>
           </w:p>
         </w:tc>
@@ -358,9 +494,12 @@
           <w:p>
             <w:pPr>
               <w:cnfStyle w:val="000000100000" w:firstRow="0" w:lastRow="0" w:firstColumn="0" w:lastColumn="0" w:oddVBand="0" w:evenVBand="0" w:oddHBand="1" w:evenHBand="0" w:firstRowFirstColumn="0" w:firstRowLastColumn="0" w:lastRowFirstColumn="0" w:lastRowLastColumn="0"/>
-            </w:pPr>
-            <w:r>
-              <w:t>账户信息处于可修改状态</w:t>
+              <w:rPr>
+                <w:rFonts w:hint="eastAsia"/>
+              </w:rPr>
+            </w:pPr>
+            <w:r>
+              <w:t>系统提示信息不完整</w:t>
             </w:r>
           </w:p>
         </w:tc>
@@ -371,6 +510,9 @@
           <w:p>
             <w:pPr>
               <w:cnfStyle w:val="000000100000" w:firstRow="0" w:lastRow="0" w:firstColumn="0" w:lastColumn="0" w:oddVBand="0" w:evenVBand="0" w:oddHBand="1" w:evenHBand="0" w:firstRowFirstColumn="0" w:firstRowLastColumn="0" w:lastRowFirstColumn="0" w:lastRowLastColumn="0"/>
+              <w:rPr>
+                <w:rFonts w:hint="eastAsia"/>
+              </w:rPr>
             </w:pPr>
             <w:r>
               <w:t>成功</w:t>
@@ -380,19 +522,600 @@
         <w:tc>
           <w:tcPr>
             <w:tcW w:w="1188" w:type="dxa"/>
-          </w:tcPr>
-          <w:p>
-            <w:pPr>
-              <w:cnfStyle w:val="000000100000" w:firstRow="0" w:lastRow="0" w:firstColumn="0" w:lastColumn="0" w:oddVBand="0" w:evenVBand="0" w:oddHBand="1" w:evenHBand="0" w:firstRowFirstColumn="0" w:firstRowLastColumn="0" w:lastRowFirstColumn="0" w:lastRowLastColumn="0"/>
-            </w:pPr>
-            <w:r>
-              <w:t>UC16</w:t>
+            <w:gridSpan w:val="2"/>
+          </w:tcPr>
+          <w:p>
+            <w:pPr>
+              <w:cnfStyle w:val="000000100000" w:firstRow="0" w:lastRow="0" w:firstColumn="0" w:lastColumn="0" w:oddVBand="0" w:evenVBand="0" w:oddHBand="1" w:evenHBand="0" w:firstRowFirstColumn="0" w:firstRowLastColumn="0" w:lastRowFirstColumn="0" w:lastRowLastColumn="0"/>
+            </w:pPr>
+            <w:r>
+              <w:t>UC4</w:t>
             </w:r>
           </w:p>
         </w:tc>
       </w:tr>
       <w:tr>
         <w:trPr>
+          <w:trHeight w:val="364"/>
+        </w:trPr>
+        <w:tc>
+          <w:tcPr>
+            <w:cnfStyle w:val="001000000000" w:firstRow="0" w:lastRow="0" w:firstColumn="1" w:lastColumn="0" w:oddVBand="0" w:evenVBand="0" w:oddHBand="0" w:evenHBand="0" w:firstRowFirstColumn="0" w:firstRowLastColumn="0" w:lastRowFirstColumn="0" w:lastRowLastColumn="0"/>
+            <w:tcW w:w="1202" w:type="dxa"/>
+          </w:tcPr>
+          <w:p>
+            <w:r>
+              <w:t>TUS2-</w:t>
+            </w:r>
+            <w:r>
+              <w:t>3</w:t>
+            </w:r>
+          </w:p>
+        </w:tc>
+        <w:tc>
+          <w:tcPr>
+            <w:tcW w:w="1119" w:type="dxa"/>
+          </w:tcPr>
+          <w:p>
+            <w:pPr>
+              <w:cnfStyle w:val="000000000000" w:firstRow="0" w:lastRow="0" w:firstColumn="0" w:lastColumn="0" w:oddVBand="0" w:evenVBand="0" w:oddHBand="0" w:evenHBand="0" w:firstRowFirstColumn="0" w:firstRowLastColumn="0" w:lastRowFirstColumn="0" w:lastRowLastColumn="0"/>
+              <w:rPr>
+                <w:rFonts w:hint="eastAsia"/>
+              </w:rPr>
+            </w:pPr>
+            <w:r>
+              <w:rPr>
+                <w:rFonts w:hint="eastAsia"/>
+              </w:rPr>
+              <w:t>功能</w:t>
+            </w:r>
+          </w:p>
+        </w:tc>
+        <w:tc>
+          <w:tcPr>
+            <w:tcW w:w="2339" w:type="dxa"/>
+          </w:tcPr>
+          <w:p>
+            <w:pPr>
+              <w:cnfStyle w:val="000000000000" w:firstRow="0" w:lastRow="0" w:firstColumn="0" w:lastColumn="0" w:oddVBand="0" w:evenVBand="0" w:oddHBand="0" w:evenHBand="0" w:firstRowFirstColumn="0" w:firstRowLastColumn="0" w:lastRowFirstColumn="0" w:lastRowLastColumn="0"/>
+            </w:pPr>
+            <w:r>
+              <w:rPr>
+                <w:rFonts w:hint="eastAsia"/>
+              </w:rPr>
+              <w:t>输入</w:t>
+            </w:r>
+            <w:r>
+              <w:t>快递员</w:t>
+            </w:r>
+            <w:r>
+              <w:rPr>
+                <w:rFonts w:hint="eastAsia"/>
+              </w:rPr>
+              <w:t>工号</w:t>
+            </w:r>
+            <w:r>
+              <w:t>010101</w:t>
+            </w:r>
+            <w:r>
+              <w:t>1</w:t>
+            </w:r>
+            <w:r>
+              <w:t>，</w:t>
+            </w:r>
+            <w:r>
+              <w:rPr>
+                <w:rFonts w:hint="eastAsia"/>
+              </w:rPr>
+              <w:t>收款金额</w:t>
+            </w:r>
+            <w:r>
+              <w:t>100</w:t>
+            </w:r>
+            <w:r>
+              <w:t>，</w:t>
+            </w:r>
+            <w:r>
+              <w:rPr>
+                <w:rFonts w:hint="eastAsia"/>
+              </w:rPr>
+              <w:t>添加</w:t>
+            </w:r>
+            <w:r>
+              <w:t>快递编号</w:t>
+            </w:r>
+            <w:r>
+              <w:t>1234567890</w:t>
+            </w:r>
+            <w:r>
+              <w:t>，</w:t>
+            </w:r>
+            <w:r>
+              <w:rPr>
+                <w:rFonts w:hint="eastAsia"/>
+              </w:rPr>
+              <w:t>点击保存</w:t>
+            </w:r>
+          </w:p>
+        </w:tc>
+        <w:tc>
+          <w:tcPr>
+            <w:tcW w:w="1338" w:type="dxa"/>
+          </w:tcPr>
+          <w:p>
+            <w:pPr>
+              <w:cnfStyle w:val="000000000000" w:firstRow="0" w:lastRow="0" w:firstColumn="0" w:lastColumn="0" w:oddVBand="0" w:evenVBand="0" w:oddHBand="0" w:evenHBand="0" w:firstRowFirstColumn="0" w:firstRowLastColumn="0" w:lastRowFirstColumn="0" w:lastRowLastColumn="0"/>
+              <w:rPr>
+                <w:rFonts w:hint="eastAsia"/>
+              </w:rPr>
+            </w:pPr>
+            <w:r>
+              <w:t>系统提示</w:t>
+            </w:r>
+            <w:r>
+              <w:t>该快递员不在系统中</w:t>
+            </w:r>
+          </w:p>
+        </w:tc>
+        <w:tc>
+          <w:tcPr>
+            <w:tcW w:w="1120" w:type="dxa"/>
+          </w:tcPr>
+          <w:p>
+            <w:pPr>
+              <w:cnfStyle w:val="000000000000" w:firstRow="0" w:lastRow="0" w:firstColumn="0" w:lastColumn="0" w:oddVBand="0" w:evenVBand="0" w:oddHBand="0" w:evenHBand="0" w:firstRowFirstColumn="0" w:firstRowLastColumn="0" w:lastRowFirstColumn="0" w:lastRowLastColumn="0"/>
+              <w:rPr>
+                <w:rFonts w:hint="eastAsia"/>
+              </w:rPr>
+            </w:pPr>
+            <w:r>
+              <w:t>成功</w:t>
+            </w:r>
+          </w:p>
+        </w:tc>
+        <w:tc>
+          <w:tcPr>
+            <w:tcW w:w="1188" w:type="dxa"/>
+            <w:gridSpan w:val="2"/>
+          </w:tcPr>
+          <w:p>
+            <w:pPr>
+              <w:cnfStyle w:val="000000000000" w:firstRow="0" w:lastRow="0" w:firstColumn="0" w:lastColumn="0" w:oddVBand="0" w:evenVBand="0" w:oddHBand="0" w:evenHBand="0" w:firstRowFirstColumn="0" w:firstRowLastColumn="0" w:lastRowFirstColumn="0" w:lastRowLastColumn="0"/>
+            </w:pPr>
+            <w:r>
+              <w:t>UC4</w:t>
+            </w:r>
+          </w:p>
+        </w:tc>
+      </w:tr>
+      <w:tr>
+        <w:trPr>
+          <w:cnfStyle w:val="000000100000" w:firstRow="0" w:lastRow="0" w:firstColumn="0" w:lastColumn="0" w:oddVBand="0" w:evenVBand="0" w:oddHBand="1" w:evenHBand="0" w:firstRowFirstColumn="0" w:firstRowLastColumn="0" w:lastRowFirstColumn="0" w:lastRowLastColumn="0"/>
+          <w:trHeight w:val="364"/>
+        </w:trPr>
+        <w:tc>
+          <w:tcPr>
+            <w:cnfStyle w:val="001000000000" w:firstRow="0" w:lastRow="0" w:firstColumn="1" w:lastColumn="0" w:oddVBand="0" w:evenVBand="0" w:oddHBand="0" w:evenHBand="0" w:firstRowFirstColumn="0" w:firstRowLastColumn="0" w:lastRowFirstColumn="0" w:lastRowLastColumn="0"/>
+            <w:tcW w:w="1202" w:type="dxa"/>
+          </w:tcPr>
+          <w:p>
+            <w:r>
+              <w:t>TUS2-</w:t>
+            </w:r>
+            <w:r>
+              <w:t>4</w:t>
+            </w:r>
+          </w:p>
+        </w:tc>
+        <w:tc>
+          <w:tcPr>
+            <w:tcW w:w="1119" w:type="dxa"/>
+          </w:tcPr>
+          <w:p>
+            <w:pPr>
+              <w:cnfStyle w:val="000000100000" w:firstRow="0" w:lastRow="0" w:firstColumn="0" w:lastColumn="0" w:oddVBand="0" w:evenVBand="0" w:oddHBand="1" w:evenHBand="0" w:firstRowFirstColumn="0" w:firstRowLastColumn="0" w:lastRowFirstColumn="0" w:lastRowLastColumn="0"/>
+              <w:rPr>
+                <w:rFonts w:hint="eastAsia"/>
+              </w:rPr>
+            </w:pPr>
+            <w:r>
+              <w:rPr>
+                <w:rFonts w:hint="eastAsia"/>
+              </w:rPr>
+              <w:t>功能</w:t>
+            </w:r>
+          </w:p>
+        </w:tc>
+        <w:tc>
+          <w:tcPr>
+            <w:tcW w:w="2339" w:type="dxa"/>
+          </w:tcPr>
+          <w:p>
+            <w:pPr>
+              <w:cnfStyle w:val="000000100000" w:firstRow="0" w:lastRow="0" w:firstColumn="0" w:lastColumn="0" w:oddVBand="0" w:evenVBand="0" w:oddHBand="1" w:evenHBand="0" w:firstRowFirstColumn="0" w:firstRowLastColumn="0" w:lastRowFirstColumn="0" w:lastRowLastColumn="0"/>
+            </w:pPr>
+            <w:r>
+              <w:rPr>
+                <w:rFonts w:hint="eastAsia"/>
+              </w:rPr>
+              <w:t>输入</w:t>
+            </w:r>
+            <w:r>
+              <w:t>快递员</w:t>
+            </w:r>
+            <w:r>
+              <w:rPr>
+                <w:rFonts w:hint="eastAsia"/>
+              </w:rPr>
+              <w:t>工号</w:t>
+            </w:r>
+            <w:r>
+              <w:t>0101010001</w:t>
+            </w:r>
+            <w:r>
+              <w:t>，</w:t>
+            </w:r>
+            <w:r>
+              <w:rPr>
+                <w:rFonts w:hint="eastAsia"/>
+              </w:rPr>
+              <w:t>收款金额</w:t>
+            </w:r>
+            <w:r>
+              <w:t>100</w:t>
+            </w:r>
+            <w:r>
+              <w:t>，</w:t>
+            </w:r>
+            <w:r>
+              <w:rPr>
+                <w:rFonts w:hint="eastAsia"/>
+              </w:rPr>
+              <w:t>添加</w:t>
+            </w:r>
+            <w:r>
+              <w:t>快递编号</w:t>
+            </w:r>
+            <w:r>
+              <w:t>0000000000</w:t>
+            </w:r>
+            <w:r>
+              <w:t>，</w:t>
+            </w:r>
+            <w:r>
+              <w:rPr>
+                <w:rFonts w:hint="eastAsia"/>
+              </w:rPr>
+              <w:t>点击保存</w:t>
+            </w:r>
+          </w:p>
+        </w:tc>
+        <w:tc>
+          <w:tcPr>
+            <w:tcW w:w="1338" w:type="dxa"/>
+          </w:tcPr>
+          <w:p>
+            <w:pPr>
+              <w:cnfStyle w:val="000000100000" w:firstRow="0" w:lastRow="0" w:firstColumn="0" w:lastColumn="0" w:oddVBand="0" w:evenVBand="0" w:oddHBand="1" w:evenHBand="0" w:firstRowFirstColumn="0" w:firstRowLastColumn="0" w:lastRowFirstColumn="0" w:lastRowLastColumn="0"/>
+              <w:rPr>
+                <w:rFonts w:hint="eastAsia"/>
+              </w:rPr>
+            </w:pPr>
+            <w:r>
+              <w:t>系统提示</w:t>
+            </w:r>
+            <w:r>
+              <w:rPr>
+                <w:rFonts w:hint="eastAsia"/>
+              </w:rPr>
+              <w:t>未找到该订单</w:t>
+            </w:r>
+          </w:p>
+        </w:tc>
+        <w:tc>
+          <w:tcPr>
+            <w:tcW w:w="1120" w:type="dxa"/>
+          </w:tcPr>
+          <w:p>
+            <w:pPr>
+              <w:cnfStyle w:val="000000100000" w:firstRow="0" w:lastRow="0" w:firstColumn="0" w:lastColumn="0" w:oddVBand="0" w:evenVBand="0" w:oddHBand="1" w:evenHBand="0" w:firstRowFirstColumn="0" w:firstRowLastColumn="0" w:lastRowFirstColumn="0" w:lastRowLastColumn="0"/>
+              <w:rPr>
+                <w:rFonts w:hint="eastAsia"/>
+              </w:rPr>
+            </w:pPr>
+            <w:r>
+              <w:t>未</w:t>
+            </w:r>
+            <w:bookmarkStart w:id="0" w:name="_GoBack"/>
+            <w:bookmarkEnd w:id="0"/>
+            <w:r>
+              <w:t>成功</w:t>
+            </w:r>
+          </w:p>
+        </w:tc>
+        <w:tc>
+          <w:tcPr>
+            <w:tcW w:w="1188" w:type="dxa"/>
+            <w:gridSpan w:val="2"/>
+          </w:tcPr>
+          <w:p>
+            <w:pPr>
+              <w:cnfStyle w:val="000000100000" w:firstRow="0" w:lastRow="0" w:firstColumn="0" w:lastColumn="0" w:oddVBand="0" w:evenVBand="0" w:oddHBand="1" w:evenHBand="0" w:firstRowFirstColumn="0" w:firstRowLastColumn="0" w:lastRowFirstColumn="0" w:lastRowLastColumn="0"/>
+            </w:pPr>
+            <w:r>
+              <w:t>UC4</w:t>
+            </w:r>
+          </w:p>
+        </w:tc>
+      </w:tr>
+      <w:tr>
+        <w:trPr>
+          <w:trHeight w:val="983"/>
+        </w:trPr>
+        <w:tc>
+          <w:tcPr>
+            <w:cnfStyle w:val="001000000000" w:firstRow="0" w:lastRow="0" w:firstColumn="1" w:lastColumn="0" w:oddVBand="0" w:evenVBand="0" w:oddHBand="0" w:evenHBand="0" w:firstRowFirstColumn="0" w:firstRowLastColumn="0" w:lastRowFirstColumn="0" w:lastRowLastColumn="0"/>
+            <w:tcW w:w="1202" w:type="dxa"/>
+          </w:tcPr>
+          <w:p>
+            <w:r>
+              <w:t>T</w:t>
+            </w:r>
+            <w:r>
+              <w:t>us1-1</w:t>
+            </w:r>
+          </w:p>
+        </w:tc>
+        <w:tc>
+          <w:tcPr>
+            <w:tcW w:w="1119" w:type="dxa"/>
+          </w:tcPr>
+          <w:p>
+            <w:pPr>
+              <w:cnfStyle w:val="000000000000" w:firstRow="0" w:lastRow="0" w:firstColumn="0" w:lastColumn="0" w:oddVBand="0" w:evenVBand="0" w:oddHBand="0" w:evenHBand="0" w:firstRowFirstColumn="0" w:firstRowLastColumn="0" w:lastRowFirstColumn="0" w:lastRowLastColumn="0"/>
+            </w:pPr>
+            <w:r>
+              <w:t>功能</w:t>
+            </w:r>
+          </w:p>
+        </w:tc>
+        <w:tc>
+          <w:tcPr>
+            <w:tcW w:w="2339" w:type="dxa"/>
+          </w:tcPr>
+          <w:p>
+            <w:pPr>
+              <w:cnfStyle w:val="000000000000" w:firstRow="0" w:lastRow="0" w:firstColumn="0" w:lastColumn="0" w:oddVBand="0" w:evenVBand="0" w:oddHBand="0" w:evenHBand="0" w:firstRowFirstColumn="0" w:firstRowLastColumn="0" w:lastRowFirstColumn="0" w:lastRowLastColumn="0"/>
+            </w:pPr>
+            <w:r>
+              <w:t>点击添加账户</w:t>
+            </w:r>
+          </w:p>
+        </w:tc>
+        <w:tc>
+          <w:tcPr>
+            <w:tcW w:w="1338" w:type="dxa"/>
+          </w:tcPr>
+          <w:p>
+            <w:pPr>
+              <w:cnfStyle w:val="000000000000" w:firstRow="0" w:lastRow="0" w:firstColumn="0" w:lastColumn="0" w:oddVBand="0" w:evenVBand="0" w:oddHBand="0" w:evenHBand="0" w:firstRowFirstColumn="0" w:firstRowLastColumn="0" w:lastRowFirstColumn="0" w:lastRowLastColumn="0"/>
+            </w:pPr>
+            <w:r>
+              <w:t>系统显示空白</w:t>
+            </w:r>
+            <w:r>
+              <w:rPr>
+                <w:rFonts w:hint="eastAsia"/>
+              </w:rPr>
+              <w:t>账户信息</w:t>
+            </w:r>
+            <w:r>
+              <w:t>表格</w:t>
+            </w:r>
+          </w:p>
+        </w:tc>
+        <w:tc>
+          <w:tcPr>
+            <w:tcW w:w="1120" w:type="dxa"/>
+          </w:tcPr>
+          <w:p>
+            <w:pPr>
+              <w:cnfStyle w:val="000000000000" w:firstRow="0" w:lastRow="0" w:firstColumn="0" w:lastColumn="0" w:oddVBand="0" w:evenVBand="0" w:oddHBand="0" w:evenHBand="0" w:firstRowFirstColumn="0" w:firstRowLastColumn="0" w:lastRowFirstColumn="0" w:lastRowLastColumn="0"/>
+            </w:pPr>
+            <w:r>
+              <w:t>成功</w:t>
+            </w:r>
+          </w:p>
+        </w:tc>
+        <w:tc>
+          <w:tcPr>
+            <w:tcW w:w="1188" w:type="dxa"/>
+            <w:gridSpan w:val="2"/>
+          </w:tcPr>
+          <w:p>
+            <w:pPr>
+              <w:cnfStyle w:val="000000000000" w:firstRow="0" w:lastRow="0" w:firstColumn="0" w:lastColumn="0" w:oddVBand="0" w:evenVBand="0" w:oddHBand="0" w:evenHBand="0" w:firstRowFirstColumn="0" w:firstRowLastColumn="0" w:lastRowFirstColumn="0" w:lastRowLastColumn="0"/>
+            </w:pPr>
+            <w:r>
+              <w:t>UC16</w:t>
+            </w:r>
+          </w:p>
+        </w:tc>
+      </w:tr>
+      <w:tr>
+        <w:trPr>
+          <w:cnfStyle w:val="000000100000" w:firstRow="0" w:lastRow="0" w:firstColumn="0" w:lastColumn="0" w:oddVBand="0" w:evenVBand="0" w:oddHBand="1" w:evenHBand="0" w:firstRowFirstColumn="0" w:firstRowLastColumn="0" w:lastRowFirstColumn="0" w:lastRowLastColumn="0"/>
+          <w:trHeight w:val="656"/>
+        </w:trPr>
+        <w:tc>
+          <w:tcPr>
+            <w:cnfStyle w:val="001000000000" w:firstRow="0" w:lastRow="0" w:firstColumn="1" w:lastColumn="0" w:oddVBand="0" w:evenVBand="0" w:oddHBand="0" w:evenHBand="0" w:firstRowFirstColumn="0" w:firstRowLastColumn="0" w:lastRowFirstColumn="0" w:lastRowLastColumn="0"/>
+            <w:tcW w:w="1202" w:type="dxa"/>
+          </w:tcPr>
+          <w:p>
+            <w:r>
+              <w:t>TUS1-2</w:t>
+            </w:r>
+          </w:p>
+        </w:tc>
+        <w:tc>
+          <w:tcPr>
+            <w:tcW w:w="1119" w:type="dxa"/>
+          </w:tcPr>
+          <w:p>
+            <w:pPr>
+              <w:cnfStyle w:val="000000100000" w:firstRow="0" w:lastRow="0" w:firstColumn="0" w:lastColumn="0" w:oddVBand="0" w:evenVBand="0" w:oddHBand="1" w:evenHBand="0" w:firstRowFirstColumn="0" w:firstRowLastColumn="0" w:lastRowFirstColumn="0" w:lastRowLastColumn="0"/>
+            </w:pPr>
+            <w:r>
+              <w:t>功能</w:t>
+            </w:r>
+          </w:p>
+        </w:tc>
+        <w:tc>
+          <w:tcPr>
+            <w:tcW w:w="2339" w:type="dxa"/>
+          </w:tcPr>
+          <w:p>
+            <w:pPr>
+              <w:cnfStyle w:val="000000100000" w:firstRow="0" w:lastRow="0" w:firstColumn="0" w:lastColumn="0" w:oddVBand="0" w:evenVBand="0" w:oddHBand="1" w:evenHBand="0" w:firstRowFirstColumn="0" w:firstRowLastColumn="0" w:lastRowFirstColumn="0" w:lastRowLastColumn="0"/>
+            </w:pPr>
+            <w:r>
+              <w:t>点击取消</w:t>
+            </w:r>
+          </w:p>
+        </w:tc>
+        <w:tc>
+          <w:tcPr>
+            <w:tcW w:w="1338" w:type="dxa"/>
+          </w:tcPr>
+          <w:p>
+            <w:pPr>
+              <w:cnfStyle w:val="000000100000" w:firstRow="0" w:lastRow="0" w:firstColumn="0" w:lastColumn="0" w:oddVBand="0" w:evenVBand="0" w:oddHBand="1" w:evenHBand="0" w:firstRowFirstColumn="0" w:firstRowLastColumn="0" w:lastRowFirstColumn="0" w:lastRowLastColumn="0"/>
+            </w:pPr>
+            <w:r>
+              <w:t>系统返回账户管理界面</w:t>
+            </w:r>
+          </w:p>
+        </w:tc>
+        <w:tc>
+          <w:tcPr>
+            <w:tcW w:w="1120" w:type="dxa"/>
+          </w:tcPr>
+          <w:p>
+            <w:pPr>
+              <w:cnfStyle w:val="000000100000" w:firstRow="0" w:lastRow="0" w:firstColumn="0" w:lastColumn="0" w:oddVBand="0" w:evenVBand="0" w:oddHBand="1" w:evenHBand="0" w:firstRowFirstColumn="0" w:firstRowLastColumn="0" w:lastRowFirstColumn="0" w:lastRowLastColumn="0"/>
+            </w:pPr>
+            <w:r>
+              <w:t>成功</w:t>
+            </w:r>
+          </w:p>
+        </w:tc>
+        <w:tc>
+          <w:tcPr>
+            <w:tcW w:w="1188" w:type="dxa"/>
+            <w:gridSpan w:val="2"/>
+          </w:tcPr>
+          <w:p>
+            <w:pPr>
+              <w:cnfStyle w:val="000000100000" w:firstRow="0" w:lastRow="0" w:firstColumn="0" w:lastColumn="0" w:oddVBand="0" w:evenVBand="0" w:oddHBand="1" w:evenHBand="0" w:firstRowFirstColumn="0" w:firstRowLastColumn="0" w:lastRowFirstColumn="0" w:lastRowLastColumn="0"/>
+            </w:pPr>
+            <w:r>
+              <w:t>UC16</w:t>
+            </w:r>
+          </w:p>
+        </w:tc>
+      </w:tr>
+      <w:tr>
+        <w:trPr>
+          <w:trHeight w:val="964"/>
+        </w:trPr>
+        <w:tc>
+          <w:tcPr>
+            <w:cnfStyle w:val="001000000000" w:firstRow="0" w:lastRow="0" w:firstColumn="1" w:lastColumn="0" w:oddVBand="0" w:evenVBand="0" w:oddHBand="0" w:evenHBand="0" w:firstRowFirstColumn="0" w:firstRowLastColumn="0" w:lastRowFirstColumn="0" w:lastRowLastColumn="0"/>
+            <w:tcW w:w="1202" w:type="dxa"/>
+          </w:tcPr>
+          <w:p>
+            <w:r>
+              <w:t>TUS1-3</w:t>
+            </w:r>
+          </w:p>
+        </w:tc>
+        <w:tc>
+          <w:tcPr>
+            <w:tcW w:w="1119" w:type="dxa"/>
+          </w:tcPr>
+          <w:p>
+            <w:pPr>
+              <w:cnfStyle w:val="000000000000" w:firstRow="0" w:lastRow="0" w:firstColumn="0" w:lastColumn="0" w:oddVBand="0" w:evenVBand="0" w:oddHBand="0" w:evenHBand="0" w:firstRowFirstColumn="0" w:firstRowLastColumn="0" w:lastRowFirstColumn="0" w:lastRowLastColumn="0"/>
+            </w:pPr>
+            <w:r>
+              <w:t>功能</w:t>
+            </w:r>
+          </w:p>
+        </w:tc>
+        <w:tc>
+          <w:tcPr>
+            <w:tcW w:w="2339" w:type="dxa"/>
+          </w:tcPr>
+          <w:p>
+            <w:pPr>
+              <w:cnfStyle w:val="000000000000" w:firstRow="0" w:lastRow="0" w:firstColumn="0" w:lastColumn="0" w:oddVBand="0" w:evenVBand="0" w:oddHBand="0" w:evenHBand="0" w:firstRowFirstColumn="0" w:firstRowLastColumn="0" w:lastRowFirstColumn="0" w:lastRowLastColumn="0"/>
+            </w:pPr>
+            <w:r>
+              <w:rPr>
+                <w:rFonts w:hint="eastAsia"/>
+              </w:rPr>
+              <w:t>点击</w:t>
+            </w:r>
+            <w:r>
+              <w:t>修改账户</w:t>
+            </w:r>
+          </w:p>
+        </w:tc>
+        <w:tc>
+          <w:tcPr>
+            <w:tcW w:w="1338" w:type="dxa"/>
+          </w:tcPr>
+          <w:p>
+            <w:pPr>
+              <w:cnfStyle w:val="000000000000" w:firstRow="0" w:lastRow="0" w:firstColumn="0" w:lastColumn="0" w:oddVBand="0" w:evenVBand="0" w:oddHBand="0" w:evenHBand="0" w:firstRowFirstColumn="0" w:firstRowLastColumn="0" w:lastRowFirstColumn="0" w:lastRowLastColumn="0"/>
+            </w:pPr>
+            <w:r>
+              <w:t>账户信息处于可修改状态</w:t>
+            </w:r>
+          </w:p>
+        </w:tc>
+        <w:tc>
+          <w:tcPr>
+            <w:tcW w:w="1120" w:type="dxa"/>
+          </w:tcPr>
+          <w:p>
+            <w:pPr>
+              <w:cnfStyle w:val="000000000000" w:firstRow="0" w:lastRow="0" w:firstColumn="0" w:lastColumn="0" w:oddVBand="0" w:evenVBand="0" w:oddHBand="0" w:evenHBand="0" w:firstRowFirstColumn="0" w:firstRowLastColumn="0" w:lastRowFirstColumn="0" w:lastRowLastColumn="0"/>
+            </w:pPr>
+            <w:r>
+              <w:t>成功</w:t>
+            </w:r>
+          </w:p>
+        </w:tc>
+        <w:tc>
+          <w:tcPr>
+            <w:tcW w:w="1188" w:type="dxa"/>
+            <w:gridSpan w:val="2"/>
+          </w:tcPr>
+          <w:p>
+            <w:pPr>
+              <w:cnfStyle w:val="000000000000" w:firstRow="0" w:lastRow="0" w:firstColumn="0" w:lastColumn="0" w:oddVBand="0" w:evenVBand="0" w:oddHBand="0" w:evenHBand="0" w:firstRowFirstColumn="0" w:firstRowLastColumn="0" w:lastRowFirstColumn="0" w:lastRowLastColumn="0"/>
+            </w:pPr>
+            <w:r>
+              <w:t>UC16</w:t>
+            </w:r>
+          </w:p>
+        </w:tc>
+      </w:tr>
+      <w:tr>
+        <w:trPr>
+          <w:cnfStyle w:val="000000100000" w:firstRow="0" w:lastRow="0" w:firstColumn="0" w:lastColumn="0" w:oddVBand="0" w:evenVBand="0" w:oddHBand="1" w:evenHBand="0" w:firstRowFirstColumn="0" w:firstRowLastColumn="0" w:lastRowFirstColumn="0" w:lastRowLastColumn="0"/>
           <w:trHeight w:val="657"/>
         </w:trPr>
         <w:tc>
@@ -412,7 +1135,7 @@
           </w:tcPr>
           <w:p>
             <w:pPr>
-              <w:cnfStyle w:val="000000000000" w:firstRow="0" w:lastRow="0" w:firstColumn="0" w:lastColumn="0" w:oddVBand="0" w:evenVBand="0" w:oddHBand="0" w:evenHBand="0" w:firstRowFirstColumn="0" w:firstRowLastColumn="0" w:lastRowFirstColumn="0" w:lastRowLastColumn="0"/>
+              <w:cnfStyle w:val="000000100000" w:firstRow="0" w:lastRow="0" w:firstColumn="0" w:lastColumn="0" w:oddVBand="0" w:evenVBand="0" w:oddHBand="1" w:evenHBand="0" w:firstRowFirstColumn="0" w:firstRowLastColumn="0" w:lastRowFirstColumn="0" w:lastRowLastColumn="0"/>
             </w:pPr>
             <w:r>
               <w:t>功能</w:t>
@@ -425,7 +1148,7 @@
           </w:tcPr>
           <w:p>
             <w:pPr>
-              <w:cnfStyle w:val="000000000000" w:firstRow="0" w:lastRow="0" w:firstColumn="0" w:lastColumn="0" w:oddVBand="0" w:evenVBand="0" w:oddHBand="0" w:evenHBand="0" w:firstRowFirstColumn="0" w:firstRowLastColumn="0" w:lastRowFirstColumn="0" w:lastRowLastColumn="0"/>
+              <w:cnfStyle w:val="000000100000" w:firstRow="0" w:lastRow="0" w:firstColumn="0" w:lastColumn="0" w:oddVBand="0" w:evenVBand="0" w:oddHBand="1" w:evenHBand="0" w:firstRowFirstColumn="0" w:firstRowLastColumn="0" w:lastRowFirstColumn="0" w:lastRowLastColumn="0"/>
             </w:pPr>
             <w:r>
               <w:t>点击删除</w:t>
@@ -438,7 +1161,7 @@
           </w:tcPr>
           <w:p>
             <w:pPr>
-              <w:cnfStyle w:val="000000000000" w:firstRow="0" w:lastRow="0" w:firstColumn="0" w:lastColumn="0" w:oddVBand="0" w:evenVBand="0" w:oddHBand="0" w:evenHBand="0" w:firstRowFirstColumn="0" w:firstRowLastColumn="0" w:lastRowFirstColumn="0" w:lastRowLastColumn="0"/>
+              <w:cnfStyle w:val="000000100000" w:firstRow="0" w:lastRow="0" w:firstColumn="0" w:lastColumn="0" w:oddVBand="0" w:evenVBand="0" w:oddHBand="1" w:evenHBand="0" w:firstRowFirstColumn="0" w:firstRowLastColumn="0" w:lastRowFirstColumn="0" w:lastRowLastColumn="0"/>
             </w:pPr>
             <w:r>
               <w:t>系统提示删除成功</w:t>
@@ -451,7 +1174,7 @@
           </w:tcPr>
           <w:p>
             <w:pPr>
-              <w:cnfStyle w:val="000000000000" w:firstRow="0" w:lastRow="0" w:firstColumn="0" w:lastColumn="0" w:oddVBand="0" w:evenVBand="0" w:oddHBand="0" w:evenHBand="0" w:firstRowFirstColumn="0" w:firstRowLastColumn="0" w:lastRowFirstColumn="0" w:lastRowLastColumn="0"/>
+              <w:cnfStyle w:val="000000100000" w:firstRow="0" w:lastRow="0" w:firstColumn="0" w:lastColumn="0" w:oddVBand="0" w:evenVBand="0" w:oddHBand="1" w:evenHBand="0" w:firstRowFirstColumn="0" w:firstRowLastColumn="0" w:lastRowFirstColumn="0" w:lastRowLastColumn="0"/>
             </w:pPr>
             <w:r>
               <w:t>成功</w:t>
@@ -461,6 +1184,86 @@
         <w:tc>
           <w:tcPr>
             <w:tcW w:w="1188" w:type="dxa"/>
+            <w:gridSpan w:val="2"/>
+          </w:tcPr>
+          <w:p>
+            <w:pPr>
+              <w:cnfStyle w:val="000000100000" w:firstRow="0" w:lastRow="0" w:firstColumn="0" w:lastColumn="0" w:oddVBand="0" w:evenVBand="0" w:oddHBand="1" w:evenHBand="0" w:firstRowFirstColumn="0" w:firstRowLastColumn="0" w:lastRowFirstColumn="0" w:lastRowLastColumn="0"/>
+            </w:pPr>
+            <w:r>
+              <w:t>UC16</w:t>
+            </w:r>
+          </w:p>
+        </w:tc>
+      </w:tr>
+      <w:tr>
+        <w:tc>
+          <w:tcPr>
+            <w:cnfStyle w:val="001000000000" w:firstRow="0" w:lastRow="0" w:firstColumn="1" w:lastColumn="0" w:oddVBand="0" w:evenVBand="0" w:oddHBand="0" w:evenHBand="0" w:firstRowFirstColumn="0" w:firstRowLastColumn="0" w:lastRowFirstColumn="0" w:lastRowLastColumn="0"/>
+            <w:tcW w:w="1202" w:type="dxa"/>
+          </w:tcPr>
+          <w:p>
+            <w:r>
+              <w:t>TUS1-5</w:t>
+            </w:r>
+          </w:p>
+        </w:tc>
+        <w:tc>
+          <w:tcPr>
+            <w:tcW w:w="1119" w:type="dxa"/>
+          </w:tcPr>
+          <w:p>
+            <w:pPr>
+              <w:cnfStyle w:val="000000000000" w:firstRow="0" w:lastRow="0" w:firstColumn="0" w:lastColumn="0" w:oddVBand="0" w:evenVBand="0" w:oddHBand="0" w:evenHBand="0" w:firstRowFirstColumn="0" w:firstRowLastColumn="0" w:lastRowFirstColumn="0" w:lastRowLastColumn="0"/>
+            </w:pPr>
+            <w:r>
+              <w:t>功能</w:t>
+            </w:r>
+          </w:p>
+        </w:tc>
+        <w:tc>
+          <w:tcPr>
+            <w:tcW w:w="2339" w:type="dxa"/>
+          </w:tcPr>
+          <w:p>
+            <w:pPr>
+              <w:cnfStyle w:val="000000000000" w:firstRow="0" w:lastRow="0" w:firstColumn="0" w:lastColumn="0" w:oddVBand="0" w:evenVBand="0" w:oddHBand="0" w:evenHBand="0" w:firstRowFirstColumn="0" w:firstRowLastColumn="0" w:lastRowFirstColumn="0" w:lastRowLastColumn="0"/>
+            </w:pPr>
+            <w:r>
+              <w:t>点击保存</w:t>
+            </w:r>
+          </w:p>
+        </w:tc>
+        <w:tc>
+          <w:tcPr>
+            <w:tcW w:w="1338" w:type="dxa"/>
+          </w:tcPr>
+          <w:p>
+            <w:pPr>
+              <w:cnfStyle w:val="000000000000" w:firstRow="0" w:lastRow="0" w:firstColumn="0" w:lastColumn="0" w:oddVBand="0" w:evenVBand="0" w:oddHBand="0" w:evenHBand="0" w:firstRowFirstColumn="0" w:firstRowLastColumn="0" w:lastRowFirstColumn="0" w:lastRowLastColumn="0"/>
+            </w:pPr>
+            <w:r>
+              <w:t>系统提示更新成功</w:t>
+            </w:r>
+          </w:p>
+        </w:tc>
+        <w:tc>
+          <w:tcPr>
+            <w:tcW w:w="1120" w:type="dxa"/>
+          </w:tcPr>
+          <w:p>
+            <w:pPr>
+              <w:cnfStyle w:val="000000000000" w:firstRow="0" w:lastRow="0" w:firstColumn="0" w:lastColumn="0" w:oddVBand="0" w:evenVBand="0" w:oddHBand="0" w:evenHBand="0" w:firstRowFirstColumn="0" w:firstRowLastColumn="0" w:lastRowFirstColumn="0" w:lastRowLastColumn="0"/>
+            </w:pPr>
+            <w:r>
+              <w:t>成功</w:t>
+            </w:r>
+          </w:p>
+        </w:tc>
+        <w:tc>
+          <w:tcPr>
+            <w:tcW w:w="1188" w:type="dxa"/>
+            <w:gridSpan w:val="2"/>
           </w:tcPr>
           <w:p>
             <w:pPr>
@@ -483,7 +1286,7 @@
           </w:tcPr>
           <w:p>
             <w:r>
-              <w:t>TUS1-5</w:t>
+              <w:t>tus2-1</w:t>
             </w:r>
           </w:p>
         </w:tc>
@@ -496,6 +1299,9 @@
               <w:cnfStyle w:val="000000100000" w:firstRow="0" w:lastRow="0" w:firstColumn="0" w:lastColumn="0" w:oddVBand="0" w:evenVBand="0" w:oddHBand="1" w:evenHBand="0" w:firstRowFirstColumn="0" w:firstRowLastColumn="0" w:lastRowFirstColumn="0" w:lastRowLastColumn="0"/>
             </w:pPr>
             <w:r>
+              <w:rPr>
+                <w:rFonts w:hint="eastAsia"/>
+              </w:rPr>
               <w:t>功能</w:t>
             </w:r>
           </w:p>
@@ -509,7 +1315,22 @@
               <w:cnfStyle w:val="000000100000" w:firstRow="0" w:lastRow="0" w:firstColumn="0" w:lastColumn="0" w:oddVBand="0" w:evenVBand="0" w:oddHBand="1" w:evenHBand="0" w:firstRowFirstColumn="0" w:firstRowLastColumn="0" w:lastRowFirstColumn="0" w:lastRowLastColumn="0"/>
             </w:pPr>
             <w:r>
-              <w:t>点击保存</w:t>
+              <w:t>输入账户名</w:t>
+            </w:r>
+            <w:r>
+              <w:t>1234567890000000</w:t>
+            </w:r>
+            <w:r>
+              <w:t>以及</w:t>
+            </w:r>
+            <w:r>
+              <w:rPr>
+                <w:rFonts w:hint="eastAsia"/>
+              </w:rPr>
+              <w:t>余额</w:t>
+            </w:r>
+            <w:r>
+              <w:t>100000</w:t>
             </w:r>
           </w:p>
         </w:tc>
@@ -522,7 +1343,7 @@
               <w:cnfStyle w:val="000000100000" w:firstRow="0" w:lastRow="0" w:firstColumn="0" w:lastColumn="0" w:oddVBand="0" w:evenVBand="0" w:oddHBand="1" w:evenHBand="0" w:firstRowFirstColumn="0" w:firstRowLastColumn="0" w:lastRowFirstColumn="0" w:lastRowLastColumn="0"/>
             </w:pPr>
             <w:r>
-              <w:t>系统提示更新成功</w:t>
+              <w:t>系统提示添加成功</w:t>
             </w:r>
           </w:p>
         </w:tc>
@@ -542,6 +1363,7 @@
         <w:tc>
           <w:tcPr>
             <w:tcW w:w="1188" w:type="dxa"/>
+            <w:gridSpan w:val="2"/>
           </w:tcPr>
           <w:p>
             <w:pPr>
@@ -561,7 +1383,7 @@
           </w:tcPr>
           <w:p>
             <w:r>
-              <w:t>tus2-1</w:t>
+              <w:t>tus2-2</w:t>
             </w:r>
           </w:p>
         </w:tc>
@@ -574,9 +1396,6 @@
               <w:cnfStyle w:val="000000000000" w:firstRow="0" w:lastRow="0" w:firstColumn="0" w:lastColumn="0" w:oddVBand="0" w:evenVBand="0" w:oddHBand="0" w:evenHBand="0" w:firstRowFirstColumn="0" w:firstRowLastColumn="0" w:lastRowFirstColumn="0" w:lastRowLastColumn="0"/>
             </w:pPr>
             <w:r>
-              <w:rPr>
-                <w:rFonts w:hint="eastAsia"/>
-              </w:rPr>
               <w:t>功能</w:t>
             </w:r>
           </w:p>
@@ -596,16 +1415,7 @@
               <w:t>1234567890000000</w:t>
             </w:r>
             <w:r>
-              <w:t>以及</w:t>
-            </w:r>
-            <w:r>
-              <w:rPr>
-                <w:rFonts w:hint="eastAsia"/>
-              </w:rPr>
-              <w:t>余额</w:t>
-            </w:r>
-            <w:r>
-              <w:t>100000</w:t>
+              <w:t>余额不输入</w:t>
             </w:r>
           </w:p>
         </w:tc>
@@ -618,7 +1428,7 @@
               <w:cnfStyle w:val="000000000000" w:firstRow="0" w:lastRow="0" w:firstColumn="0" w:lastColumn="0" w:oddVBand="0" w:evenVBand="0" w:oddHBand="0" w:evenHBand="0" w:firstRowFirstColumn="0" w:firstRowLastColumn="0" w:lastRowFirstColumn="0" w:lastRowLastColumn="0"/>
             </w:pPr>
             <w:r>
-              <w:t>系统提示添加成功</w:t>
+              <w:t>系统提示信息输入不完整</w:t>
             </w:r>
           </w:p>
         </w:tc>
@@ -638,6 +1448,7 @@
         <w:tc>
           <w:tcPr>
             <w:tcW w:w="1188" w:type="dxa"/>
+            <w:gridSpan w:val="2"/>
           </w:tcPr>
           <w:p>
             <w:pPr>
@@ -660,7 +1471,7 @@
           </w:tcPr>
           <w:p>
             <w:r>
-              <w:t>tus2-2</w:t>
+              <w:t>TUS2-3</w:t>
             </w:r>
           </w:p>
         </w:tc>
@@ -689,10 +1500,7 @@
               <w:t>输入账户名</w:t>
             </w:r>
             <w:r>
-              <w:t>1234567890000000</w:t>
-            </w:r>
-            <w:r>
-              <w:t>余额不输入</w:t>
+              <w:t>1234567890123456</w:t>
             </w:r>
           </w:p>
         </w:tc>
@@ -705,7 +1513,7 @@
               <w:cnfStyle w:val="000000100000" w:firstRow="0" w:lastRow="0" w:firstColumn="0" w:lastColumn="0" w:oddVBand="0" w:evenVBand="0" w:oddHBand="1" w:evenHBand="0" w:firstRowFirstColumn="0" w:firstRowLastColumn="0" w:lastRowFirstColumn="0" w:lastRowLastColumn="0"/>
             </w:pPr>
             <w:r>
-              <w:t>系统提示信息输入不完整</w:t>
+              <w:t>系统提示账户已存在</w:t>
             </w:r>
           </w:p>
         </w:tc>
@@ -725,6 +1533,7 @@
         <w:tc>
           <w:tcPr>
             <w:tcW w:w="1188" w:type="dxa"/>
+            <w:gridSpan w:val="2"/>
           </w:tcPr>
           <w:p>
             <w:pPr>
@@ -744,7 +1553,7 @@
           </w:tcPr>
           <w:p>
             <w:r>
-              <w:t>TUS2-3</w:t>
+              <w:t>TUS3-1</w:t>
             </w:r>
           </w:p>
         </w:tc>
@@ -757,6 +1566,9 @@
               <w:cnfStyle w:val="000000000000" w:firstRow="0" w:lastRow="0" w:firstColumn="0" w:lastColumn="0" w:oddVBand="0" w:evenVBand="0" w:oddHBand="0" w:evenHBand="0" w:firstRowFirstColumn="0" w:firstRowLastColumn="0" w:lastRowFirstColumn="0" w:lastRowLastColumn="0"/>
             </w:pPr>
             <w:r>
+              <w:rPr>
+                <w:rFonts w:hint="eastAsia"/>
+              </w:rPr>
               <w:t>功能</w:t>
             </w:r>
           </w:p>
@@ -770,7 +1582,7 @@
               <w:cnfStyle w:val="000000000000" w:firstRow="0" w:lastRow="0" w:firstColumn="0" w:lastColumn="0" w:oddVBand="0" w:evenVBand="0" w:oddHBand="0" w:evenHBand="0" w:firstRowFirstColumn="0" w:firstRowLastColumn="0" w:lastRowFirstColumn="0" w:lastRowLastColumn="0"/>
             </w:pPr>
             <w:r>
-              <w:t>输入账户名</w:t>
+              <w:t>输入搜索的账户名</w:t>
             </w:r>
             <w:r>
               <w:t>1234567890123456</w:t>
@@ -786,7 +1598,17 @@
               <w:cnfStyle w:val="000000000000" w:firstRow="0" w:lastRow="0" w:firstColumn="0" w:lastColumn="0" w:oddVBand="0" w:evenVBand="0" w:oddHBand="0" w:evenHBand="0" w:firstRowFirstColumn="0" w:firstRowLastColumn="0" w:lastRowFirstColumn="0" w:lastRowLastColumn="0"/>
             </w:pPr>
             <w:r>
-              <w:t>系统提示账户已存在</w:t>
+              <w:t>显示账户名以及对应余</w:t>
+            </w:r>
+            <w:r>
+              <w:lastRenderedPageBreak/>
+              <w:t>额（</w:t>
+            </w:r>
+            <w:r>
+              <w:t>999.</w:t>
+            </w:r>
+            <w:r>
+              <w:t>。。）</w:t>
             </w:r>
           </w:p>
         </w:tc>
@@ -799,6 +1621,7 @@
               <w:cnfStyle w:val="000000000000" w:firstRow="0" w:lastRow="0" w:firstColumn="0" w:lastColumn="0" w:oddVBand="0" w:evenVBand="0" w:oddHBand="0" w:evenHBand="0" w:firstRowFirstColumn="0" w:firstRowLastColumn="0" w:lastRowFirstColumn="0" w:lastRowLastColumn="0"/>
             </w:pPr>
             <w:r>
+              <w:lastRenderedPageBreak/>
               <w:t>成功</w:t>
             </w:r>
           </w:p>
@@ -806,6 +1629,7 @@
         <w:tc>
           <w:tcPr>
             <w:tcW w:w="1188" w:type="dxa"/>
+            <w:gridSpan w:val="2"/>
           </w:tcPr>
           <w:p>
             <w:pPr>
@@ -813,6 +1637,205 @@
             </w:pPr>
             <w:r>
               <w:t>UC16</w:t>
+            </w:r>
+          </w:p>
+        </w:tc>
+      </w:tr>
+      <w:tr>
+        <w:trPr>
+          <w:cnfStyle w:val="000000100000" w:firstRow="0" w:lastRow="0" w:firstColumn="0" w:lastColumn="0" w:oddVBand="0" w:evenVBand="0" w:oddHBand="1" w:evenHBand="0" w:firstRowFirstColumn="0" w:firstRowLastColumn="0" w:lastRowFirstColumn="0" w:lastRowLastColumn="0"/>
+          <w:trHeight w:val="684"/>
+        </w:trPr>
+        <w:tc>
+          <w:tcPr>
+            <w:cnfStyle w:val="001000000000" w:firstRow="0" w:lastRow="0" w:firstColumn="1" w:lastColumn="0" w:oddVBand="0" w:evenVBand="0" w:oddHBand="0" w:evenHBand="0" w:firstRowFirstColumn="0" w:firstRowLastColumn="0" w:lastRowFirstColumn="0" w:lastRowLastColumn="0"/>
+            <w:tcW w:w="1202" w:type="dxa"/>
+          </w:tcPr>
+          <w:p>
+            <w:r>
+              <w:lastRenderedPageBreak/>
+              <w:t>TUS3-2</w:t>
+            </w:r>
+          </w:p>
+        </w:tc>
+        <w:tc>
+          <w:tcPr>
+            <w:tcW w:w="1119" w:type="dxa"/>
+          </w:tcPr>
+          <w:p>
+            <w:pPr>
+              <w:cnfStyle w:val="000000100000" w:firstRow="0" w:lastRow="0" w:firstColumn="0" w:lastColumn="0" w:oddVBand="0" w:evenVBand="0" w:oddHBand="1" w:evenHBand="0" w:firstRowFirstColumn="0" w:firstRowLastColumn="0" w:lastRowFirstColumn="0" w:lastRowLastColumn="0"/>
+            </w:pPr>
+            <w:r>
+              <w:t>功能</w:t>
+            </w:r>
+          </w:p>
+        </w:tc>
+        <w:tc>
+          <w:tcPr>
+            <w:tcW w:w="2339" w:type="dxa"/>
+          </w:tcPr>
+          <w:p>
+            <w:pPr>
+              <w:cnfStyle w:val="000000100000" w:firstRow="0" w:lastRow="0" w:firstColumn="0" w:lastColumn="0" w:oddVBand="0" w:evenVBand="0" w:oddHBand="1" w:evenHBand="0" w:firstRowFirstColumn="0" w:firstRowLastColumn="0" w:lastRowFirstColumn="0" w:lastRowLastColumn="0"/>
+            </w:pPr>
+            <w:r>
+              <w:t>输入不存在的账户名</w:t>
+            </w:r>
+            <w:r>
+              <w:t>1234567890000001</w:t>
+            </w:r>
+          </w:p>
+        </w:tc>
+        <w:tc>
+          <w:tcPr>
+            <w:tcW w:w="1338" w:type="dxa"/>
+          </w:tcPr>
+          <w:p>
+            <w:pPr>
+              <w:cnfStyle w:val="000000100000" w:firstRow="0" w:lastRow="0" w:firstColumn="0" w:lastColumn="0" w:oddVBand="0" w:evenVBand="0" w:oddHBand="1" w:evenHBand="0" w:firstRowFirstColumn="0" w:firstRowLastColumn="0" w:lastRowFirstColumn="0" w:lastRowLastColumn="0"/>
+            </w:pPr>
+            <w:r>
+              <w:t>显示账户不存在</w:t>
+            </w:r>
+          </w:p>
+        </w:tc>
+        <w:tc>
+          <w:tcPr>
+            <w:tcW w:w="1120" w:type="dxa"/>
+          </w:tcPr>
+          <w:p>
+            <w:pPr>
+              <w:cnfStyle w:val="000000100000" w:firstRow="0" w:lastRow="0" w:firstColumn="0" w:lastColumn="0" w:oddVBand="0" w:evenVBand="0" w:oddHBand="1" w:evenHBand="0" w:firstRowFirstColumn="0" w:firstRowLastColumn="0" w:lastRowFirstColumn="0" w:lastRowLastColumn="0"/>
+            </w:pPr>
+            <w:r>
+              <w:t>成功</w:t>
+            </w:r>
+          </w:p>
+        </w:tc>
+        <w:tc>
+          <w:tcPr>
+            <w:tcW w:w="1188" w:type="dxa"/>
+            <w:gridSpan w:val="2"/>
+          </w:tcPr>
+          <w:p>
+            <w:pPr>
+              <w:cnfStyle w:val="000000100000" w:firstRow="0" w:lastRow="0" w:firstColumn="0" w:lastColumn="0" w:oddVBand="0" w:evenVBand="0" w:oddHBand="1" w:evenHBand="0" w:firstRowFirstColumn="0" w:firstRowLastColumn="0" w:lastRowFirstColumn="0" w:lastRowLastColumn="0"/>
+            </w:pPr>
+            <w:r>
+              <w:t>UC16</w:t>
+            </w:r>
+          </w:p>
+        </w:tc>
+      </w:tr>
+      <w:tr>
+        <w:trPr>
+          <w:gridAfter w:val="1"/>
+          <w:wAfter w:w="84" w:type="dxa"/>
+        </w:trPr>
+        <w:tc>
+          <w:tcPr>
+            <w:cnfStyle w:val="001000000000" w:firstRow="0" w:lastRow="0" w:firstColumn="1" w:lastColumn="0" w:oddVBand="0" w:evenVBand="0" w:oddHBand="0" w:evenHBand="0" w:firstRowFirstColumn="0" w:firstRowLastColumn="0" w:lastRowFirstColumn="0" w:lastRowLastColumn="0"/>
+            <w:tcW w:w="1202" w:type="dxa"/>
+          </w:tcPr>
+          <w:p>
+            <w:r>
+              <w:t>TUS2-1</w:t>
+            </w:r>
+          </w:p>
+        </w:tc>
+        <w:tc>
+          <w:tcPr>
+            <w:tcW w:w="1119" w:type="dxa"/>
+          </w:tcPr>
+          <w:p>
+            <w:pPr>
+              <w:cnfStyle w:val="000000000000" w:firstRow="0" w:lastRow="0" w:firstColumn="0" w:lastColumn="0" w:oddVBand="0" w:evenVBand="0" w:oddHBand="0" w:evenHBand="0" w:firstRowFirstColumn="0" w:firstRowLastColumn="0" w:lastRowFirstColumn="0" w:lastRowLastColumn="0"/>
+              <w:rPr>
+                <w:rFonts w:hint="eastAsia"/>
+              </w:rPr>
+            </w:pPr>
+            <w:r>
+              <w:t>功能</w:t>
+            </w:r>
+          </w:p>
+        </w:tc>
+        <w:tc>
+          <w:tcPr>
+            <w:tcW w:w="2339" w:type="dxa"/>
+          </w:tcPr>
+          <w:p>
+            <w:pPr>
+              <w:cnfStyle w:val="000000000000" w:firstRow="0" w:lastRow="0" w:firstColumn="0" w:lastColumn="0" w:oddVBand="0" w:evenVBand="0" w:oddHBand="0" w:evenHBand="0" w:firstRowFirstColumn="0" w:firstRowLastColumn="0" w:lastRowFirstColumn="0" w:lastRowLastColumn="0"/>
+            </w:pPr>
+            <w:r>
+              <w:t>输入标准运费为</w:t>
+            </w:r>
+            <w:r>
+              <w:t>23</w:t>
+            </w:r>
+          </w:p>
+        </w:tc>
+        <w:tc>
+          <w:tcPr>
+            <w:tcW w:w="1338" w:type="dxa"/>
+          </w:tcPr>
+          <w:p>
+            <w:pPr>
+              <w:cnfStyle w:val="000000000000" w:firstRow="0" w:lastRow="0" w:firstColumn="0" w:lastColumn="0" w:oddVBand="0" w:evenVBand="0" w:oddHBand="0" w:evenHBand="0" w:firstRowFirstColumn="0" w:firstRowLastColumn="0" w:lastRowFirstColumn="0" w:lastRowLastColumn="0"/>
+              <w:rPr>
+                <w:rFonts w:hint="eastAsia"/>
+              </w:rPr>
+            </w:pPr>
+            <w:r>
+              <w:t>显示当前的标准、</w:t>
+            </w:r>
+            <w:r>
+              <w:rPr>
+                <w:rFonts w:hint="eastAsia"/>
+              </w:rPr>
+              <w:t>经济</w:t>
+            </w:r>
+            <w:r>
+              <w:t>、</w:t>
+            </w:r>
+            <w:r>
+              <w:rPr>
+                <w:rFonts w:hint="eastAsia"/>
+              </w:rPr>
+              <w:t>特快</w:t>
+            </w:r>
+            <w:r>
+              <w:t>快递价格</w:t>
+            </w:r>
+          </w:p>
+        </w:tc>
+        <w:tc>
+          <w:tcPr>
+            <w:tcW w:w="1120" w:type="dxa"/>
+          </w:tcPr>
+          <w:p>
+            <w:pPr>
+              <w:cnfStyle w:val="000000000000" w:firstRow="0" w:lastRow="0" w:firstColumn="0" w:lastColumn="0" w:oddVBand="0" w:evenVBand="0" w:oddHBand="0" w:evenHBand="0" w:firstRowFirstColumn="0" w:firstRowLastColumn="0" w:lastRowFirstColumn="0" w:lastRowLastColumn="0"/>
+              <w:rPr>
+                <w:rFonts w:hint="eastAsia"/>
+              </w:rPr>
+            </w:pPr>
+            <w:r>
+              <w:t>成功</w:t>
+            </w:r>
+          </w:p>
+        </w:tc>
+        <w:tc>
+          <w:tcPr>
+            <w:tcW w:w="1104" w:type="dxa"/>
+          </w:tcPr>
+          <w:p>
+            <w:pPr>
+              <w:cnfStyle w:val="000000000000" w:firstRow="0" w:lastRow="0" w:firstColumn="0" w:lastColumn="0" w:oddVBand="0" w:evenVBand="0" w:oddHBand="0" w:evenHBand="0" w:firstRowFirstColumn="0" w:firstRowLastColumn="0" w:lastRowFirstColumn="0" w:lastRowLastColumn="0"/>
+            </w:pPr>
+            <w:r>
+              <w:t>UC20</w:t>
             </w:r>
           </w:p>
         </w:tc>
@@ -828,7 +1851,10 @@
           </w:tcPr>
           <w:p>
             <w:r>
-              <w:t>TUS3-1</w:t>
+              <w:t>TUS2-</w:t>
+            </w:r>
+            <w:r>
+              <w:t>2</w:t>
             </w:r>
           </w:p>
         </w:tc>
@@ -839,11 +1865,11 @@
           <w:p>
             <w:pPr>
               <w:cnfStyle w:val="000000100000" w:firstRow="0" w:lastRow="0" w:firstColumn="0" w:lastColumn="0" w:oddVBand="0" w:evenVBand="0" w:oddHBand="1" w:evenHBand="0" w:firstRowFirstColumn="0" w:firstRowLastColumn="0" w:lastRowFirstColumn="0" w:lastRowLastColumn="0"/>
-            </w:pPr>
-            <w:r>
-              <w:rPr>
-                <w:rFonts w:hint="eastAsia"/>
-              </w:rPr>
+              <w:rPr>
+                <w:rFonts w:hint="eastAsia"/>
+              </w:rPr>
+            </w:pPr>
+            <w:r>
               <w:t>功能</w:t>
             </w:r>
           </w:p>
@@ -857,10 +1883,10 @@
               <w:cnfStyle w:val="000000100000" w:firstRow="0" w:lastRow="0" w:firstColumn="0" w:lastColumn="0" w:oddVBand="0" w:evenVBand="0" w:oddHBand="1" w:evenHBand="0" w:firstRowFirstColumn="0" w:firstRowLastColumn="0" w:lastRowFirstColumn="0" w:lastRowLastColumn="0"/>
             </w:pPr>
             <w:r>
-              <w:t>输入搜索的账户名</w:t>
-            </w:r>
-            <w:r>
-              <w:t>1234567890123456</w:t>
+              <w:t>输入标准运费为</w:t>
+            </w:r>
+            <w:r>
+              <w:t>230</w:t>
             </w:r>
           </w:p>
         </w:tc>
@@ -871,15 +1897,30 @@
           <w:p>
             <w:pPr>
               <w:cnfStyle w:val="000000100000" w:firstRow="0" w:lastRow="0" w:firstColumn="0" w:lastColumn="0" w:oddVBand="0" w:evenVBand="0" w:oddHBand="1" w:evenHBand="0" w:firstRowFirstColumn="0" w:firstRowLastColumn="0" w:lastRowFirstColumn="0" w:lastRowLastColumn="0"/>
-            </w:pPr>
-            <w:r>
-              <w:t>显示账户名以及对应余额（</w:t>
-            </w:r>
-            <w:r>
-              <w:t>999.</w:t>
-            </w:r>
-            <w:r>
-              <w:t>。。）</w:t>
+              <w:rPr>
+                <w:rFonts w:hint="eastAsia"/>
+              </w:rPr>
+            </w:pPr>
+            <w:r>
+              <w:t>显示当前的标准、</w:t>
+            </w:r>
+            <w:r>
+              <w:rPr>
+                <w:rFonts w:hint="eastAsia"/>
+              </w:rPr>
+              <w:t>经济</w:t>
+            </w:r>
+            <w:r>
+              <w:t>、</w:t>
+            </w:r>
+            <w:r>
+              <w:rPr>
+                <w:rFonts w:hint="eastAsia"/>
+              </w:rPr>
+              <w:t>特快</w:t>
+            </w:r>
+            <w:r>
+              <w:t>快递价格</w:t>
             </w:r>
           </w:p>
         </w:tc>
@@ -890,6 +1931,9 @@
           <w:p>
             <w:pPr>
               <w:cnfStyle w:val="000000100000" w:firstRow="0" w:lastRow="0" w:firstColumn="0" w:lastColumn="0" w:oddVBand="0" w:evenVBand="0" w:oddHBand="1" w:evenHBand="0" w:firstRowFirstColumn="0" w:firstRowLastColumn="0" w:lastRowFirstColumn="0" w:lastRowLastColumn="0"/>
+              <w:rPr>
+                <w:rFonts w:hint="eastAsia"/>
+              </w:rPr>
             </w:pPr>
             <w:r>
               <w:t>成功</w:t>
@@ -899,13 +1943,14 @@
         <w:tc>
           <w:tcPr>
             <w:tcW w:w="1188" w:type="dxa"/>
-          </w:tcPr>
-          <w:p>
-            <w:pPr>
-              <w:cnfStyle w:val="000000100000" w:firstRow="0" w:lastRow="0" w:firstColumn="0" w:lastColumn="0" w:oddVBand="0" w:evenVBand="0" w:oddHBand="1" w:evenHBand="0" w:firstRowFirstColumn="0" w:firstRowLastColumn="0" w:lastRowFirstColumn="0" w:lastRowLastColumn="0"/>
-            </w:pPr>
-            <w:r>
-              <w:t>UC16</w:t>
+            <w:gridSpan w:val="2"/>
+          </w:tcPr>
+          <w:p>
+            <w:pPr>
+              <w:cnfStyle w:val="000000100000" w:firstRow="0" w:lastRow="0" w:firstColumn="0" w:lastColumn="0" w:oddVBand="0" w:evenVBand="0" w:oddHBand="1" w:evenHBand="0" w:firstRowFirstColumn="0" w:firstRowLastColumn="0" w:lastRowFirstColumn="0" w:lastRowLastColumn="0"/>
+            </w:pPr>
+            <w:r>
+              <w:t>UC20</w:t>
             </w:r>
           </w:p>
         </w:tc>
@@ -918,7 +1963,10 @@
           </w:tcPr>
           <w:p>
             <w:r>
-              <w:t>TUS3-2</w:t>
+              <w:t>TUS2-</w:t>
+            </w:r>
+            <w:r>
+              <w:t>3</w:t>
             </w:r>
           </w:p>
         </w:tc>
@@ -929,6 +1977,9 @@
           <w:p>
             <w:pPr>
               <w:cnfStyle w:val="000000000000" w:firstRow="0" w:lastRow="0" w:firstColumn="0" w:lastColumn="0" w:oddVBand="0" w:evenVBand="0" w:oddHBand="0" w:evenHBand="0" w:firstRowFirstColumn="0" w:firstRowLastColumn="0" w:lastRowFirstColumn="0" w:lastRowLastColumn="0"/>
+              <w:rPr>
+                <w:rFonts w:hint="eastAsia"/>
+              </w:rPr>
             </w:pPr>
             <w:r>
               <w:t>功能</w:t>
@@ -942,14 +1993,12 @@
           <w:p>
             <w:pPr>
               <w:cnfStyle w:val="000000000000" w:firstRow="0" w:lastRow="0" w:firstColumn="0" w:lastColumn="0" w:oddVBand="0" w:evenVBand="0" w:oddHBand="0" w:evenHBand="0" w:firstRowFirstColumn="0" w:firstRowLastColumn="0" w:lastRowFirstColumn="0" w:lastRowLastColumn="0"/>
-            </w:pPr>
-            <w:r>
-              <w:t>输入不存在的账户名</w:t>
-            </w:r>
-            <w:bookmarkStart w:id="0" w:name="_GoBack"/>
-            <w:bookmarkEnd w:id="0"/>
-            <w:r>
-              <w:t>1234567890000001</w:t>
+              <w:rPr>
+                <w:rFonts w:hint="eastAsia"/>
+              </w:rPr>
+            </w:pPr>
+            <w:r>
+              <w:t>无输入</w:t>
             </w:r>
           </w:p>
         </w:tc>
@@ -960,9 +2009,12 @@
           <w:p>
             <w:pPr>
               <w:cnfStyle w:val="000000000000" w:firstRow="0" w:lastRow="0" w:firstColumn="0" w:lastColumn="0" w:oddVBand="0" w:evenVBand="0" w:oddHBand="0" w:evenHBand="0" w:firstRowFirstColumn="0" w:firstRowLastColumn="0" w:lastRowFirstColumn="0" w:lastRowLastColumn="0"/>
-            </w:pPr>
-            <w:r>
-              <w:t>显示账户不存在</w:t>
+              <w:rPr>
+                <w:rFonts w:hint="eastAsia"/>
+              </w:rPr>
+            </w:pPr>
+            <w:r>
+              <w:t>系统提示输入不完整</w:t>
             </w:r>
           </w:p>
         </w:tc>
@@ -973,6 +2025,9 @@
           <w:p>
             <w:pPr>
               <w:cnfStyle w:val="000000000000" w:firstRow="0" w:lastRow="0" w:firstColumn="0" w:lastColumn="0" w:oddVBand="0" w:evenVBand="0" w:oddHBand="0" w:evenHBand="0" w:firstRowFirstColumn="0" w:firstRowLastColumn="0" w:lastRowFirstColumn="0" w:lastRowLastColumn="0"/>
+              <w:rPr>
+                <w:rFonts w:hint="eastAsia"/>
+              </w:rPr>
             </w:pPr>
             <w:r>
               <w:t>成功</w:t>
@@ -982,13 +2037,14 @@
         <w:tc>
           <w:tcPr>
             <w:tcW w:w="1188" w:type="dxa"/>
-          </w:tcPr>
-          <w:p>
-            <w:pPr>
-              <w:cnfStyle w:val="000000000000" w:firstRow="0" w:lastRow="0" w:firstColumn="0" w:lastColumn="0" w:oddVBand="0" w:evenVBand="0" w:oddHBand="0" w:evenHBand="0" w:firstRowFirstColumn="0" w:firstRowLastColumn="0" w:lastRowFirstColumn="0" w:lastRowLastColumn="0"/>
-            </w:pPr>
-            <w:r>
-              <w:t>UC16</w:t>
+            <w:gridSpan w:val="2"/>
+          </w:tcPr>
+          <w:p>
+            <w:pPr>
+              <w:cnfStyle w:val="000000000000" w:firstRow="0" w:lastRow="0" w:firstColumn="0" w:lastColumn="0" w:oddVBand="0" w:evenVBand="0" w:oddHBand="0" w:evenHBand="0" w:firstRowFirstColumn="0" w:firstRowLastColumn="0" w:lastRowFirstColumn="0" w:lastRowLastColumn="0"/>
+            </w:pPr>
+            <w:r>
+              <w:t>UC20</w:t>
             </w:r>
           </w:p>
         </w:tc>

--- a/Documentations/测试阶段/高露/测试用例日志.docx
+++ b/Documentations/测试阶段/高露/测试用例日志.docx
@@ -9,13 +9,13 @@
         <w:tblLook w:val="04A0" w:firstRow="1" w:lastRow="0" w:firstColumn="1" w:lastColumn="0" w:noHBand="0" w:noVBand="1"/>
       </w:tblPr>
       <w:tblGrid>
-        <w:gridCol w:w="1202"/>
-        <w:gridCol w:w="1119"/>
-        <w:gridCol w:w="2339"/>
-        <w:gridCol w:w="1338"/>
-        <w:gridCol w:w="1120"/>
-        <w:gridCol w:w="1104"/>
-        <w:gridCol w:w="84"/>
+        <w:gridCol w:w="1181"/>
+        <w:gridCol w:w="1088"/>
+        <w:gridCol w:w="2449"/>
+        <w:gridCol w:w="1333"/>
+        <w:gridCol w:w="1089"/>
+        <w:gridCol w:w="1085"/>
+        <w:gridCol w:w="81"/>
       </w:tblGrid>
       <w:tr>
         <w:trPr>
@@ -25,7 +25,7 @@
         <w:tc>
           <w:tcPr>
             <w:cnfStyle w:val="001000000100" w:firstRow="0" w:lastRow="0" w:firstColumn="1" w:lastColumn="0" w:oddVBand="0" w:evenVBand="0" w:oddHBand="0" w:evenHBand="0" w:firstRowFirstColumn="1" w:firstRowLastColumn="0" w:lastRowFirstColumn="0" w:lastRowLastColumn="0"/>
-            <w:tcW w:w="1202" w:type="dxa"/>
+            <w:tcW w:w="1181" w:type="dxa"/>
           </w:tcPr>
           <w:p>
             <w:r>
@@ -44,7 +44,7 @@
         </w:tc>
         <w:tc>
           <w:tcPr>
-            <w:tcW w:w="1119" w:type="dxa"/>
+            <w:tcW w:w="1088" w:type="dxa"/>
           </w:tcPr>
           <w:p>
             <w:pPr>
@@ -60,7 +60,7 @@
         </w:tc>
         <w:tc>
           <w:tcPr>
-            <w:tcW w:w="2339" w:type="dxa"/>
+            <w:tcW w:w="2449" w:type="dxa"/>
           </w:tcPr>
           <w:p>
             <w:pPr>
@@ -76,7 +76,7 @@
         </w:tc>
         <w:tc>
           <w:tcPr>
-            <w:tcW w:w="1338" w:type="dxa"/>
+            <w:tcW w:w="1333" w:type="dxa"/>
           </w:tcPr>
           <w:p>
             <w:pPr>
@@ -92,7 +92,7 @@
         </w:tc>
         <w:tc>
           <w:tcPr>
-            <w:tcW w:w="1120" w:type="dxa"/>
+            <w:tcW w:w="1089" w:type="dxa"/>
           </w:tcPr>
           <w:p>
             <w:pPr>
@@ -108,7 +108,7 @@
         </w:tc>
         <w:tc>
           <w:tcPr>
-            <w:tcW w:w="1188" w:type="dxa"/>
+            <w:tcW w:w="1166" w:type="dxa"/>
             <w:gridSpan w:val="2"/>
           </w:tcPr>
           <w:p>
@@ -138,7 +138,7 @@
         <w:tc>
           <w:tcPr>
             <w:cnfStyle w:val="001000000000" w:firstRow="0" w:lastRow="0" w:firstColumn="1" w:lastColumn="0" w:oddVBand="0" w:evenVBand="0" w:oddHBand="0" w:evenHBand="0" w:firstRowFirstColumn="0" w:firstRowLastColumn="0" w:lastRowFirstColumn="0" w:lastRowLastColumn="0"/>
-            <w:tcW w:w="1202" w:type="dxa"/>
+            <w:tcW w:w="1181" w:type="dxa"/>
           </w:tcPr>
           <w:p>
             <w:r>
@@ -148,7 +148,7 @@
         </w:tc>
         <w:tc>
           <w:tcPr>
-            <w:tcW w:w="1119" w:type="dxa"/>
+            <w:tcW w:w="1088" w:type="dxa"/>
           </w:tcPr>
           <w:p>
             <w:pPr>
@@ -167,7 +167,7 @@
         </w:tc>
         <w:tc>
           <w:tcPr>
-            <w:tcW w:w="2339" w:type="dxa"/>
+            <w:tcW w:w="2449" w:type="dxa"/>
           </w:tcPr>
           <w:p>
             <w:pPr>
@@ -183,7 +183,7 @@
         </w:tc>
         <w:tc>
           <w:tcPr>
-            <w:tcW w:w="1338" w:type="dxa"/>
+            <w:tcW w:w="1333" w:type="dxa"/>
           </w:tcPr>
           <w:p>
             <w:pPr>
@@ -202,7 +202,7 @@
         </w:tc>
         <w:tc>
           <w:tcPr>
-            <w:tcW w:w="1120" w:type="dxa"/>
+            <w:tcW w:w="1089" w:type="dxa"/>
           </w:tcPr>
           <w:p>
             <w:pPr>
@@ -218,7 +218,7 @@
         </w:tc>
         <w:tc>
           <w:tcPr>
-            <w:tcW w:w="1188" w:type="dxa"/>
+            <w:tcW w:w="1166" w:type="dxa"/>
             <w:gridSpan w:val="2"/>
           </w:tcPr>
           <w:p>
@@ -238,7 +238,7 @@
         <w:tc>
           <w:tcPr>
             <w:cnfStyle w:val="001000000000" w:firstRow="0" w:lastRow="0" w:firstColumn="1" w:lastColumn="0" w:oddVBand="0" w:evenVBand="0" w:oddHBand="0" w:evenHBand="0" w:firstRowFirstColumn="0" w:firstRowLastColumn="0" w:lastRowFirstColumn="0" w:lastRowLastColumn="0"/>
-            <w:tcW w:w="1202" w:type="dxa"/>
+            <w:tcW w:w="1181" w:type="dxa"/>
           </w:tcPr>
           <w:p>
             <w:r>
@@ -251,7 +251,7 @@
         </w:tc>
         <w:tc>
           <w:tcPr>
-            <w:tcW w:w="1119" w:type="dxa"/>
+            <w:tcW w:w="1088" w:type="dxa"/>
           </w:tcPr>
           <w:p>
             <w:pPr>
@@ -270,7 +270,7 @@
         </w:tc>
         <w:tc>
           <w:tcPr>
-            <w:tcW w:w="2339" w:type="dxa"/>
+            <w:tcW w:w="2449" w:type="dxa"/>
           </w:tcPr>
           <w:p>
             <w:pPr>
@@ -337,7 +337,7 @@
         </w:tc>
         <w:tc>
           <w:tcPr>
-            <w:tcW w:w="1338" w:type="dxa"/>
+            <w:tcW w:w="1333" w:type="dxa"/>
           </w:tcPr>
           <w:p>
             <w:pPr>
@@ -359,7 +359,7 @@
         </w:tc>
         <w:tc>
           <w:tcPr>
-            <w:tcW w:w="1120" w:type="dxa"/>
+            <w:tcW w:w="1089" w:type="dxa"/>
           </w:tcPr>
           <w:p>
             <w:pPr>
@@ -375,7 +375,7 @@
         </w:tc>
         <w:tc>
           <w:tcPr>
-            <w:tcW w:w="1188" w:type="dxa"/>
+            <w:tcW w:w="1166" w:type="dxa"/>
             <w:gridSpan w:val="2"/>
           </w:tcPr>
           <w:p>
@@ -396,7 +396,7 @@
         <w:tc>
           <w:tcPr>
             <w:cnfStyle w:val="001000000000" w:firstRow="0" w:lastRow="0" w:firstColumn="1" w:lastColumn="0" w:oddVBand="0" w:evenVBand="0" w:oddHBand="0" w:evenHBand="0" w:firstRowFirstColumn="0" w:firstRowLastColumn="0" w:lastRowFirstColumn="0" w:lastRowLastColumn="0"/>
-            <w:tcW w:w="1202" w:type="dxa"/>
+            <w:tcW w:w="1181" w:type="dxa"/>
           </w:tcPr>
           <w:p>
             <w:r>
@@ -406,7 +406,7 @@
         </w:tc>
         <w:tc>
           <w:tcPr>
-            <w:tcW w:w="1119" w:type="dxa"/>
+            <w:tcW w:w="1088" w:type="dxa"/>
           </w:tcPr>
           <w:p>
             <w:pPr>
@@ -425,7 +425,7 @@
         </w:tc>
         <w:tc>
           <w:tcPr>
-            <w:tcW w:w="2339" w:type="dxa"/>
+            <w:tcW w:w="2449" w:type="dxa"/>
           </w:tcPr>
           <w:p>
             <w:pPr>
@@ -489,7 +489,7 @@
         </w:tc>
         <w:tc>
           <w:tcPr>
-            <w:tcW w:w="1338" w:type="dxa"/>
+            <w:tcW w:w="1333" w:type="dxa"/>
           </w:tcPr>
           <w:p>
             <w:pPr>
@@ -505,7 +505,7 @@
         </w:tc>
         <w:tc>
           <w:tcPr>
-            <w:tcW w:w="1120" w:type="dxa"/>
+            <w:tcW w:w="1089" w:type="dxa"/>
           </w:tcPr>
           <w:p>
             <w:pPr>
@@ -521,7 +521,7 @@
         </w:tc>
         <w:tc>
           <w:tcPr>
-            <w:tcW w:w="1188" w:type="dxa"/>
+            <w:tcW w:w="1166" w:type="dxa"/>
             <w:gridSpan w:val="2"/>
           </w:tcPr>
           <w:p>
@@ -541,7 +541,7 @@
         <w:tc>
           <w:tcPr>
             <w:cnfStyle w:val="001000000000" w:firstRow="0" w:lastRow="0" w:firstColumn="1" w:lastColumn="0" w:oddVBand="0" w:evenVBand="0" w:oddHBand="0" w:evenHBand="0" w:firstRowFirstColumn="0" w:firstRowLastColumn="0" w:lastRowFirstColumn="0" w:lastRowLastColumn="0"/>
-            <w:tcW w:w="1202" w:type="dxa"/>
+            <w:tcW w:w="1181" w:type="dxa"/>
           </w:tcPr>
           <w:p>
             <w:r>
@@ -554,7 +554,7 @@
         </w:tc>
         <w:tc>
           <w:tcPr>
-            <w:tcW w:w="1119" w:type="dxa"/>
+            <w:tcW w:w="1088" w:type="dxa"/>
           </w:tcPr>
           <w:p>
             <w:pPr>
@@ -573,7 +573,7 @@
         </w:tc>
         <w:tc>
           <w:tcPr>
-            <w:tcW w:w="2339" w:type="dxa"/>
+            <w:tcW w:w="2449" w:type="dxa"/>
           </w:tcPr>
           <w:p>
             <w:pPr>
@@ -640,7 +640,7 @@
         </w:tc>
         <w:tc>
           <w:tcPr>
-            <w:tcW w:w="1338" w:type="dxa"/>
+            <w:tcW w:w="1333" w:type="dxa"/>
           </w:tcPr>
           <w:p>
             <w:pPr>
@@ -659,7 +659,7 @@
         </w:tc>
         <w:tc>
           <w:tcPr>
-            <w:tcW w:w="1120" w:type="dxa"/>
+            <w:tcW w:w="1089" w:type="dxa"/>
           </w:tcPr>
           <w:p>
             <w:pPr>
@@ -675,7 +675,7 @@
         </w:tc>
         <w:tc>
           <w:tcPr>
-            <w:tcW w:w="1188" w:type="dxa"/>
+            <w:tcW w:w="1166" w:type="dxa"/>
             <w:gridSpan w:val="2"/>
           </w:tcPr>
           <w:p>
@@ -696,7 +696,7 @@
         <w:tc>
           <w:tcPr>
             <w:cnfStyle w:val="001000000000" w:firstRow="0" w:lastRow="0" w:firstColumn="1" w:lastColumn="0" w:oddVBand="0" w:evenVBand="0" w:oddHBand="0" w:evenHBand="0" w:firstRowFirstColumn="0" w:firstRowLastColumn="0" w:lastRowFirstColumn="0" w:lastRowLastColumn="0"/>
-            <w:tcW w:w="1202" w:type="dxa"/>
+            <w:tcW w:w="1181" w:type="dxa"/>
           </w:tcPr>
           <w:p>
             <w:r>
@@ -709,7 +709,7 @@
         </w:tc>
         <w:tc>
           <w:tcPr>
-            <w:tcW w:w="1119" w:type="dxa"/>
+            <w:tcW w:w="1088" w:type="dxa"/>
           </w:tcPr>
           <w:p>
             <w:pPr>
@@ -728,7 +728,7 @@
         </w:tc>
         <w:tc>
           <w:tcPr>
-            <w:tcW w:w="2339" w:type="dxa"/>
+            <w:tcW w:w="2449" w:type="dxa"/>
           </w:tcPr>
           <w:p>
             <w:pPr>
@@ -792,7 +792,7 @@
         </w:tc>
         <w:tc>
           <w:tcPr>
-            <w:tcW w:w="1338" w:type="dxa"/>
+            <w:tcW w:w="1333" w:type="dxa"/>
           </w:tcPr>
           <w:p>
             <w:pPr>
@@ -814,7 +814,7 @@
         </w:tc>
         <w:tc>
           <w:tcPr>
-            <w:tcW w:w="1120" w:type="dxa"/>
+            <w:tcW w:w="1089" w:type="dxa"/>
           </w:tcPr>
           <w:p>
             <w:pPr>
@@ -825,6 +825,1274 @@
             </w:pPr>
             <w:r>
               <w:t>未</w:t>
+            </w:r>
+            <w:r>
+              <w:t>成功</w:t>
+            </w:r>
+          </w:p>
+        </w:tc>
+        <w:tc>
+          <w:tcPr>
+            <w:tcW w:w="1166" w:type="dxa"/>
+            <w:gridSpan w:val="2"/>
+          </w:tcPr>
+          <w:p>
+            <w:pPr>
+              <w:cnfStyle w:val="000000100000" w:firstRow="0" w:lastRow="0" w:firstColumn="0" w:lastColumn="0" w:oddVBand="0" w:evenVBand="0" w:oddHBand="1" w:evenHBand="0" w:firstRowFirstColumn="0" w:firstRowLastColumn="0" w:lastRowFirstColumn="0" w:lastRowLastColumn="0"/>
+            </w:pPr>
+            <w:r>
+              <w:t>UC4</w:t>
+            </w:r>
+          </w:p>
+        </w:tc>
+      </w:tr>
+      <w:tr>
+        <w:trPr>
+          <w:trHeight w:val="364"/>
+        </w:trPr>
+        <w:tc>
+          <w:tcPr>
+            <w:cnfStyle w:val="001000000000" w:firstRow="0" w:lastRow="0" w:firstColumn="1" w:lastColumn="0" w:oddVBand="0" w:evenVBand="0" w:oddHBand="0" w:evenHBand="0" w:firstRowFirstColumn="0" w:firstRowLastColumn="0" w:lastRowFirstColumn="0" w:lastRowLastColumn="0"/>
+            <w:tcW w:w="1181" w:type="dxa"/>
+          </w:tcPr>
+          <w:p>
+            <w:r>
+              <w:t>TUS1-1</w:t>
+            </w:r>
+          </w:p>
+        </w:tc>
+        <w:tc>
+          <w:tcPr>
+            <w:tcW w:w="1088" w:type="dxa"/>
+          </w:tcPr>
+          <w:p>
+            <w:pPr>
+              <w:cnfStyle w:val="000000000000" w:firstRow="0" w:lastRow="0" w:firstColumn="0" w:lastColumn="0" w:oddVBand="0" w:evenVBand="0" w:oddHBand="0" w:evenHBand="0" w:firstRowFirstColumn="0" w:firstRowLastColumn="0" w:lastRowFirstColumn="0" w:lastRowLastColumn="0"/>
+              <w:rPr>
+                <w:rFonts w:hint="eastAsia"/>
+              </w:rPr>
+            </w:pPr>
+            <w:r>
+              <w:rPr>
+                <w:rFonts w:hint="eastAsia"/>
+              </w:rPr>
+              <w:t>功能</w:t>
+            </w:r>
+          </w:p>
+        </w:tc>
+        <w:tc>
+          <w:tcPr>
+            <w:tcW w:w="2449" w:type="dxa"/>
+          </w:tcPr>
+          <w:p>
+            <w:pPr>
+              <w:cnfStyle w:val="000000000000" w:firstRow="0" w:lastRow="0" w:firstColumn="0" w:lastColumn="0" w:oddVBand="0" w:evenVBand="0" w:oddHBand="0" w:evenHBand="0" w:firstRowFirstColumn="0" w:firstRowLastColumn="0" w:lastRowFirstColumn="0" w:lastRowLastColumn="0"/>
+            </w:pPr>
+            <w:r>
+              <w:t>输入汽运编号</w:t>
+            </w:r>
+            <w:r>
+              <w:t>0250012015122011111</w:t>
+            </w:r>
+            <w:r>
+              <w:t>，</w:t>
+            </w:r>
+            <w:r>
+              <w:rPr>
+                <w:rFonts w:hint="eastAsia"/>
+              </w:rPr>
+              <w:t>中转中心编号</w:t>
+            </w:r>
+            <w:r>
+              <w:t>025001</w:t>
+            </w:r>
+            <w:r>
+              <w:t>，</w:t>
+            </w:r>
+            <w:r>
+              <w:rPr>
+                <w:rFonts w:hint="eastAsia"/>
+              </w:rPr>
+              <w:t>到达机构编号</w:t>
+            </w:r>
+            <w:r>
+              <w:t>010001</w:t>
+            </w:r>
+            <w:r>
+              <w:t>，</w:t>
+            </w:r>
+            <w:r>
+              <w:rPr>
+                <w:rFonts w:hint="eastAsia"/>
+              </w:rPr>
+              <w:t>监装员</w:t>
+            </w:r>
+            <w:r>
+              <w:t>欧巴，</w:t>
+            </w:r>
+            <w:r>
+              <w:rPr>
+                <w:rFonts w:hint="eastAsia"/>
+              </w:rPr>
+              <w:t>车次</w:t>
+            </w:r>
+            <w:r>
+              <w:t>12345</w:t>
+            </w:r>
+            <w:r>
+              <w:t>，</w:t>
+            </w:r>
+            <w:r>
+              <w:rPr>
+                <w:rFonts w:hint="eastAsia"/>
+              </w:rPr>
+              <w:t>快递编号</w:t>
+            </w:r>
+            <w:r>
+              <w:t>1234567890</w:t>
+            </w:r>
+          </w:p>
+        </w:tc>
+        <w:tc>
+          <w:tcPr>
+            <w:tcW w:w="1333" w:type="dxa"/>
+          </w:tcPr>
+          <w:p>
+            <w:pPr>
+              <w:cnfStyle w:val="000000000000" w:firstRow="0" w:lastRow="0" w:firstColumn="0" w:lastColumn="0" w:oddVBand="0" w:evenVBand="0" w:oddHBand="0" w:evenHBand="0" w:firstRowFirstColumn="0" w:firstRowLastColumn="0" w:lastRowFirstColumn="0" w:lastRowLastColumn="0"/>
+              <w:rPr>
+                <w:rFonts w:hint="eastAsia"/>
+              </w:rPr>
+            </w:pPr>
+            <w:r>
+              <w:rPr>
+                <w:rFonts w:hint="eastAsia"/>
+              </w:rPr>
+              <w:t>系统显示</w:t>
+            </w:r>
+            <w:r>
+              <w:t>添加成功</w:t>
+            </w:r>
+          </w:p>
+        </w:tc>
+        <w:tc>
+          <w:tcPr>
+            <w:tcW w:w="1089" w:type="dxa"/>
+          </w:tcPr>
+          <w:p>
+            <w:pPr>
+              <w:cnfStyle w:val="000000000000" w:firstRow="0" w:lastRow="0" w:firstColumn="0" w:lastColumn="0" w:oddVBand="0" w:evenVBand="0" w:oddHBand="0" w:evenHBand="0" w:firstRowFirstColumn="0" w:firstRowLastColumn="0" w:lastRowFirstColumn="0" w:lastRowLastColumn="0"/>
+              <w:rPr>
+                <w:rFonts w:hint="eastAsia"/>
+              </w:rPr>
+            </w:pPr>
+            <w:r>
+              <w:t>成功</w:t>
+            </w:r>
+          </w:p>
+        </w:tc>
+        <w:tc>
+          <w:tcPr>
+            <w:tcW w:w="1166" w:type="dxa"/>
+            <w:gridSpan w:val="2"/>
+          </w:tcPr>
+          <w:p>
+            <w:pPr>
+              <w:cnfStyle w:val="000000000000" w:firstRow="0" w:lastRow="0" w:firstColumn="0" w:lastColumn="0" w:oddVBand="0" w:evenVBand="0" w:oddHBand="0" w:evenHBand="0" w:firstRowFirstColumn="0" w:firstRowLastColumn="0" w:lastRowFirstColumn="0" w:lastRowLastColumn="0"/>
+            </w:pPr>
+            <w:r>
+              <w:t>UC</w:t>
+            </w:r>
+            <w:r>
+              <w:t>8</w:t>
+            </w:r>
+          </w:p>
+        </w:tc>
+      </w:tr>
+      <w:tr>
+        <w:trPr>
+          <w:cnfStyle w:val="000000100000" w:firstRow="0" w:lastRow="0" w:firstColumn="0" w:lastColumn="0" w:oddVBand="0" w:evenVBand="0" w:oddHBand="1" w:evenHBand="0" w:firstRowFirstColumn="0" w:firstRowLastColumn="0" w:lastRowFirstColumn="0" w:lastRowLastColumn="0"/>
+          <w:trHeight w:val="364"/>
+        </w:trPr>
+        <w:tc>
+          <w:tcPr>
+            <w:cnfStyle w:val="001000000000" w:firstRow="0" w:lastRow="0" w:firstColumn="1" w:lastColumn="0" w:oddVBand="0" w:evenVBand="0" w:oddHBand="0" w:evenHBand="0" w:firstRowFirstColumn="0" w:firstRowLastColumn="0" w:lastRowFirstColumn="0" w:lastRowLastColumn="0"/>
+            <w:tcW w:w="1181" w:type="dxa"/>
+          </w:tcPr>
+          <w:p>
+            <w:r>
+              <w:t>TUS1-</w:t>
+            </w:r>
+            <w:r>
+              <w:t>2</w:t>
+            </w:r>
+          </w:p>
+        </w:tc>
+        <w:tc>
+          <w:tcPr>
+            <w:tcW w:w="1088" w:type="dxa"/>
+          </w:tcPr>
+          <w:p>
+            <w:pPr>
+              <w:cnfStyle w:val="000000100000" w:firstRow="0" w:lastRow="0" w:firstColumn="0" w:lastColumn="0" w:oddVBand="0" w:evenVBand="0" w:oddHBand="1" w:evenHBand="0" w:firstRowFirstColumn="0" w:firstRowLastColumn="0" w:lastRowFirstColumn="0" w:lastRowLastColumn="0"/>
+              <w:rPr>
+                <w:rFonts w:hint="eastAsia"/>
+              </w:rPr>
+            </w:pPr>
+            <w:r>
+              <w:rPr>
+                <w:rFonts w:hint="eastAsia"/>
+              </w:rPr>
+              <w:t>功能</w:t>
+            </w:r>
+          </w:p>
+        </w:tc>
+        <w:tc>
+          <w:tcPr>
+            <w:tcW w:w="2449" w:type="dxa"/>
+          </w:tcPr>
+          <w:p>
+            <w:pPr>
+              <w:cnfStyle w:val="000000100000" w:firstRow="0" w:lastRow="0" w:firstColumn="0" w:lastColumn="0" w:oddVBand="0" w:evenVBand="0" w:oddHBand="1" w:evenHBand="0" w:firstRowFirstColumn="0" w:firstRowLastColumn="0" w:lastRowFirstColumn="0" w:lastRowLastColumn="0"/>
+              <w:rPr>
+                <w:rFonts w:hint="eastAsia"/>
+              </w:rPr>
+            </w:pPr>
+            <w:r>
+              <w:t>输入汽运编号</w:t>
+            </w:r>
+            <w:r>
+              <w:t>0250012015122011111</w:t>
+            </w:r>
+            <w:r>
+              <w:t>，</w:t>
+            </w:r>
+            <w:r>
+              <w:rPr>
+                <w:rFonts w:hint="eastAsia"/>
+              </w:rPr>
+              <w:t>中转中心编号</w:t>
+            </w:r>
+            <w:r>
+              <w:t>025001</w:t>
+            </w:r>
+            <w:r>
+              <w:t>，</w:t>
+            </w:r>
+            <w:r>
+              <w:rPr>
+                <w:rFonts w:hint="eastAsia"/>
+              </w:rPr>
+              <w:t>到达机构编号</w:t>
+            </w:r>
+            <w:r>
+              <w:t>010001</w:t>
+            </w:r>
+            <w:r>
+              <w:t>，</w:t>
+            </w:r>
+            <w:r>
+              <w:rPr>
+                <w:rFonts w:hint="eastAsia"/>
+              </w:rPr>
+              <w:t>监装员</w:t>
+            </w:r>
+            <w:r>
+              <w:t>欧巴，</w:t>
+            </w:r>
+            <w:r>
+              <w:rPr>
+                <w:rFonts w:hint="eastAsia"/>
+              </w:rPr>
+              <w:t>车次</w:t>
+            </w:r>
+            <w:r>
+              <w:rPr>
+                <w:rFonts w:hint="eastAsia"/>
+              </w:rPr>
+              <w:t>不填</w:t>
+            </w:r>
+            <w:r>
+              <w:t>，</w:t>
+            </w:r>
+            <w:r>
+              <w:rPr>
+                <w:rFonts w:hint="eastAsia"/>
+              </w:rPr>
+              <w:t>快递编号</w:t>
+            </w:r>
+            <w:r>
+              <w:t>1234567890</w:t>
+            </w:r>
+          </w:p>
+        </w:tc>
+        <w:tc>
+          <w:tcPr>
+            <w:tcW w:w="1333" w:type="dxa"/>
+          </w:tcPr>
+          <w:p>
+            <w:pPr>
+              <w:cnfStyle w:val="000000100000" w:firstRow="0" w:lastRow="0" w:firstColumn="0" w:lastColumn="0" w:oddVBand="0" w:evenVBand="0" w:oddHBand="1" w:evenHBand="0" w:firstRowFirstColumn="0" w:firstRowLastColumn="0" w:lastRowFirstColumn="0" w:lastRowLastColumn="0"/>
+              <w:rPr>
+                <w:rFonts w:hint="eastAsia"/>
+              </w:rPr>
+            </w:pPr>
+            <w:r>
+              <w:rPr>
+                <w:rFonts w:hint="eastAsia"/>
+              </w:rPr>
+              <w:t>系统</w:t>
+            </w:r>
+            <w:r>
+              <w:t>提示信息不完整</w:t>
+            </w:r>
+          </w:p>
+        </w:tc>
+        <w:tc>
+          <w:tcPr>
+            <w:tcW w:w="1089" w:type="dxa"/>
+          </w:tcPr>
+          <w:p>
+            <w:pPr>
+              <w:cnfStyle w:val="000000100000" w:firstRow="0" w:lastRow="0" w:firstColumn="0" w:lastColumn="0" w:oddVBand="0" w:evenVBand="0" w:oddHBand="1" w:evenHBand="0" w:firstRowFirstColumn="0" w:firstRowLastColumn="0" w:lastRowFirstColumn="0" w:lastRowLastColumn="0"/>
+              <w:rPr>
+                <w:rFonts w:hint="eastAsia"/>
+              </w:rPr>
+            </w:pPr>
+            <w:r>
+              <w:t>成功</w:t>
+            </w:r>
+          </w:p>
+        </w:tc>
+        <w:tc>
+          <w:tcPr>
+            <w:tcW w:w="1166" w:type="dxa"/>
+            <w:gridSpan w:val="2"/>
+          </w:tcPr>
+          <w:p>
+            <w:pPr>
+              <w:cnfStyle w:val="000000100000" w:firstRow="0" w:lastRow="0" w:firstColumn="0" w:lastColumn="0" w:oddVBand="0" w:evenVBand="0" w:oddHBand="1" w:evenHBand="0" w:firstRowFirstColumn="0" w:firstRowLastColumn="0" w:lastRowFirstColumn="0" w:lastRowLastColumn="0"/>
+            </w:pPr>
+            <w:r>
+              <w:t>UC</w:t>
+            </w:r>
+            <w:r>
+              <w:t>8</w:t>
+            </w:r>
+          </w:p>
+        </w:tc>
+      </w:tr>
+      <w:tr>
+        <w:trPr>
+          <w:trHeight w:val="364"/>
+        </w:trPr>
+        <w:tc>
+          <w:tcPr>
+            <w:cnfStyle w:val="001000000000" w:firstRow="0" w:lastRow="0" w:firstColumn="1" w:lastColumn="0" w:oddVBand="0" w:evenVBand="0" w:oddHBand="0" w:evenHBand="0" w:firstRowFirstColumn="0" w:firstRowLastColumn="0" w:lastRowFirstColumn="0" w:lastRowLastColumn="0"/>
+            <w:tcW w:w="1181" w:type="dxa"/>
+          </w:tcPr>
+          <w:p>
+            <w:r>
+              <w:t>TUS1-1</w:t>
+            </w:r>
+          </w:p>
+        </w:tc>
+        <w:tc>
+          <w:tcPr>
+            <w:tcW w:w="1088" w:type="dxa"/>
+          </w:tcPr>
+          <w:p>
+            <w:pPr>
+              <w:cnfStyle w:val="000000000000" w:firstRow="0" w:lastRow="0" w:firstColumn="0" w:lastColumn="0" w:oddVBand="0" w:evenVBand="0" w:oddHBand="0" w:evenHBand="0" w:firstRowFirstColumn="0" w:firstRowLastColumn="0" w:lastRowFirstColumn="0" w:lastRowLastColumn="0"/>
+              <w:rPr>
+                <w:rFonts w:hint="eastAsia"/>
+              </w:rPr>
+            </w:pPr>
+            <w:r>
+              <w:rPr>
+                <w:rFonts w:hint="eastAsia"/>
+              </w:rPr>
+              <w:t>功能</w:t>
+            </w:r>
+          </w:p>
+        </w:tc>
+        <w:tc>
+          <w:tcPr>
+            <w:tcW w:w="2449" w:type="dxa"/>
+          </w:tcPr>
+          <w:p>
+            <w:pPr>
+              <w:cnfStyle w:val="000000000000" w:firstRow="0" w:lastRow="0" w:firstColumn="0" w:lastColumn="0" w:oddVBand="0" w:evenVBand="0" w:oddHBand="0" w:evenHBand="0" w:firstRowFirstColumn="0" w:firstRowLastColumn="0" w:lastRowFirstColumn="0" w:lastRowLastColumn="0"/>
+            </w:pPr>
+            <w:r>
+              <w:t>输入汽运编号</w:t>
+            </w:r>
+            <w:r>
+              <w:t>0250012015122011111</w:t>
+            </w:r>
+            <w:r>
+              <w:t>，</w:t>
+            </w:r>
+            <w:r>
+              <w:rPr>
+                <w:rFonts w:hint="eastAsia"/>
+              </w:rPr>
+              <w:t>中转中心编号</w:t>
+            </w:r>
+            <w:r>
+              <w:t>025001</w:t>
+            </w:r>
+            <w:r>
+              <w:t>，</w:t>
+            </w:r>
+            <w:r>
+              <w:rPr>
+                <w:rFonts w:hint="eastAsia"/>
+              </w:rPr>
+              <w:t>到达机构编号</w:t>
+            </w:r>
+            <w:r>
+              <w:t>010001</w:t>
+            </w:r>
+            <w:r>
+              <w:t>，</w:t>
+            </w:r>
+            <w:r>
+              <w:rPr>
+                <w:rFonts w:hint="eastAsia"/>
+              </w:rPr>
+              <w:t>监装员</w:t>
+            </w:r>
+            <w:r>
+              <w:t>欧巴，</w:t>
+            </w:r>
+            <w:r>
+              <w:rPr>
+                <w:rFonts w:hint="eastAsia"/>
+              </w:rPr>
+              <w:t>车次</w:t>
+            </w:r>
+            <w:r>
+              <w:t>12345</w:t>
+            </w:r>
+            <w:r>
+              <w:t>，</w:t>
+            </w:r>
+            <w:r>
+              <w:rPr>
+                <w:rFonts w:hint="eastAsia"/>
+              </w:rPr>
+              <w:t>快递编号</w:t>
+            </w:r>
+            <w:r>
+              <w:t>0000000000</w:t>
+            </w:r>
+          </w:p>
+        </w:tc>
+        <w:tc>
+          <w:tcPr>
+            <w:tcW w:w="1333" w:type="dxa"/>
+          </w:tcPr>
+          <w:p>
+            <w:pPr>
+              <w:cnfStyle w:val="000000000000" w:firstRow="0" w:lastRow="0" w:firstColumn="0" w:lastColumn="0" w:oddVBand="0" w:evenVBand="0" w:oddHBand="0" w:evenHBand="0" w:firstRowFirstColumn="0" w:firstRowLastColumn="0" w:lastRowFirstColumn="0" w:lastRowLastColumn="0"/>
+              <w:rPr>
+                <w:rFonts w:hint="eastAsia"/>
+              </w:rPr>
+            </w:pPr>
+            <w:r>
+              <w:rPr>
+                <w:rFonts w:hint="eastAsia"/>
+              </w:rPr>
+              <w:t>系统</w:t>
+            </w:r>
+            <w:r>
+              <w:t>提示快递编号不存在</w:t>
+            </w:r>
+          </w:p>
+        </w:tc>
+        <w:tc>
+          <w:tcPr>
+            <w:tcW w:w="1089" w:type="dxa"/>
+          </w:tcPr>
+          <w:p>
+            <w:pPr>
+              <w:cnfStyle w:val="000000000000" w:firstRow="0" w:lastRow="0" w:firstColumn="0" w:lastColumn="0" w:oddVBand="0" w:evenVBand="0" w:oddHBand="0" w:evenHBand="0" w:firstRowFirstColumn="0" w:firstRowLastColumn="0" w:lastRowFirstColumn="0" w:lastRowLastColumn="0"/>
+              <w:rPr>
+                <w:rFonts w:hint="eastAsia"/>
+              </w:rPr>
+            </w:pPr>
+            <w:r>
+              <w:t>未</w:t>
+            </w:r>
+            <w:r>
+              <w:t>成功</w:t>
+            </w:r>
+          </w:p>
+        </w:tc>
+        <w:tc>
+          <w:tcPr>
+            <w:tcW w:w="1166" w:type="dxa"/>
+            <w:gridSpan w:val="2"/>
+          </w:tcPr>
+          <w:p>
+            <w:pPr>
+              <w:cnfStyle w:val="000000000000" w:firstRow="0" w:lastRow="0" w:firstColumn="0" w:lastColumn="0" w:oddVBand="0" w:evenVBand="0" w:oddHBand="0" w:evenHBand="0" w:firstRowFirstColumn="0" w:firstRowLastColumn="0" w:lastRowFirstColumn="0" w:lastRowLastColumn="0"/>
+            </w:pPr>
+            <w:r>
+              <w:t>UC</w:t>
+            </w:r>
+            <w:r>
+              <w:t>8</w:t>
+            </w:r>
+          </w:p>
+        </w:tc>
+      </w:tr>
+      <w:tr>
+        <w:trPr>
+          <w:cnfStyle w:val="000000100000" w:firstRow="0" w:lastRow="0" w:firstColumn="0" w:lastColumn="0" w:oddVBand="0" w:evenVBand="0" w:oddHBand="1" w:evenHBand="0" w:firstRowFirstColumn="0" w:firstRowLastColumn="0" w:lastRowFirstColumn="0" w:lastRowLastColumn="0"/>
+          <w:trHeight w:val="419"/>
+        </w:trPr>
+        <w:tc>
+          <w:tcPr>
+            <w:cnfStyle w:val="001000000000" w:firstRow="0" w:lastRow="0" w:firstColumn="1" w:lastColumn="0" w:oddVBand="0" w:evenVBand="0" w:oddHBand="0" w:evenHBand="0" w:firstRowFirstColumn="0" w:firstRowLastColumn="0" w:lastRowFirstColumn="0" w:lastRowLastColumn="0"/>
+            <w:tcW w:w="1181" w:type="dxa"/>
+          </w:tcPr>
+          <w:p>
+            <w:r>
+              <w:t>TUS1-1</w:t>
+            </w:r>
+          </w:p>
+        </w:tc>
+        <w:tc>
+          <w:tcPr>
+            <w:tcW w:w="1088" w:type="dxa"/>
+          </w:tcPr>
+          <w:p>
+            <w:pPr>
+              <w:cnfStyle w:val="000000100000" w:firstRow="0" w:lastRow="0" w:firstColumn="0" w:lastColumn="0" w:oddVBand="0" w:evenVBand="0" w:oddHBand="1" w:evenHBand="0" w:firstRowFirstColumn="0" w:firstRowLastColumn="0" w:lastRowFirstColumn="0" w:lastRowLastColumn="0"/>
+              <w:rPr>
+                <w:rFonts w:hint="eastAsia"/>
+              </w:rPr>
+            </w:pPr>
+            <w:r>
+              <w:rPr>
+                <w:rFonts w:hint="eastAsia"/>
+              </w:rPr>
+              <w:t>功能</w:t>
+            </w:r>
+          </w:p>
+        </w:tc>
+        <w:tc>
+          <w:tcPr>
+            <w:tcW w:w="2449" w:type="dxa"/>
+          </w:tcPr>
+          <w:p>
+            <w:pPr>
+              <w:cnfStyle w:val="000000100000" w:firstRow="0" w:lastRow="0" w:firstColumn="0" w:lastColumn="0" w:oddVBand="0" w:evenVBand="0" w:oddHBand="1" w:evenHBand="0" w:firstRowFirstColumn="0" w:firstRowLastColumn="0" w:lastRowFirstColumn="0" w:lastRowLastColumn="0"/>
+            </w:pPr>
+            <w:r>
+              <w:t>选择日期</w:t>
+            </w:r>
+            <w:r>
+              <w:t>2015/12/19</w:t>
+            </w:r>
+            <w:r>
+              <w:rPr>
+                <w:rFonts w:hint="eastAsia"/>
+              </w:rPr>
+              <w:t>和</w:t>
+            </w:r>
+            <w:r>
+              <w:t>2015/12/20</w:t>
+            </w:r>
+            <w:r>
+              <w:rPr>
+                <w:rFonts w:hint="eastAsia"/>
+              </w:rPr>
+              <w:t>，输入</w:t>
+            </w:r>
+            <w:r>
+              <w:t>营业厅</w:t>
+            </w:r>
+            <w:r>
+              <w:lastRenderedPageBreak/>
+              <w:t>编号</w:t>
+            </w:r>
+            <w:r>
+              <w:t>010101</w:t>
+            </w:r>
+          </w:p>
+        </w:tc>
+        <w:tc>
+          <w:tcPr>
+            <w:tcW w:w="1333" w:type="dxa"/>
+          </w:tcPr>
+          <w:p>
+            <w:pPr>
+              <w:cnfStyle w:val="000000100000" w:firstRow="0" w:lastRow="0" w:firstColumn="0" w:lastColumn="0" w:oddVBand="0" w:evenVBand="0" w:oddHBand="1" w:evenHBand="0" w:firstRowFirstColumn="0" w:firstRowLastColumn="0" w:lastRowFirstColumn="0" w:lastRowLastColumn="0"/>
+              <w:rPr>
+                <w:rFonts w:hint="eastAsia"/>
+              </w:rPr>
+            </w:pPr>
+            <w:r>
+              <w:lastRenderedPageBreak/>
+              <w:t>系统</w:t>
+            </w:r>
+            <w:r>
+              <w:t>显示出库数量与入</w:t>
+            </w:r>
+            <w:r>
+              <w:lastRenderedPageBreak/>
+              <w:t>库数量</w:t>
+            </w:r>
+          </w:p>
+        </w:tc>
+        <w:tc>
+          <w:tcPr>
+            <w:tcW w:w="1089" w:type="dxa"/>
+          </w:tcPr>
+          <w:p>
+            <w:pPr>
+              <w:cnfStyle w:val="000000100000" w:firstRow="0" w:lastRow="0" w:firstColumn="0" w:lastColumn="0" w:oddVBand="0" w:evenVBand="0" w:oddHBand="1" w:evenHBand="0" w:firstRowFirstColumn="0" w:firstRowLastColumn="0" w:lastRowFirstColumn="0" w:lastRowLastColumn="0"/>
+              <w:rPr>
+                <w:rFonts w:hint="eastAsia"/>
+              </w:rPr>
+            </w:pPr>
+            <w:r>
+              <w:lastRenderedPageBreak/>
+              <w:t>成功</w:t>
+            </w:r>
+          </w:p>
+        </w:tc>
+        <w:tc>
+          <w:tcPr>
+            <w:tcW w:w="1166" w:type="dxa"/>
+            <w:gridSpan w:val="2"/>
+          </w:tcPr>
+          <w:p>
+            <w:pPr>
+              <w:cnfStyle w:val="000000100000" w:firstRow="0" w:lastRow="0" w:firstColumn="0" w:lastColumn="0" w:oddVBand="0" w:evenVBand="0" w:oddHBand="1" w:evenHBand="0" w:firstRowFirstColumn="0" w:firstRowLastColumn="0" w:lastRowFirstColumn="0" w:lastRowLastColumn="0"/>
+            </w:pPr>
+            <w:r>
+              <w:t>UC12</w:t>
+            </w:r>
+          </w:p>
+        </w:tc>
+      </w:tr>
+      <w:tr>
+        <w:trPr>
+          <w:trHeight w:val="364"/>
+        </w:trPr>
+        <w:tc>
+          <w:tcPr>
+            <w:cnfStyle w:val="001000000000" w:firstRow="0" w:lastRow="0" w:firstColumn="1" w:lastColumn="0" w:oddVBand="0" w:evenVBand="0" w:oddHBand="0" w:evenHBand="0" w:firstRowFirstColumn="0" w:firstRowLastColumn="0" w:lastRowFirstColumn="0" w:lastRowLastColumn="0"/>
+            <w:tcW w:w="1181" w:type="dxa"/>
+          </w:tcPr>
+          <w:p>
+            <w:r>
+              <w:lastRenderedPageBreak/>
+              <w:t>TUS1-2</w:t>
+            </w:r>
+          </w:p>
+        </w:tc>
+        <w:tc>
+          <w:tcPr>
+            <w:tcW w:w="1088" w:type="dxa"/>
+          </w:tcPr>
+          <w:p>
+            <w:pPr>
+              <w:cnfStyle w:val="000000000000" w:firstRow="0" w:lastRow="0" w:firstColumn="0" w:lastColumn="0" w:oddVBand="0" w:evenVBand="0" w:oddHBand="0" w:evenHBand="0" w:firstRowFirstColumn="0" w:firstRowLastColumn="0" w:lastRowFirstColumn="0" w:lastRowLastColumn="0"/>
+              <w:rPr>
+                <w:rFonts w:hint="eastAsia"/>
+              </w:rPr>
+            </w:pPr>
+            <w:r>
+              <w:t>功能</w:t>
+            </w:r>
+          </w:p>
+        </w:tc>
+        <w:tc>
+          <w:tcPr>
+            <w:tcW w:w="2449" w:type="dxa"/>
+          </w:tcPr>
+          <w:p>
+            <w:pPr>
+              <w:cnfStyle w:val="000000000000" w:firstRow="0" w:lastRow="0" w:firstColumn="0" w:lastColumn="0" w:oddVBand="0" w:evenVBand="0" w:oddHBand="0" w:evenHBand="0" w:firstRowFirstColumn="0" w:firstRowLastColumn="0" w:lastRowFirstColumn="0" w:lastRowLastColumn="0"/>
+            </w:pPr>
+            <w:r>
+              <w:t>选择日期</w:t>
+            </w:r>
+            <w:r>
+              <w:t>2015/12/19</w:t>
+            </w:r>
+            <w:r>
+              <w:rPr>
+                <w:rFonts w:hint="eastAsia"/>
+              </w:rPr>
+              <w:t>和</w:t>
+            </w:r>
+            <w:r>
+              <w:t>2015/12/20</w:t>
+            </w:r>
+          </w:p>
+        </w:tc>
+        <w:tc>
+          <w:tcPr>
+            <w:tcW w:w="1333" w:type="dxa"/>
+          </w:tcPr>
+          <w:p>
+            <w:pPr>
+              <w:cnfStyle w:val="000000000000" w:firstRow="0" w:lastRow="0" w:firstColumn="0" w:lastColumn="0" w:oddVBand="0" w:evenVBand="0" w:oddHBand="0" w:evenHBand="0" w:firstRowFirstColumn="0" w:firstRowLastColumn="0" w:lastRowFirstColumn="0" w:lastRowLastColumn="0"/>
+              <w:rPr>
+                <w:rFonts w:hint="eastAsia"/>
+              </w:rPr>
+            </w:pPr>
+            <w:r>
+              <w:t>系统提示信息不完整</w:t>
+            </w:r>
+          </w:p>
+        </w:tc>
+        <w:tc>
+          <w:tcPr>
+            <w:tcW w:w="1089" w:type="dxa"/>
+          </w:tcPr>
+          <w:p>
+            <w:pPr>
+              <w:cnfStyle w:val="000000000000" w:firstRow="0" w:lastRow="0" w:firstColumn="0" w:lastColumn="0" w:oddVBand="0" w:evenVBand="0" w:oddHBand="0" w:evenHBand="0" w:firstRowFirstColumn="0" w:firstRowLastColumn="0" w:lastRowFirstColumn="0" w:lastRowLastColumn="0"/>
+              <w:rPr>
+                <w:rFonts w:hint="eastAsia"/>
+              </w:rPr>
+            </w:pPr>
+            <w:r>
+              <w:t>成功</w:t>
+            </w:r>
+          </w:p>
+        </w:tc>
+        <w:tc>
+          <w:tcPr>
+            <w:tcW w:w="1166" w:type="dxa"/>
+            <w:gridSpan w:val="2"/>
+          </w:tcPr>
+          <w:p>
+            <w:pPr>
+              <w:cnfStyle w:val="000000000000" w:firstRow="0" w:lastRow="0" w:firstColumn="0" w:lastColumn="0" w:oddVBand="0" w:evenVBand="0" w:oddHBand="0" w:evenHBand="0" w:firstRowFirstColumn="0" w:firstRowLastColumn="0" w:lastRowFirstColumn="0" w:lastRowLastColumn="0"/>
+            </w:pPr>
+            <w:r>
+              <w:t>UC12</w:t>
+            </w:r>
+          </w:p>
+        </w:tc>
+      </w:tr>
+      <w:tr>
+        <w:trPr>
+          <w:cnfStyle w:val="000000100000" w:firstRow="0" w:lastRow="0" w:firstColumn="0" w:lastColumn="0" w:oddVBand="0" w:evenVBand="0" w:oddHBand="1" w:evenHBand="0" w:firstRowFirstColumn="0" w:firstRowLastColumn="0" w:lastRowFirstColumn="0" w:lastRowLastColumn="0"/>
+          <w:trHeight w:val="364"/>
+        </w:trPr>
+        <w:tc>
+          <w:tcPr>
+            <w:cnfStyle w:val="001000000000" w:firstRow="0" w:lastRow="0" w:firstColumn="1" w:lastColumn="0" w:oddVBand="0" w:evenVBand="0" w:oddHBand="0" w:evenHBand="0" w:firstRowFirstColumn="0" w:firstRowLastColumn="0" w:lastRowFirstColumn="0" w:lastRowLastColumn="0"/>
+            <w:tcW w:w="1181" w:type="dxa"/>
+          </w:tcPr>
+          <w:p>
+            <w:r>
+              <w:t>TUS1-3</w:t>
+            </w:r>
+          </w:p>
+        </w:tc>
+        <w:tc>
+          <w:tcPr>
+            <w:tcW w:w="1088" w:type="dxa"/>
+          </w:tcPr>
+          <w:p>
+            <w:pPr>
+              <w:cnfStyle w:val="000000100000" w:firstRow="0" w:lastRow="0" w:firstColumn="0" w:lastColumn="0" w:oddVBand="0" w:evenVBand="0" w:oddHBand="1" w:evenHBand="0" w:firstRowFirstColumn="0" w:firstRowLastColumn="0" w:lastRowFirstColumn="0" w:lastRowLastColumn="0"/>
+              <w:rPr>
+                <w:rFonts w:hint="eastAsia"/>
+              </w:rPr>
+            </w:pPr>
+            <w:r>
+              <w:t>功能</w:t>
+            </w:r>
+          </w:p>
+        </w:tc>
+        <w:tc>
+          <w:tcPr>
+            <w:tcW w:w="2449" w:type="dxa"/>
+          </w:tcPr>
+          <w:p>
+            <w:pPr>
+              <w:cnfStyle w:val="000000100000" w:firstRow="0" w:lastRow="0" w:firstColumn="0" w:lastColumn="0" w:oddVBand="0" w:evenVBand="0" w:oddHBand="1" w:evenHBand="0" w:firstRowFirstColumn="0" w:firstRowLastColumn="0" w:lastRowFirstColumn="0" w:lastRowLastColumn="0"/>
+            </w:pPr>
+            <w:r>
+              <w:t>选择日期</w:t>
+            </w:r>
+            <w:r>
+              <w:t>2015/12/19</w:t>
+            </w:r>
+            <w:r>
+              <w:rPr>
+                <w:rFonts w:hint="eastAsia"/>
+              </w:rPr>
+              <w:t>和</w:t>
+            </w:r>
+            <w:r>
+              <w:t>2015/12/18</w:t>
+            </w:r>
+          </w:p>
+        </w:tc>
+        <w:tc>
+          <w:tcPr>
+            <w:tcW w:w="1333" w:type="dxa"/>
+          </w:tcPr>
+          <w:p>
+            <w:pPr>
+              <w:cnfStyle w:val="000000100000" w:firstRow="0" w:lastRow="0" w:firstColumn="0" w:lastColumn="0" w:oddVBand="0" w:evenVBand="0" w:oddHBand="1" w:evenHBand="0" w:firstRowFirstColumn="0" w:firstRowLastColumn="0" w:lastRowFirstColumn="0" w:lastRowLastColumn="0"/>
+              <w:rPr>
+                <w:rFonts w:hint="eastAsia"/>
+              </w:rPr>
+            </w:pPr>
+            <w:r>
+              <w:t>系统提示时间段不合法</w:t>
+            </w:r>
+          </w:p>
+        </w:tc>
+        <w:tc>
+          <w:tcPr>
+            <w:tcW w:w="1089" w:type="dxa"/>
+          </w:tcPr>
+          <w:p>
+            <w:pPr>
+              <w:cnfStyle w:val="000000100000" w:firstRow="0" w:lastRow="0" w:firstColumn="0" w:lastColumn="0" w:oddVBand="0" w:evenVBand="0" w:oddHBand="1" w:evenHBand="0" w:firstRowFirstColumn="0" w:firstRowLastColumn="0" w:lastRowFirstColumn="0" w:lastRowLastColumn="0"/>
+              <w:rPr>
+                <w:rFonts w:hint="eastAsia"/>
+              </w:rPr>
+            </w:pPr>
+            <w:r>
+              <w:t>未成功</w:t>
+            </w:r>
+          </w:p>
+        </w:tc>
+        <w:tc>
+          <w:tcPr>
+            <w:tcW w:w="1166" w:type="dxa"/>
+            <w:gridSpan w:val="2"/>
+          </w:tcPr>
+          <w:p>
+            <w:pPr>
+              <w:cnfStyle w:val="000000100000" w:firstRow="0" w:lastRow="0" w:firstColumn="0" w:lastColumn="0" w:oddVBand="0" w:evenVBand="0" w:oddHBand="1" w:evenHBand="0" w:firstRowFirstColumn="0" w:firstRowLastColumn="0" w:lastRowFirstColumn="0" w:lastRowLastColumn="0"/>
+            </w:pPr>
+            <w:r>
+              <w:t>UC12</w:t>
+            </w:r>
+          </w:p>
+        </w:tc>
+      </w:tr>
+      <w:tr>
+        <w:trPr>
+          <w:trHeight w:val="364"/>
+        </w:trPr>
+        <w:tc>
+          <w:tcPr>
+            <w:cnfStyle w:val="001000000000" w:firstRow="0" w:lastRow="0" w:firstColumn="1" w:lastColumn="0" w:oddVBand="0" w:evenVBand="0" w:oddHBand="0" w:evenHBand="0" w:firstRowFirstColumn="0" w:firstRowLastColumn="0" w:lastRowFirstColumn="0" w:lastRowLastColumn="0"/>
+            <w:tcW w:w="1181" w:type="dxa"/>
+          </w:tcPr>
+          <w:p>
+            <w:r>
+              <w:t>TUS</w:t>
+            </w:r>
+            <w:r>
+              <w:t>2-1</w:t>
+            </w:r>
+          </w:p>
+        </w:tc>
+        <w:tc>
+          <w:tcPr>
+            <w:tcW w:w="1088" w:type="dxa"/>
+          </w:tcPr>
+          <w:p>
+            <w:pPr>
+              <w:cnfStyle w:val="000000000000" w:firstRow="0" w:lastRow="0" w:firstColumn="0" w:lastColumn="0" w:oddVBand="0" w:evenVBand="0" w:oddHBand="0" w:evenHBand="0" w:firstRowFirstColumn="0" w:firstRowLastColumn="0" w:lastRowFirstColumn="0" w:lastRowLastColumn="0"/>
+              <w:rPr>
+                <w:rFonts w:hint="eastAsia"/>
+              </w:rPr>
+            </w:pPr>
+            <w:r>
+              <w:t>功能</w:t>
+            </w:r>
+          </w:p>
+        </w:tc>
+        <w:tc>
+          <w:tcPr>
+            <w:tcW w:w="2449" w:type="dxa"/>
+          </w:tcPr>
+          <w:p>
+            <w:pPr>
+              <w:cnfStyle w:val="000000000000" w:firstRow="0" w:lastRow="0" w:firstColumn="0" w:lastColumn="0" w:oddVBand="0" w:evenVBand="0" w:oddHBand="0" w:evenHBand="0" w:firstRowFirstColumn="0" w:firstRowLastColumn="0" w:lastRowFirstColumn="0" w:lastRowLastColumn="0"/>
+            </w:pPr>
+            <w:r>
+              <w:t>选择</w:t>
+            </w:r>
+            <w:r>
+              <w:t>库存盘点，</w:t>
+            </w:r>
+            <w:r>
+              <w:t>日期</w:t>
+            </w:r>
+            <w:r>
+              <w:t>2015/12/20</w:t>
+            </w:r>
+            <w:r>
+              <w:rPr>
+                <w:rFonts w:hint="eastAsia"/>
+              </w:rPr>
+              <w:t>和</w:t>
+            </w:r>
+            <w:r>
+              <w:t>2015/12/</w:t>
+            </w:r>
+            <w:r>
+              <w:t>20</w:t>
+            </w:r>
+          </w:p>
+        </w:tc>
+        <w:tc>
+          <w:tcPr>
+            <w:tcW w:w="1333" w:type="dxa"/>
+          </w:tcPr>
+          <w:p>
+            <w:pPr>
+              <w:cnfStyle w:val="000000000000" w:firstRow="0" w:lastRow="0" w:firstColumn="0" w:lastColumn="0" w:oddVBand="0" w:evenVBand="0" w:oddHBand="0" w:evenHBand="0" w:firstRowFirstColumn="0" w:firstRowLastColumn="0" w:lastRowFirstColumn="0" w:lastRowLastColumn="0"/>
+              <w:rPr>
+                <w:rFonts w:hint="eastAsia"/>
+              </w:rPr>
+            </w:pPr>
+            <w:r>
+              <w:t>系统</w:t>
+            </w:r>
+            <w:r>
+              <w:t>显示</w:t>
+            </w:r>
+            <w:r>
+              <w:rPr>
+                <w:rFonts w:hint="eastAsia"/>
+              </w:rPr>
+              <w:t>当天的</w:t>
+            </w:r>
+            <w:r>
+              <w:t>入库出库</w:t>
+            </w:r>
+            <w:r>
+              <w:rPr>
+                <w:rFonts w:hint="eastAsia"/>
+              </w:rPr>
+              <w:t>情况</w:t>
+            </w:r>
+          </w:p>
+        </w:tc>
+        <w:tc>
+          <w:tcPr>
+            <w:tcW w:w="1089" w:type="dxa"/>
+          </w:tcPr>
+          <w:p>
+            <w:pPr>
+              <w:cnfStyle w:val="000000000000" w:firstRow="0" w:lastRow="0" w:firstColumn="0" w:lastColumn="0" w:oddVBand="0" w:evenVBand="0" w:oddHBand="0" w:evenHBand="0" w:firstRowFirstColumn="0" w:firstRowLastColumn="0" w:lastRowFirstColumn="0" w:lastRowLastColumn="0"/>
+              <w:rPr>
+                <w:rFonts w:hint="eastAsia"/>
+              </w:rPr>
+            </w:pPr>
+            <w:r>
+              <w:t>成功</w:t>
+            </w:r>
+          </w:p>
+        </w:tc>
+        <w:tc>
+          <w:tcPr>
+            <w:tcW w:w="1166" w:type="dxa"/>
+            <w:gridSpan w:val="2"/>
+          </w:tcPr>
+          <w:p>
+            <w:pPr>
+              <w:cnfStyle w:val="000000000000" w:firstRow="0" w:lastRow="0" w:firstColumn="0" w:lastColumn="0" w:oddVBand="0" w:evenVBand="0" w:oddHBand="0" w:evenHBand="0" w:firstRowFirstColumn="0" w:firstRowLastColumn="0" w:lastRowFirstColumn="0" w:lastRowLastColumn="0"/>
+            </w:pPr>
+            <w:r>
+              <w:t>UC12</w:t>
+            </w:r>
+          </w:p>
+        </w:tc>
+      </w:tr>
+      <w:tr>
+        <w:trPr>
+          <w:cnfStyle w:val="000000100000" w:firstRow="0" w:lastRow="0" w:firstColumn="0" w:lastColumn="0" w:oddVBand="0" w:evenVBand="0" w:oddHBand="1" w:evenHBand="0" w:firstRowFirstColumn="0" w:firstRowLastColumn="0" w:lastRowFirstColumn="0" w:lastRowLastColumn="0"/>
+          <w:trHeight w:val="364"/>
+        </w:trPr>
+        <w:tc>
+          <w:tcPr>
+            <w:cnfStyle w:val="001000000000" w:firstRow="0" w:lastRow="0" w:firstColumn="1" w:lastColumn="0" w:oddVBand="0" w:evenVBand="0" w:oddHBand="0" w:evenHBand="0" w:firstRowFirstColumn="0" w:firstRowLastColumn="0" w:lastRowFirstColumn="0" w:lastRowLastColumn="0"/>
+            <w:tcW w:w="1181" w:type="dxa"/>
+          </w:tcPr>
+          <w:p>
+            <w:r>
+              <w:t>TUS</w:t>
+            </w:r>
+            <w:r>
+              <w:t>2-2</w:t>
+            </w:r>
+          </w:p>
+        </w:tc>
+        <w:tc>
+          <w:tcPr>
+            <w:tcW w:w="1088" w:type="dxa"/>
+          </w:tcPr>
+          <w:p>
+            <w:pPr>
+              <w:cnfStyle w:val="000000100000" w:firstRow="0" w:lastRow="0" w:firstColumn="0" w:lastColumn="0" w:oddVBand="0" w:evenVBand="0" w:oddHBand="1" w:evenHBand="0" w:firstRowFirstColumn="0" w:firstRowLastColumn="0" w:lastRowFirstColumn="0" w:lastRowLastColumn="0"/>
+              <w:rPr>
+                <w:rFonts w:hint="eastAsia"/>
+              </w:rPr>
+            </w:pPr>
+            <w:r>
+              <w:t>功能</w:t>
+            </w:r>
+          </w:p>
+        </w:tc>
+        <w:tc>
+          <w:tcPr>
+            <w:tcW w:w="2449" w:type="dxa"/>
+          </w:tcPr>
+          <w:p>
+            <w:pPr>
+              <w:cnfStyle w:val="000000100000" w:firstRow="0" w:lastRow="0" w:firstColumn="0" w:lastColumn="0" w:oddVBand="0" w:evenVBand="0" w:oddHBand="1" w:evenHBand="0" w:firstRowFirstColumn="0" w:firstRowLastColumn="0" w:lastRowFirstColumn="0" w:lastRowLastColumn="0"/>
+              <w:rPr>
+                <w:rFonts w:hint="eastAsia"/>
+              </w:rPr>
+            </w:pPr>
+            <w:r>
+              <w:t>选择</w:t>
+            </w:r>
+            <w:r>
+              <w:t>导出</w:t>
+            </w:r>
+          </w:p>
+        </w:tc>
+        <w:tc>
+          <w:tcPr>
+            <w:tcW w:w="1333" w:type="dxa"/>
+          </w:tcPr>
+          <w:p>
+            <w:pPr>
+              <w:cnfStyle w:val="000000100000" w:firstRow="0" w:lastRow="0" w:firstColumn="0" w:lastColumn="0" w:oddVBand="0" w:evenVBand="0" w:oddHBand="1" w:evenHBand="0" w:firstRowFirstColumn="0" w:firstRowLastColumn="0" w:lastRowFirstColumn="0" w:lastRowLastColumn="0"/>
+              <w:rPr>
+                <w:rFonts w:hint="eastAsia"/>
+              </w:rPr>
+            </w:pPr>
+            <w:r>
+              <w:t>本地得到导出的</w:t>
+            </w:r>
+            <w:r>
+              <w:t>excel</w:t>
+            </w:r>
+          </w:p>
+        </w:tc>
+        <w:tc>
+          <w:tcPr>
+            <w:tcW w:w="1089" w:type="dxa"/>
+          </w:tcPr>
+          <w:p>
+            <w:pPr>
+              <w:cnfStyle w:val="000000100000" w:firstRow="0" w:lastRow="0" w:firstColumn="0" w:lastColumn="0" w:oddVBand="0" w:evenVBand="0" w:oddHBand="1" w:evenHBand="0" w:firstRowFirstColumn="0" w:firstRowLastColumn="0" w:lastRowFirstColumn="0" w:lastRowLastColumn="0"/>
+              <w:rPr>
+                <w:rFonts w:hint="eastAsia"/>
+              </w:rPr>
+            </w:pPr>
+            <w:r>
+              <w:t>成功</w:t>
+            </w:r>
+          </w:p>
+        </w:tc>
+        <w:tc>
+          <w:tcPr>
+            <w:tcW w:w="1166" w:type="dxa"/>
+            <w:gridSpan w:val="2"/>
+          </w:tcPr>
+          <w:p>
+            <w:pPr>
+              <w:cnfStyle w:val="000000100000" w:firstRow="0" w:lastRow="0" w:firstColumn="0" w:lastColumn="0" w:oddVBand="0" w:evenVBand="0" w:oddHBand="1" w:evenHBand="0" w:firstRowFirstColumn="0" w:firstRowLastColumn="0" w:lastRowFirstColumn="0" w:lastRowLastColumn="0"/>
+            </w:pPr>
+            <w:r>
+              <w:t>UC12</w:t>
+            </w:r>
+          </w:p>
+        </w:tc>
+      </w:tr>
+      <w:tr>
+        <w:trPr>
+          <w:gridAfter w:val="1"/>
+          <w:wAfter w:w="81" w:type="dxa"/>
+          <w:trHeight w:val="364"/>
+        </w:trPr>
+        <w:tc>
+          <w:tcPr>
+            <w:cnfStyle w:val="001000000000" w:firstRow="0" w:lastRow="0" w:firstColumn="1" w:lastColumn="0" w:oddVBand="0" w:evenVBand="0" w:oddHBand="0" w:evenHBand="0" w:firstRowFirstColumn="0" w:firstRowLastColumn="0" w:lastRowFirstColumn="0" w:lastRowLastColumn="0"/>
+            <w:tcW w:w="1181" w:type="dxa"/>
+          </w:tcPr>
+          <w:p>
+            <w:r>
+              <w:t>TUS3-1</w:t>
+            </w:r>
+          </w:p>
+        </w:tc>
+        <w:tc>
+          <w:tcPr>
+            <w:tcW w:w="1088" w:type="dxa"/>
+          </w:tcPr>
+          <w:p>
+            <w:pPr>
+              <w:cnfStyle w:val="000000000000" w:firstRow="0" w:lastRow="0" w:firstColumn="0" w:lastColumn="0" w:oddVBand="0" w:evenVBand="0" w:oddHBand="0" w:evenHBand="0" w:firstRowFirstColumn="0" w:firstRowLastColumn="0" w:lastRowFirstColumn="0" w:lastRowLastColumn="0"/>
+              <w:rPr>
+                <w:rFonts w:hint="eastAsia"/>
+              </w:rPr>
+            </w:pPr>
+            <w:r>
+              <w:t>功能</w:t>
+            </w:r>
+          </w:p>
+        </w:tc>
+        <w:tc>
+          <w:tcPr>
+            <w:tcW w:w="2449" w:type="dxa"/>
+          </w:tcPr>
+          <w:p>
+            <w:pPr>
+              <w:cnfStyle w:val="000000000000" w:firstRow="0" w:lastRow="0" w:firstColumn="0" w:lastColumn="0" w:oddVBand="0" w:evenVBand="0" w:oddHBand="0" w:evenHBand="0" w:firstRowFirstColumn="0" w:firstRowLastColumn="0" w:lastRowFirstColumn="0" w:lastRowLastColumn="0"/>
+            </w:pPr>
+            <w:r>
+              <w:t>设置警戒线为</w:t>
+            </w:r>
+            <w:r>
+              <w:t>90%</w:t>
+            </w:r>
+          </w:p>
+        </w:tc>
+        <w:tc>
+          <w:tcPr>
+            <w:tcW w:w="1333" w:type="dxa"/>
+          </w:tcPr>
+          <w:p>
+            <w:pPr>
+              <w:cnfStyle w:val="000000000000" w:firstRow="0" w:lastRow="0" w:firstColumn="0" w:lastColumn="0" w:oddVBand="0" w:evenVBand="0" w:oddHBand="0" w:evenHBand="0" w:firstRowFirstColumn="0" w:firstRowLastColumn="0" w:lastRowFirstColumn="0" w:lastRowLastColumn="0"/>
+              <w:rPr>
+                <w:rFonts w:hint="eastAsia"/>
+              </w:rPr>
+            </w:pPr>
+            <w:r>
+              <w:t>系统提示设置成功</w:t>
+            </w:r>
+          </w:p>
+        </w:tc>
+        <w:tc>
+          <w:tcPr>
+            <w:tcW w:w="1089" w:type="dxa"/>
+          </w:tcPr>
+          <w:p>
+            <w:pPr>
+              <w:cnfStyle w:val="000000000000" w:firstRow="0" w:lastRow="0" w:firstColumn="0" w:lastColumn="0" w:oddVBand="0" w:evenVBand="0" w:oddHBand="0" w:evenHBand="0" w:firstRowFirstColumn="0" w:firstRowLastColumn="0" w:lastRowFirstColumn="0" w:lastRowLastColumn="0"/>
+              <w:rPr>
+                <w:rFonts w:hint="eastAsia"/>
+              </w:rPr>
+            </w:pPr>
+            <w:r>
+              <w:t>成功</w:t>
+            </w:r>
+          </w:p>
+        </w:tc>
+        <w:tc>
+          <w:tcPr>
+            <w:tcW w:w="1085" w:type="dxa"/>
+          </w:tcPr>
+          <w:p>
+            <w:pPr>
+              <w:cnfStyle w:val="000000000000" w:firstRow="0" w:lastRow="0" w:firstColumn="0" w:lastColumn="0" w:oddVBand="0" w:evenVBand="0" w:oddHBand="0" w:evenHBand="0" w:firstRowFirstColumn="0" w:firstRowLastColumn="0" w:lastRowFirstColumn="0" w:lastRowLastColumn="0"/>
+            </w:pPr>
+            <w:r>
+              <w:t>UC12</w:t>
+            </w:r>
+          </w:p>
+        </w:tc>
+      </w:tr>
+      <w:tr>
+        <w:trPr>
+          <w:cnfStyle w:val="000000100000" w:firstRow="0" w:lastRow="0" w:firstColumn="0" w:lastColumn="0" w:oddVBand="0" w:evenVBand="0" w:oddHBand="1" w:evenHBand="0" w:firstRowFirstColumn="0" w:firstRowLastColumn="0" w:lastRowFirstColumn="0" w:lastRowLastColumn="0"/>
+          <w:trHeight w:val="364"/>
+        </w:trPr>
+        <w:tc>
+          <w:tcPr>
+            <w:cnfStyle w:val="001000000000" w:firstRow="0" w:lastRow="0" w:firstColumn="1" w:lastColumn="0" w:oddVBand="0" w:evenVBand="0" w:oddHBand="0" w:evenHBand="0" w:firstRowFirstColumn="0" w:firstRowLastColumn="0" w:lastRowFirstColumn="0" w:lastRowLastColumn="0"/>
+            <w:tcW w:w="1181" w:type="dxa"/>
+          </w:tcPr>
+          <w:p>
+            <w:r>
+              <w:t>TUS</w:t>
+            </w:r>
+            <w:r>
+              <w:t>4</w:t>
+            </w:r>
+            <w:r>
+              <w:t>-1</w:t>
+            </w:r>
+          </w:p>
+        </w:tc>
+        <w:tc>
+          <w:tcPr>
+            <w:tcW w:w="1088" w:type="dxa"/>
+          </w:tcPr>
+          <w:p>
+            <w:pPr>
+              <w:cnfStyle w:val="000000100000" w:firstRow="0" w:lastRow="0" w:firstColumn="0" w:lastColumn="0" w:oddVBand="0" w:evenVBand="0" w:oddHBand="1" w:evenHBand="0" w:firstRowFirstColumn="0" w:firstRowLastColumn="0" w:lastRowFirstColumn="0" w:lastRowLastColumn="0"/>
+              <w:rPr>
+                <w:rFonts w:hint="eastAsia"/>
+              </w:rPr>
+            </w:pPr>
+            <w:r>
+              <w:t>功能</w:t>
+            </w:r>
+          </w:p>
+        </w:tc>
+        <w:tc>
+          <w:tcPr>
+            <w:tcW w:w="2449" w:type="dxa"/>
+          </w:tcPr>
+          <w:p>
+            <w:pPr>
+              <w:cnfStyle w:val="000000100000" w:firstRow="0" w:lastRow="0" w:firstColumn="0" w:lastColumn="0" w:oddVBand="0" w:evenVBand="0" w:oddHBand="1" w:evenHBand="0" w:firstRowFirstColumn="0" w:firstRowLastColumn="0" w:lastRowFirstColumn="0" w:lastRowLastColumn="0"/>
+              <w:rPr>
+                <w:rFonts w:hint="eastAsia"/>
+              </w:rPr>
+            </w:pPr>
+            <w:r>
+              <w:t>调整分区</w:t>
+            </w:r>
+          </w:p>
+        </w:tc>
+        <w:tc>
+          <w:tcPr>
+            <w:tcW w:w="1333" w:type="dxa"/>
+          </w:tcPr>
+          <w:p>
+            <w:pPr>
+              <w:cnfStyle w:val="000000100000" w:firstRow="0" w:lastRow="0" w:firstColumn="0" w:lastColumn="0" w:oddVBand="0" w:evenVBand="0" w:oddHBand="1" w:evenHBand="0" w:firstRowFirstColumn="0" w:firstRowLastColumn="0" w:lastRowFirstColumn="0" w:lastRowLastColumn="0"/>
+              <w:rPr>
+                <w:rFonts w:hint="eastAsia"/>
+              </w:rPr>
+            </w:pPr>
+            <w:r>
+              <w:t>系统提示</w:t>
+            </w:r>
+            <w:r>
+              <w:rPr>
+                <w:rFonts w:hint="eastAsia"/>
+              </w:rPr>
+              <w:t>修改</w:t>
             </w:r>
             <w:bookmarkStart w:id="0" w:name="_GoBack"/>
             <w:bookmarkEnd w:id="0"/>
@@ -835,7 +2103,23 @@
         </w:tc>
         <w:tc>
           <w:tcPr>
-            <w:tcW w:w="1188" w:type="dxa"/>
+            <w:tcW w:w="1089" w:type="dxa"/>
+          </w:tcPr>
+          <w:p>
+            <w:pPr>
+              <w:cnfStyle w:val="000000100000" w:firstRow="0" w:lastRow="0" w:firstColumn="0" w:lastColumn="0" w:oddVBand="0" w:evenVBand="0" w:oddHBand="1" w:evenHBand="0" w:firstRowFirstColumn="0" w:firstRowLastColumn="0" w:lastRowFirstColumn="0" w:lastRowLastColumn="0"/>
+              <w:rPr>
+                <w:rFonts w:hint="eastAsia"/>
+              </w:rPr>
+            </w:pPr>
+            <w:r>
+              <w:t>成功</w:t>
+            </w:r>
+          </w:p>
+        </w:tc>
+        <w:tc>
+          <w:tcPr>
+            <w:tcW w:w="1166" w:type="dxa"/>
             <w:gridSpan w:val="2"/>
           </w:tcPr>
           <w:p>
@@ -843,7 +2127,7 @@
               <w:cnfStyle w:val="000000100000" w:firstRow="0" w:lastRow="0" w:firstColumn="0" w:lastColumn="0" w:oddVBand="0" w:evenVBand="0" w:oddHBand="1" w:evenHBand="0" w:firstRowFirstColumn="0" w:firstRowLastColumn="0" w:lastRowFirstColumn="0" w:lastRowLastColumn="0"/>
             </w:pPr>
             <w:r>
-              <w:t>UC4</w:t>
+              <w:t>UC12</w:t>
             </w:r>
           </w:p>
         </w:tc>
@@ -855,7 +2139,7 @@
         <w:tc>
           <w:tcPr>
             <w:cnfStyle w:val="001000000000" w:firstRow="0" w:lastRow="0" w:firstColumn="1" w:lastColumn="0" w:oddVBand="0" w:evenVBand="0" w:oddHBand="0" w:evenHBand="0" w:firstRowFirstColumn="0" w:firstRowLastColumn="0" w:lastRowFirstColumn="0" w:lastRowLastColumn="0"/>
-            <w:tcW w:w="1202" w:type="dxa"/>
+            <w:tcW w:w="1181" w:type="dxa"/>
           </w:tcPr>
           <w:p>
             <w:r>
@@ -868,7 +2152,7 @@
         </w:tc>
         <w:tc>
           <w:tcPr>
-            <w:tcW w:w="1119" w:type="dxa"/>
+            <w:tcW w:w="1088" w:type="dxa"/>
           </w:tcPr>
           <w:p>
             <w:pPr>
@@ -881,7 +2165,7 @@
         </w:tc>
         <w:tc>
           <w:tcPr>
-            <w:tcW w:w="2339" w:type="dxa"/>
+            <w:tcW w:w="2449" w:type="dxa"/>
           </w:tcPr>
           <w:p>
             <w:pPr>
@@ -894,7 +2178,7 @@
         </w:tc>
         <w:tc>
           <w:tcPr>
-            <w:tcW w:w="1338" w:type="dxa"/>
+            <w:tcW w:w="1333" w:type="dxa"/>
           </w:tcPr>
           <w:p>
             <w:pPr>
@@ -916,7 +2200,7 @@
         </w:tc>
         <w:tc>
           <w:tcPr>
-            <w:tcW w:w="1120" w:type="dxa"/>
+            <w:tcW w:w="1089" w:type="dxa"/>
           </w:tcPr>
           <w:p>
             <w:pPr>
@@ -929,7 +2213,7 @@
         </w:tc>
         <w:tc>
           <w:tcPr>
-            <w:tcW w:w="1188" w:type="dxa"/>
+            <w:tcW w:w="1166" w:type="dxa"/>
             <w:gridSpan w:val="2"/>
           </w:tcPr>
           <w:p>
@@ -950,7 +2234,7 @@
         <w:tc>
           <w:tcPr>
             <w:cnfStyle w:val="001000000000" w:firstRow="0" w:lastRow="0" w:firstColumn="1" w:lastColumn="0" w:oddVBand="0" w:evenVBand="0" w:oddHBand="0" w:evenHBand="0" w:firstRowFirstColumn="0" w:firstRowLastColumn="0" w:lastRowFirstColumn="0" w:lastRowLastColumn="0"/>
-            <w:tcW w:w="1202" w:type="dxa"/>
+            <w:tcW w:w="1181" w:type="dxa"/>
           </w:tcPr>
           <w:p>
             <w:r>
@@ -960,7 +2244,7 @@
         </w:tc>
         <w:tc>
           <w:tcPr>
-            <w:tcW w:w="1119" w:type="dxa"/>
+            <w:tcW w:w="1088" w:type="dxa"/>
           </w:tcPr>
           <w:p>
             <w:pPr>
@@ -973,7 +2257,7 @@
         </w:tc>
         <w:tc>
           <w:tcPr>
-            <w:tcW w:w="2339" w:type="dxa"/>
+            <w:tcW w:w="2449" w:type="dxa"/>
           </w:tcPr>
           <w:p>
             <w:pPr>
@@ -986,7 +2270,7 @@
         </w:tc>
         <w:tc>
           <w:tcPr>
-            <w:tcW w:w="1338" w:type="dxa"/>
+            <w:tcW w:w="1333" w:type="dxa"/>
           </w:tcPr>
           <w:p>
             <w:pPr>
@@ -999,7 +2283,7 @@
         </w:tc>
         <w:tc>
           <w:tcPr>
-            <w:tcW w:w="1120" w:type="dxa"/>
+            <w:tcW w:w="1089" w:type="dxa"/>
           </w:tcPr>
           <w:p>
             <w:pPr>
@@ -1012,7 +2296,7 @@
         </w:tc>
         <w:tc>
           <w:tcPr>
-            <w:tcW w:w="1188" w:type="dxa"/>
+            <w:tcW w:w="1166" w:type="dxa"/>
             <w:gridSpan w:val="2"/>
           </w:tcPr>
           <w:p>
@@ -1032,7 +2316,7 @@
         <w:tc>
           <w:tcPr>
             <w:cnfStyle w:val="001000000000" w:firstRow="0" w:lastRow="0" w:firstColumn="1" w:lastColumn="0" w:oddVBand="0" w:evenVBand="0" w:oddHBand="0" w:evenHBand="0" w:firstRowFirstColumn="0" w:firstRowLastColumn="0" w:lastRowFirstColumn="0" w:lastRowLastColumn="0"/>
-            <w:tcW w:w="1202" w:type="dxa"/>
+            <w:tcW w:w="1181" w:type="dxa"/>
           </w:tcPr>
           <w:p>
             <w:r>
@@ -1042,7 +2326,7 @@
         </w:tc>
         <w:tc>
           <w:tcPr>
-            <w:tcW w:w="1119" w:type="dxa"/>
+            <w:tcW w:w="1088" w:type="dxa"/>
           </w:tcPr>
           <w:p>
             <w:pPr>
@@ -1055,7 +2339,7 @@
         </w:tc>
         <w:tc>
           <w:tcPr>
-            <w:tcW w:w="2339" w:type="dxa"/>
+            <w:tcW w:w="2449" w:type="dxa"/>
           </w:tcPr>
           <w:p>
             <w:pPr>
@@ -1074,7 +2358,7 @@
         </w:tc>
         <w:tc>
           <w:tcPr>
-            <w:tcW w:w="1338" w:type="dxa"/>
+            <w:tcW w:w="1333" w:type="dxa"/>
           </w:tcPr>
           <w:p>
             <w:pPr>
@@ -1087,7 +2371,7 @@
         </w:tc>
         <w:tc>
           <w:tcPr>
-            <w:tcW w:w="1120" w:type="dxa"/>
+            <w:tcW w:w="1089" w:type="dxa"/>
           </w:tcPr>
           <w:p>
             <w:pPr>
@@ -1100,7 +2384,7 @@
         </w:tc>
         <w:tc>
           <w:tcPr>
-            <w:tcW w:w="1188" w:type="dxa"/>
+            <w:tcW w:w="1166" w:type="dxa"/>
             <w:gridSpan w:val="2"/>
           </w:tcPr>
           <w:p>
@@ -1121,7 +2405,7 @@
         <w:tc>
           <w:tcPr>
             <w:cnfStyle w:val="001000000000" w:firstRow="0" w:lastRow="0" w:firstColumn="1" w:lastColumn="0" w:oddVBand="0" w:evenVBand="0" w:oddHBand="0" w:evenHBand="0" w:firstRowFirstColumn="0" w:firstRowLastColumn="0" w:lastRowFirstColumn="0" w:lastRowLastColumn="0"/>
-            <w:tcW w:w="1202" w:type="dxa"/>
+            <w:tcW w:w="1181" w:type="dxa"/>
           </w:tcPr>
           <w:p>
             <w:r>
@@ -1131,7 +2415,7 @@
         </w:tc>
         <w:tc>
           <w:tcPr>
-            <w:tcW w:w="1119" w:type="dxa"/>
+            <w:tcW w:w="1088" w:type="dxa"/>
           </w:tcPr>
           <w:p>
             <w:pPr>
@@ -1144,7 +2428,7 @@
         </w:tc>
         <w:tc>
           <w:tcPr>
-            <w:tcW w:w="2339" w:type="dxa"/>
+            <w:tcW w:w="2449" w:type="dxa"/>
           </w:tcPr>
           <w:p>
             <w:pPr>
@@ -1157,7 +2441,7 @@
         </w:tc>
         <w:tc>
           <w:tcPr>
-            <w:tcW w:w="1338" w:type="dxa"/>
+            <w:tcW w:w="1333" w:type="dxa"/>
           </w:tcPr>
           <w:p>
             <w:pPr>
@@ -1170,7 +2454,7 @@
         </w:tc>
         <w:tc>
           <w:tcPr>
-            <w:tcW w:w="1120" w:type="dxa"/>
+            <w:tcW w:w="1089" w:type="dxa"/>
           </w:tcPr>
           <w:p>
             <w:pPr>
@@ -1183,7 +2467,7 @@
         </w:tc>
         <w:tc>
           <w:tcPr>
-            <w:tcW w:w="1188" w:type="dxa"/>
+            <w:tcW w:w="1166" w:type="dxa"/>
             <w:gridSpan w:val="2"/>
           </w:tcPr>
           <w:p>
@@ -1200,7 +2484,7 @@
         <w:tc>
           <w:tcPr>
             <w:cnfStyle w:val="001000000000" w:firstRow="0" w:lastRow="0" w:firstColumn="1" w:lastColumn="0" w:oddVBand="0" w:evenVBand="0" w:oddHBand="0" w:evenHBand="0" w:firstRowFirstColumn="0" w:firstRowLastColumn="0" w:lastRowFirstColumn="0" w:lastRowLastColumn="0"/>
-            <w:tcW w:w="1202" w:type="dxa"/>
+            <w:tcW w:w="1181" w:type="dxa"/>
           </w:tcPr>
           <w:p>
             <w:r>
@@ -1210,7 +2494,7 @@
         </w:tc>
         <w:tc>
           <w:tcPr>
-            <w:tcW w:w="1119" w:type="dxa"/>
+            <w:tcW w:w="1088" w:type="dxa"/>
           </w:tcPr>
           <w:p>
             <w:pPr>
@@ -1223,7 +2507,7 @@
         </w:tc>
         <w:tc>
           <w:tcPr>
-            <w:tcW w:w="2339" w:type="dxa"/>
+            <w:tcW w:w="2449" w:type="dxa"/>
           </w:tcPr>
           <w:p>
             <w:pPr>
@@ -1236,7 +2520,7 @@
         </w:tc>
         <w:tc>
           <w:tcPr>
-            <w:tcW w:w="1338" w:type="dxa"/>
+            <w:tcW w:w="1333" w:type="dxa"/>
           </w:tcPr>
           <w:p>
             <w:pPr>
@@ -1249,7 +2533,7 @@
         </w:tc>
         <w:tc>
           <w:tcPr>
-            <w:tcW w:w="1120" w:type="dxa"/>
+            <w:tcW w:w="1089" w:type="dxa"/>
           </w:tcPr>
           <w:p>
             <w:pPr>
@@ -1262,7 +2546,7 @@
         </w:tc>
         <w:tc>
           <w:tcPr>
-            <w:tcW w:w="1188" w:type="dxa"/>
+            <w:tcW w:w="1166" w:type="dxa"/>
             <w:gridSpan w:val="2"/>
           </w:tcPr>
           <w:p>
@@ -1282,7 +2566,7 @@
         <w:tc>
           <w:tcPr>
             <w:cnfStyle w:val="001000000000" w:firstRow="0" w:lastRow="0" w:firstColumn="1" w:lastColumn="0" w:oddVBand="0" w:evenVBand="0" w:oddHBand="0" w:evenHBand="0" w:firstRowFirstColumn="0" w:firstRowLastColumn="0" w:lastRowFirstColumn="0" w:lastRowLastColumn="0"/>
-            <w:tcW w:w="1202" w:type="dxa"/>
+            <w:tcW w:w="1181" w:type="dxa"/>
           </w:tcPr>
           <w:p>
             <w:r>
@@ -1292,7 +2576,7 @@
         </w:tc>
         <w:tc>
           <w:tcPr>
-            <w:tcW w:w="1119" w:type="dxa"/>
+            <w:tcW w:w="1088" w:type="dxa"/>
           </w:tcPr>
           <w:p>
             <w:pPr>
@@ -1308,7 +2592,7 @@
         </w:tc>
         <w:tc>
           <w:tcPr>
-            <w:tcW w:w="2339" w:type="dxa"/>
+            <w:tcW w:w="2449" w:type="dxa"/>
           </w:tcPr>
           <w:p>
             <w:pPr>
@@ -1336,7 +2620,7 @@
         </w:tc>
         <w:tc>
           <w:tcPr>
-            <w:tcW w:w="1338" w:type="dxa"/>
+            <w:tcW w:w="1333" w:type="dxa"/>
           </w:tcPr>
           <w:p>
             <w:pPr>
@@ -1349,7 +2633,7 @@
         </w:tc>
         <w:tc>
           <w:tcPr>
-            <w:tcW w:w="1120" w:type="dxa"/>
+            <w:tcW w:w="1089" w:type="dxa"/>
           </w:tcPr>
           <w:p>
             <w:pPr>
@@ -1362,7 +2646,7 @@
         </w:tc>
         <w:tc>
           <w:tcPr>
-            <w:tcW w:w="1188" w:type="dxa"/>
+            <w:tcW w:w="1166" w:type="dxa"/>
             <w:gridSpan w:val="2"/>
           </w:tcPr>
           <w:p>
@@ -1379,7 +2663,7 @@
         <w:tc>
           <w:tcPr>
             <w:cnfStyle w:val="001000000000" w:firstRow="0" w:lastRow="0" w:firstColumn="1" w:lastColumn="0" w:oddVBand="0" w:evenVBand="0" w:oddHBand="0" w:evenHBand="0" w:firstRowFirstColumn="0" w:firstRowLastColumn="0" w:lastRowFirstColumn="0" w:lastRowLastColumn="0"/>
-            <w:tcW w:w="1202" w:type="dxa"/>
+            <w:tcW w:w="1181" w:type="dxa"/>
           </w:tcPr>
           <w:p>
             <w:r>
@@ -1389,7 +2673,7 @@
         </w:tc>
         <w:tc>
           <w:tcPr>
-            <w:tcW w:w="1119" w:type="dxa"/>
+            <w:tcW w:w="1088" w:type="dxa"/>
           </w:tcPr>
           <w:p>
             <w:pPr>
@@ -1402,7 +2686,7 @@
         </w:tc>
         <w:tc>
           <w:tcPr>
-            <w:tcW w:w="2339" w:type="dxa"/>
+            <w:tcW w:w="2449" w:type="dxa"/>
           </w:tcPr>
           <w:p>
             <w:pPr>
@@ -1421,7 +2705,7 @@
         </w:tc>
         <w:tc>
           <w:tcPr>
-            <w:tcW w:w="1338" w:type="dxa"/>
+            <w:tcW w:w="1333" w:type="dxa"/>
           </w:tcPr>
           <w:p>
             <w:pPr>
@@ -1434,7 +2718,7 @@
         </w:tc>
         <w:tc>
           <w:tcPr>
-            <w:tcW w:w="1120" w:type="dxa"/>
+            <w:tcW w:w="1089" w:type="dxa"/>
           </w:tcPr>
           <w:p>
             <w:pPr>
@@ -1447,7 +2731,7 @@
         </w:tc>
         <w:tc>
           <w:tcPr>
-            <w:tcW w:w="1188" w:type="dxa"/>
+            <w:tcW w:w="1166" w:type="dxa"/>
             <w:gridSpan w:val="2"/>
           </w:tcPr>
           <w:p>
@@ -1467,7 +2751,7 @@
         <w:tc>
           <w:tcPr>
             <w:cnfStyle w:val="001000000000" w:firstRow="0" w:lastRow="0" w:firstColumn="1" w:lastColumn="0" w:oddVBand="0" w:evenVBand="0" w:oddHBand="0" w:evenHBand="0" w:firstRowFirstColumn="0" w:firstRowLastColumn="0" w:lastRowFirstColumn="0" w:lastRowLastColumn="0"/>
-            <w:tcW w:w="1202" w:type="dxa"/>
+            <w:tcW w:w="1181" w:type="dxa"/>
           </w:tcPr>
           <w:p>
             <w:r>
@@ -1477,7 +2761,7 @@
         </w:tc>
         <w:tc>
           <w:tcPr>
-            <w:tcW w:w="1119" w:type="dxa"/>
+            <w:tcW w:w="1088" w:type="dxa"/>
           </w:tcPr>
           <w:p>
             <w:pPr>
@@ -1490,7 +2774,7 @@
         </w:tc>
         <w:tc>
           <w:tcPr>
-            <w:tcW w:w="2339" w:type="dxa"/>
+            <w:tcW w:w="2449" w:type="dxa"/>
           </w:tcPr>
           <w:p>
             <w:pPr>
@@ -1506,7 +2790,7 @@
         </w:tc>
         <w:tc>
           <w:tcPr>
-            <w:tcW w:w="1338" w:type="dxa"/>
+            <w:tcW w:w="1333" w:type="dxa"/>
           </w:tcPr>
           <w:p>
             <w:pPr>
@@ -1519,7 +2803,7 @@
         </w:tc>
         <w:tc>
           <w:tcPr>
-            <w:tcW w:w="1120" w:type="dxa"/>
+            <w:tcW w:w="1089" w:type="dxa"/>
           </w:tcPr>
           <w:p>
             <w:pPr>
@@ -1532,7 +2816,7 @@
         </w:tc>
         <w:tc>
           <w:tcPr>
-            <w:tcW w:w="1188" w:type="dxa"/>
+            <w:tcW w:w="1166" w:type="dxa"/>
             <w:gridSpan w:val="2"/>
           </w:tcPr>
           <w:p>
@@ -1549,7 +2833,7 @@
         <w:tc>
           <w:tcPr>
             <w:cnfStyle w:val="001000000000" w:firstRow="0" w:lastRow="0" w:firstColumn="1" w:lastColumn="0" w:oddVBand="0" w:evenVBand="0" w:oddHBand="0" w:evenHBand="0" w:firstRowFirstColumn="0" w:firstRowLastColumn="0" w:lastRowFirstColumn="0" w:lastRowLastColumn="0"/>
-            <w:tcW w:w="1202" w:type="dxa"/>
+            <w:tcW w:w="1181" w:type="dxa"/>
           </w:tcPr>
           <w:p>
             <w:r>
@@ -1559,7 +2843,7 @@
         </w:tc>
         <w:tc>
           <w:tcPr>
-            <w:tcW w:w="1119" w:type="dxa"/>
+            <w:tcW w:w="1088" w:type="dxa"/>
           </w:tcPr>
           <w:p>
             <w:pPr>
@@ -1575,7 +2859,7 @@
         </w:tc>
         <w:tc>
           <w:tcPr>
-            <w:tcW w:w="2339" w:type="dxa"/>
+            <w:tcW w:w="2449" w:type="dxa"/>
           </w:tcPr>
           <w:p>
             <w:pPr>
@@ -1591,18 +2875,14 @@
         </w:tc>
         <w:tc>
           <w:tcPr>
-            <w:tcW w:w="1338" w:type="dxa"/>
-          </w:tcPr>
-          <w:p>
-            <w:pPr>
-              <w:cnfStyle w:val="000000000000" w:firstRow="0" w:lastRow="0" w:firstColumn="0" w:lastColumn="0" w:oddVBand="0" w:evenVBand="0" w:oddHBand="0" w:evenHBand="0" w:firstRowFirstColumn="0" w:firstRowLastColumn="0" w:lastRowFirstColumn="0" w:lastRowLastColumn="0"/>
-            </w:pPr>
-            <w:r>
-              <w:t>显示账户名以及对应余</w:t>
-            </w:r>
-            <w:r>
-              <w:lastRenderedPageBreak/>
-              <w:t>额（</w:t>
+            <w:tcW w:w="1333" w:type="dxa"/>
+          </w:tcPr>
+          <w:p>
+            <w:pPr>
+              <w:cnfStyle w:val="000000000000" w:firstRow="0" w:lastRow="0" w:firstColumn="0" w:lastColumn="0" w:oddVBand="0" w:evenVBand="0" w:oddHBand="0" w:evenHBand="0" w:firstRowFirstColumn="0" w:firstRowLastColumn="0" w:lastRowFirstColumn="0" w:lastRowLastColumn="0"/>
+            </w:pPr>
+            <w:r>
+              <w:t>显示账户名以及对应余额（</w:t>
             </w:r>
             <w:r>
               <w:t>999.</w:t>
@@ -1614,21 +2894,20 @@
         </w:tc>
         <w:tc>
           <w:tcPr>
-            <w:tcW w:w="1120" w:type="dxa"/>
-          </w:tcPr>
-          <w:p>
-            <w:pPr>
-              <w:cnfStyle w:val="000000000000" w:firstRow="0" w:lastRow="0" w:firstColumn="0" w:lastColumn="0" w:oddVBand="0" w:evenVBand="0" w:oddHBand="0" w:evenHBand="0" w:firstRowFirstColumn="0" w:firstRowLastColumn="0" w:lastRowFirstColumn="0" w:lastRowLastColumn="0"/>
-            </w:pPr>
-            <w:r>
-              <w:lastRenderedPageBreak/>
+            <w:tcW w:w="1089" w:type="dxa"/>
+          </w:tcPr>
+          <w:p>
+            <w:pPr>
+              <w:cnfStyle w:val="000000000000" w:firstRow="0" w:lastRow="0" w:firstColumn="0" w:lastColumn="0" w:oddVBand="0" w:evenVBand="0" w:oddHBand="0" w:evenHBand="0" w:firstRowFirstColumn="0" w:firstRowLastColumn="0" w:lastRowFirstColumn="0" w:lastRowLastColumn="0"/>
+            </w:pPr>
+            <w:r>
               <w:t>成功</w:t>
             </w:r>
           </w:p>
         </w:tc>
         <w:tc>
           <w:tcPr>
-            <w:tcW w:w="1188" w:type="dxa"/>
+            <w:tcW w:w="1166" w:type="dxa"/>
             <w:gridSpan w:val="2"/>
           </w:tcPr>
           <w:p>
@@ -1649,18 +2928,17 @@
         <w:tc>
           <w:tcPr>
             <w:cnfStyle w:val="001000000000" w:firstRow="0" w:lastRow="0" w:firstColumn="1" w:lastColumn="0" w:oddVBand="0" w:evenVBand="0" w:oddHBand="0" w:evenHBand="0" w:firstRowFirstColumn="0" w:firstRowLastColumn="0" w:lastRowFirstColumn="0" w:lastRowLastColumn="0"/>
-            <w:tcW w:w="1202" w:type="dxa"/>
-          </w:tcPr>
-          <w:p>
-            <w:r>
-              <w:lastRenderedPageBreak/>
+            <w:tcW w:w="1181" w:type="dxa"/>
+          </w:tcPr>
+          <w:p>
+            <w:r>
               <w:t>TUS3-2</w:t>
             </w:r>
           </w:p>
         </w:tc>
         <w:tc>
           <w:tcPr>
-            <w:tcW w:w="1119" w:type="dxa"/>
+            <w:tcW w:w="1088" w:type="dxa"/>
           </w:tcPr>
           <w:p>
             <w:pPr>
@@ -1673,7 +2951,7 @@
         </w:tc>
         <w:tc>
           <w:tcPr>
-            <w:tcW w:w="2339" w:type="dxa"/>
+            <w:tcW w:w="2449" w:type="dxa"/>
           </w:tcPr>
           <w:p>
             <w:pPr>
@@ -1689,7 +2967,7 @@
         </w:tc>
         <w:tc>
           <w:tcPr>
-            <w:tcW w:w="1338" w:type="dxa"/>
+            <w:tcW w:w="1333" w:type="dxa"/>
           </w:tcPr>
           <w:p>
             <w:pPr>
@@ -1702,7 +2980,7 @@
         </w:tc>
         <w:tc>
           <w:tcPr>
-            <w:tcW w:w="1120" w:type="dxa"/>
+            <w:tcW w:w="1089" w:type="dxa"/>
           </w:tcPr>
           <w:p>
             <w:pPr>
@@ -1715,7 +2993,7 @@
         </w:tc>
         <w:tc>
           <w:tcPr>
-            <w:tcW w:w="1188" w:type="dxa"/>
+            <w:tcW w:w="1166" w:type="dxa"/>
             <w:gridSpan w:val="2"/>
           </w:tcPr>
           <w:p>
@@ -1731,12 +3009,12 @@
       <w:tr>
         <w:trPr>
           <w:gridAfter w:val="1"/>
-          <w:wAfter w:w="84" w:type="dxa"/>
+          <w:wAfter w:w="81" w:type="dxa"/>
         </w:trPr>
         <w:tc>
           <w:tcPr>
             <w:cnfStyle w:val="001000000000" w:firstRow="0" w:lastRow="0" w:firstColumn="1" w:lastColumn="0" w:oddVBand="0" w:evenVBand="0" w:oddHBand="0" w:evenHBand="0" w:firstRowFirstColumn="0" w:firstRowLastColumn="0" w:lastRowFirstColumn="0" w:lastRowLastColumn="0"/>
-            <w:tcW w:w="1202" w:type="dxa"/>
+            <w:tcW w:w="1181" w:type="dxa"/>
           </w:tcPr>
           <w:p>
             <w:r>
@@ -1746,7 +3024,7 @@
         </w:tc>
         <w:tc>
           <w:tcPr>
-            <w:tcW w:w="1119" w:type="dxa"/>
+            <w:tcW w:w="1088" w:type="dxa"/>
           </w:tcPr>
           <w:p>
             <w:pPr>
@@ -1762,7 +3040,7 @@
         </w:tc>
         <w:tc>
           <w:tcPr>
-            <w:tcW w:w="2339" w:type="dxa"/>
+            <w:tcW w:w="2449" w:type="dxa"/>
           </w:tcPr>
           <w:p>
             <w:pPr>
@@ -1778,7 +3056,7 @@
         </w:tc>
         <w:tc>
           <w:tcPr>
-            <w:tcW w:w="1338" w:type="dxa"/>
+            <w:tcW w:w="1333" w:type="dxa"/>
           </w:tcPr>
           <w:p>
             <w:pPr>
@@ -1812,7 +3090,7 @@
         </w:tc>
         <w:tc>
           <w:tcPr>
-            <w:tcW w:w="1120" w:type="dxa"/>
+            <w:tcW w:w="1089" w:type="dxa"/>
           </w:tcPr>
           <w:p>
             <w:pPr>
@@ -1828,7 +3106,7 @@
         </w:tc>
         <w:tc>
           <w:tcPr>
-            <w:tcW w:w="1104" w:type="dxa"/>
+            <w:tcW w:w="1085" w:type="dxa"/>
           </w:tcPr>
           <w:p>
             <w:pPr>
@@ -1847,10 +3125,11 @@
         <w:tc>
           <w:tcPr>
             <w:cnfStyle w:val="001000000000" w:firstRow="0" w:lastRow="0" w:firstColumn="1" w:lastColumn="0" w:oddVBand="0" w:evenVBand="0" w:oddHBand="0" w:evenHBand="0" w:firstRowFirstColumn="0" w:firstRowLastColumn="0" w:lastRowFirstColumn="0" w:lastRowLastColumn="0"/>
-            <w:tcW w:w="1202" w:type="dxa"/>
-          </w:tcPr>
-          <w:p>
-            <w:r>
+            <w:tcW w:w="1181" w:type="dxa"/>
+          </w:tcPr>
+          <w:p>
+            <w:r>
+              <w:lastRenderedPageBreak/>
               <w:t>TUS2-</w:t>
             </w:r>
             <w:r>
@@ -1860,7 +3139,7 @@
         </w:tc>
         <w:tc>
           <w:tcPr>
-            <w:tcW w:w="1119" w:type="dxa"/>
+            <w:tcW w:w="1088" w:type="dxa"/>
           </w:tcPr>
           <w:p>
             <w:pPr>
@@ -1876,7 +3155,7 @@
         </w:tc>
         <w:tc>
           <w:tcPr>
-            <w:tcW w:w="2339" w:type="dxa"/>
+            <w:tcW w:w="2449" w:type="dxa"/>
           </w:tcPr>
           <w:p>
             <w:pPr>
@@ -1892,7 +3171,7 @@
         </w:tc>
         <w:tc>
           <w:tcPr>
-            <w:tcW w:w="1338" w:type="dxa"/>
+            <w:tcW w:w="1333" w:type="dxa"/>
           </w:tcPr>
           <w:p>
             <w:pPr>
@@ -1926,7 +3205,7 @@
         </w:tc>
         <w:tc>
           <w:tcPr>
-            <w:tcW w:w="1120" w:type="dxa"/>
+            <w:tcW w:w="1089" w:type="dxa"/>
           </w:tcPr>
           <w:p>
             <w:pPr>
@@ -1942,7 +3221,7 @@
         </w:tc>
         <w:tc>
           <w:tcPr>
-            <w:tcW w:w="1188" w:type="dxa"/>
+            <w:tcW w:w="1166" w:type="dxa"/>
             <w:gridSpan w:val="2"/>
           </w:tcPr>
           <w:p>
@@ -1959,7 +3238,7 @@
         <w:tc>
           <w:tcPr>
             <w:cnfStyle w:val="001000000000" w:firstRow="0" w:lastRow="0" w:firstColumn="1" w:lastColumn="0" w:oddVBand="0" w:evenVBand="0" w:oddHBand="0" w:evenHBand="0" w:firstRowFirstColumn="0" w:firstRowLastColumn="0" w:lastRowFirstColumn="0" w:lastRowLastColumn="0"/>
-            <w:tcW w:w="1202" w:type="dxa"/>
+            <w:tcW w:w="1181" w:type="dxa"/>
           </w:tcPr>
           <w:p>
             <w:r>
@@ -1972,7 +3251,7 @@
         </w:tc>
         <w:tc>
           <w:tcPr>
-            <w:tcW w:w="1119" w:type="dxa"/>
+            <w:tcW w:w="1088" w:type="dxa"/>
           </w:tcPr>
           <w:p>
             <w:pPr>
@@ -1988,7 +3267,7 @@
         </w:tc>
         <w:tc>
           <w:tcPr>
-            <w:tcW w:w="2339" w:type="dxa"/>
+            <w:tcW w:w="2449" w:type="dxa"/>
           </w:tcPr>
           <w:p>
             <w:pPr>
@@ -2004,7 +3283,7 @@
         </w:tc>
         <w:tc>
           <w:tcPr>
-            <w:tcW w:w="1338" w:type="dxa"/>
+            <w:tcW w:w="1333" w:type="dxa"/>
           </w:tcPr>
           <w:p>
             <w:pPr>
@@ -2020,7 +3299,7 @@
         </w:tc>
         <w:tc>
           <w:tcPr>
-            <w:tcW w:w="1120" w:type="dxa"/>
+            <w:tcW w:w="1089" w:type="dxa"/>
           </w:tcPr>
           <w:p>
             <w:pPr>
@@ -2036,7 +3315,7 @@
         </w:tc>
         <w:tc>
           <w:tcPr>
-            <w:tcW w:w="1188" w:type="dxa"/>
+            <w:tcW w:w="1166" w:type="dxa"/>
             <w:gridSpan w:val="2"/>
           </w:tcPr>
           <w:p>
